--- a/POSWeb/wwwroot/Templates/CalendarPlanTemplates/CalendarPlan3MonthsTemplate.docx
+++ b/POSWeb/wwwroot/Templates/CalendarPlanTemplates/CalendarPlan3MonthsTemplate.docx
@@ -1,6 +1,6 @@
 
 <file path=word/document.xml><?xml version="1.0" encoding="utf-8"?>
-<w:document xmlns:wpc="http://schemas.microsoft.com/office/word/2010/wordprocessingCanvas" xmlns:cx="http://schemas.microsoft.com/office/drawing/2014/chartex" xmlns:cx1="http://schemas.microsoft.com/office/drawing/2015/9/8/chartex" xmlns:cx2="http://schemas.microsoft.com/office/drawing/2015/10/21/chartex" xmlns:cx3="http://schemas.microsoft.com/office/drawing/2016/5/9/chartex" xmlns:cx4="http://schemas.microsoft.com/office/drawing/2016/5/10/chartex" xmlns:cx5="http://schemas.microsoft.com/office/drawing/2016/5/11/chartex" xmlns:cx6="http://schemas.microsoft.com/office/drawing/2016/5/12/chartex" xmlns:cx7="http://schemas.microsoft.com/office/drawing/2016/5/13/chartex" xmlns:cx8="http://schemas.microsoft.com/office/drawing/2016/5/14/chartex" xmlns:mc="http://schemas.openxmlformats.org/markup-compatibility/2006" xmlns:aink="http://schemas.microsoft.com/office/drawing/2016/ink" xmlns:am3d="http://schemas.microsoft.com/office/drawing/2017/model3d" xmlns:o="urn:schemas-microsoft-com:office:office" xmlns:r="http://schemas.openxmlformats.org/officeDocument/2006/relationships" xmlns:m="http://schemas.openxmlformats.org/officeDocument/2006/math" xmlns:v="urn:schemas-microsoft-com:vml" xmlns:wp14="http://schemas.microsoft.com/office/word/2010/wordprocessingDrawing" xmlns:wp="http://schemas.openxmlformats.org/drawingml/2006/wordprocessingDrawing" xmlns:w10="urn:schemas-microsoft-com:office:word" xmlns:w="http://schemas.openxmlformats.org/wordprocessingml/2006/main" xmlns:w14="http://schemas.microsoft.com/office/word/2010/wordml" xmlns:w15="http://schemas.microsoft.com/office/word/2012/wordml" xmlns:w16cid="http://schemas.microsoft.com/office/word/2016/wordml/cid" xmlns:w16se="http://schemas.microsoft.com/office/word/2015/wordml/symex" xmlns:wpg="http://schemas.microsoft.com/office/word/2010/wordprocessingGroup" xmlns:wpi="http://schemas.microsoft.com/office/word/2010/wordprocessingInk" xmlns:wne="http://schemas.microsoft.com/office/word/2006/wordml" xmlns:wps="http://schemas.microsoft.com/office/word/2010/wordprocessingShape" mc:Ignorable="w14 w15 w16se w16cid wp14">
+<w:document xmlns:wpc="http://schemas.microsoft.com/office/word/2010/wordprocessingCanvas" xmlns:cx="http://schemas.microsoft.com/office/drawing/2014/chartex" xmlns:cx1="http://schemas.microsoft.com/office/drawing/2015/9/8/chartex" xmlns:cx2="http://schemas.microsoft.com/office/drawing/2015/10/21/chartex" xmlns:cx3="http://schemas.microsoft.com/office/drawing/2016/5/9/chartex" xmlns:cx4="http://schemas.microsoft.com/office/drawing/2016/5/10/chartex" xmlns:cx5="http://schemas.microsoft.com/office/drawing/2016/5/11/chartex" xmlns:cx6="http://schemas.microsoft.com/office/drawing/2016/5/12/chartex" xmlns:cx7="http://schemas.microsoft.com/office/drawing/2016/5/13/chartex" xmlns:cx8="http://schemas.microsoft.com/office/drawing/2016/5/14/chartex" xmlns:mc="http://schemas.openxmlformats.org/markup-compatibility/2006" xmlns:aink="http://schemas.microsoft.com/office/drawing/2016/ink" xmlns:am3d="http://schemas.microsoft.com/office/drawing/2017/model3d" xmlns:o="urn:schemas-microsoft-com:office:office" xmlns:r="http://schemas.openxmlformats.org/officeDocument/2006/relationships" xmlns:m="http://schemas.openxmlformats.org/officeDocument/2006/math" xmlns:v="urn:schemas-microsoft-com:vml" xmlns:wp14="http://schemas.microsoft.com/office/word/2010/wordprocessingDrawing" xmlns:wp="http://schemas.openxmlformats.org/drawingml/2006/wordprocessingDrawing" xmlns:w10="urn:schemas-microsoft-com:office:word" xmlns:w="http://schemas.openxmlformats.org/wordprocessingml/2006/main" xmlns:w14="http://schemas.microsoft.com/office/word/2010/wordml" xmlns:w15="http://schemas.microsoft.com/office/word/2012/wordml" xmlns:w16cex="http://schemas.microsoft.com/office/word/2018/wordml/cex" xmlns:w16cid="http://schemas.microsoft.com/office/word/2016/wordml/cid" xmlns:w16="http://schemas.microsoft.com/office/word/2018/wordml" xmlns:w16sdtdh="http://schemas.microsoft.com/office/word/2020/wordml/sdtdatahash" xmlns:w16se="http://schemas.microsoft.com/office/word/2015/wordml/symex" xmlns:wpg="http://schemas.microsoft.com/office/word/2010/wordprocessingGroup" xmlns:wpi="http://schemas.microsoft.com/office/word/2010/wordprocessingInk" xmlns:wne="http://schemas.microsoft.com/office/word/2006/wordml" xmlns:wps="http://schemas.microsoft.com/office/word/2010/wordprocessingShape" mc:Ignorable="w14 w15 w16se w16cid w16 w16cex w16sdtdh wp14">
   <w:body>
     <w:tbl>
       <w:tblPr>
@@ -39,15 +39,15 @@
                 <w:color w:val="000000"/>
                 <w:sz w:val="24"/>
                 <w:szCs w:val="24"/>
-                <w:lang w:val="ru-BY" w:eastAsia="ru-BY"/>
-              </w:rPr>
-            </w:pPr>
-            <w:r>
-              <w:rPr>
-                <w:color w:val="000000"/>
-                <w:sz w:val="24"/>
-                <w:szCs w:val="24"/>
-                <w:lang w:val="ru-BY" w:eastAsia="ru-BY"/>
+                <w:lang/>
+              </w:rPr>
+            </w:pPr>
+            <w:r>
+              <w:rPr>
+                <w:color w:val="000000"/>
+                <w:sz w:val="24"/>
+                <w:szCs w:val="24"/>
+                <w:lang/>
               </w:rPr>
               <w:t>Наименование отдельных зданий, сооружений и видов работ</w:t>
             </w:r>
@@ -75,15 +75,15 @@
                 <w:color w:val="000000"/>
                 <w:sz w:val="24"/>
                 <w:szCs w:val="24"/>
-                <w:lang w:val="ru-BY" w:eastAsia="ru-BY"/>
-              </w:rPr>
-            </w:pPr>
-            <w:r>
-              <w:rPr>
-                <w:color w:val="000000"/>
-                <w:sz w:val="24"/>
-                <w:szCs w:val="24"/>
-                <w:lang w:val="ru-BY" w:eastAsia="ru-BY"/>
+                <w:lang/>
+              </w:rPr>
+            </w:pPr>
+            <w:r>
+              <w:rPr>
+                <w:color w:val="000000"/>
+                <w:sz w:val="24"/>
+                <w:szCs w:val="24"/>
+                <w:lang/>
               </w:rPr>
               <w:t>Сметная стоимость, тыс. руб.</w:t>
             </w:r>
@@ -110,15 +110,15 @@
                 <w:color w:val="000000"/>
                 <w:sz w:val="24"/>
                 <w:szCs w:val="24"/>
-                <w:lang w:val="ru-BY" w:eastAsia="ru-BY"/>
-              </w:rPr>
-            </w:pPr>
-            <w:r>
-              <w:rPr>
-                <w:color w:val="000000"/>
-                <w:sz w:val="24"/>
-                <w:szCs w:val="24"/>
-                <w:lang w:val="ru-BY" w:eastAsia="ru-BY"/>
+                <w:lang/>
+              </w:rPr>
+            </w:pPr>
+            <w:r>
+              <w:rPr>
+                <w:color w:val="000000"/>
+                <w:sz w:val="24"/>
+                <w:szCs w:val="24"/>
+                <w:lang/>
               </w:rPr>
               <w:t>Распределение кап. вложений и объемов СМР по месяцам строительства, тыс. руб.</w:t>
             </w:r>
@@ -150,7 +150,7 @@
                 <w:color w:val="000000"/>
                 <w:sz w:val="24"/>
                 <w:szCs w:val="24"/>
-                <w:lang w:val="ru-BY" w:eastAsia="ru-BY"/>
+                <w:lang/>
               </w:rPr>
             </w:pPr>
           </w:p>
@@ -176,15 +176,15 @@
                 <w:color w:val="000000"/>
                 <w:sz w:val="24"/>
                 <w:szCs w:val="24"/>
-                <w:lang w:val="ru-BY" w:eastAsia="ru-BY"/>
-              </w:rPr>
-            </w:pPr>
-            <w:r>
-              <w:rPr>
-                <w:color w:val="000000"/>
-                <w:sz w:val="24"/>
-                <w:szCs w:val="24"/>
-                <w:lang w:val="ru-BY" w:eastAsia="ru-BY"/>
+                <w:lang/>
+              </w:rPr>
+            </w:pPr>
+            <w:r>
+              <w:rPr>
+                <w:color w:val="000000"/>
+                <w:sz w:val="24"/>
+                <w:szCs w:val="24"/>
+                <w:lang/>
               </w:rPr>
               <w:t>всего</w:t>
             </w:r>
@@ -211,15 +211,15 @@
                 <w:color w:val="000000"/>
                 <w:sz w:val="24"/>
                 <w:szCs w:val="24"/>
-                <w:lang w:val="ru-BY" w:eastAsia="ru-BY"/>
-              </w:rPr>
-            </w:pPr>
-            <w:r>
-              <w:rPr>
-                <w:color w:val="000000"/>
-                <w:sz w:val="24"/>
-                <w:szCs w:val="24"/>
-                <w:lang w:val="ru-BY" w:eastAsia="ru-BY"/>
+                <w:lang/>
+              </w:rPr>
+            </w:pPr>
+            <w:r>
+              <w:rPr>
+                <w:color w:val="000000"/>
+                <w:sz w:val="24"/>
+                <w:szCs w:val="24"/>
+                <w:lang/>
               </w:rPr>
               <w:t>в т.ч. СМР</w:t>
             </w:r>
@@ -246,15 +246,15 @@
                 <w:color w:val="000000"/>
                 <w:sz w:val="24"/>
                 <w:szCs w:val="24"/>
-                <w:lang w:val="en-US" w:eastAsia="ru-BY"/>
-              </w:rPr>
-            </w:pPr>
-            <w:r>
-              <w:rPr>
-                <w:color w:val="000000"/>
-                <w:sz w:val="24"/>
-                <w:szCs w:val="24"/>
-                <w:lang w:val="en-US" w:eastAsia="ru-BY"/>
+                <w:lang w:val="en-US"/>
+              </w:rPr>
+            </w:pPr>
+            <w:r>
+              <w:rPr>
+                <w:color w:val="000000"/>
+                <w:sz w:val="24"/>
+                <w:szCs w:val="24"/>
+                <w:lang w:val="en-US"/>
               </w:rPr>
               <w:t>D</w:t>
             </w:r>
@@ -263,7 +263,7 @@
                 <w:color w:val="000000"/>
                 <w:sz w:val="24"/>
                 <w:szCs w:val="24"/>
-                <w:lang w:val="en-US" w:eastAsia="ru-BY"/>
+                <w:lang w:val="en-US"/>
               </w:rPr>
               <w:t>0</w:t>
             </w:r>
@@ -296,15 +296,15 @@
                 <w:color w:val="000000"/>
                 <w:sz w:val="24"/>
                 <w:szCs w:val="24"/>
-                <w:lang w:val="en-US" w:eastAsia="ru-BY"/>
-              </w:rPr>
-            </w:pPr>
-            <w:r>
-              <w:rPr>
-                <w:color w:val="000000"/>
-                <w:sz w:val="24"/>
-                <w:szCs w:val="24"/>
-                <w:lang w:val="en-US" w:eastAsia="ru-BY"/>
+                <w:lang w:val="en-US"/>
+              </w:rPr>
+            </w:pPr>
+            <w:r>
+              <w:rPr>
+                <w:color w:val="000000"/>
+                <w:sz w:val="24"/>
+                <w:szCs w:val="24"/>
+                <w:lang w:val="en-US"/>
               </w:rPr>
               <w:t>WN</w:t>
             </w:r>
@@ -332,15 +332,15 @@
                 <w:color w:val="000000"/>
                 <w:sz w:val="24"/>
                 <w:szCs w:val="24"/>
-                <w:lang w:val="en-US" w:eastAsia="ru-BY"/>
-              </w:rPr>
-            </w:pPr>
-            <w:r>
-              <w:rPr>
-                <w:color w:val="000000"/>
-                <w:sz w:val="24"/>
-                <w:szCs w:val="24"/>
-                <w:lang w:val="en-US" w:eastAsia="ru-BY"/>
+                <w:lang w:val="en-US"/>
+              </w:rPr>
+            </w:pPr>
+            <w:r>
+              <w:rPr>
+                <w:color w:val="000000"/>
+                <w:sz w:val="24"/>
+                <w:szCs w:val="24"/>
+                <w:lang w:val="en-US"/>
               </w:rPr>
               <w:t>TC</w:t>
             </w:r>
@@ -368,15 +368,15 @@
                 <w:color w:val="000000"/>
                 <w:sz w:val="24"/>
                 <w:szCs w:val="24"/>
-                <w:lang w:val="en-US" w:eastAsia="ru-BY"/>
-              </w:rPr>
-            </w:pPr>
-            <w:r>
-              <w:rPr>
-                <w:color w:val="000000"/>
-                <w:sz w:val="24"/>
-                <w:szCs w:val="24"/>
-                <w:lang w:val="en-US" w:eastAsia="ru-BY"/>
+                <w:lang w:val="en-US"/>
+              </w:rPr>
+            </w:pPr>
+            <w:r>
+              <w:rPr>
+                <w:color w:val="000000"/>
+                <w:sz w:val="24"/>
+                <w:szCs w:val="24"/>
+                <w:lang w:val="en-US"/>
               </w:rPr>
               <w:t>TIC</w:t>
             </w:r>
@@ -404,16 +404,16 @@
                 <w:sz w:val="24"/>
                 <w:szCs w:val="24"/>
                 <w:u w:val="single"/>
-                <w:lang w:val="en-US" w:eastAsia="ru-BY"/>
-              </w:rPr>
-            </w:pPr>
-            <w:r>
-              <w:rPr>
-                <w:color w:val="000000"/>
-                <w:sz w:val="24"/>
-                <w:szCs w:val="24"/>
-                <w:u w:val="single"/>
-                <w:lang w:val="en-US" w:eastAsia="ru-BY"/>
+                <w:lang w:val="en-US"/>
+              </w:rPr>
+            </w:pPr>
+            <w:r>
+              <w:rPr>
+                <w:color w:val="000000"/>
+                <w:sz w:val="24"/>
+                <w:szCs w:val="24"/>
+                <w:u w:val="single"/>
+                <w:lang w:val="en-US"/>
               </w:rPr>
               <w:t>IV0</w:t>
             </w:r>
@@ -445,7 +445,7 @@
                 <w:color w:val="000000"/>
                 <w:sz w:val="24"/>
                 <w:szCs w:val="24"/>
-                <w:lang w:val="ru-BY" w:eastAsia="ru-BY"/>
+                <w:lang/>
               </w:rPr>
             </w:pPr>
           </w:p>
@@ -471,7 +471,7 @@
                 <w:color w:val="000000"/>
                 <w:sz w:val="24"/>
                 <w:szCs w:val="24"/>
-                <w:lang w:val="ru-BY" w:eastAsia="ru-BY"/>
+                <w:lang/>
               </w:rPr>
             </w:pPr>
           </w:p>
@@ -497,7 +497,7 @@
                 <w:color w:val="000000"/>
                 <w:sz w:val="24"/>
                 <w:szCs w:val="24"/>
-                <w:lang w:val="ru-BY" w:eastAsia="ru-BY"/>
+                <w:lang/>
               </w:rPr>
             </w:pPr>
           </w:p>
@@ -523,15 +523,15 @@
                 <w:color w:val="000000"/>
                 <w:sz w:val="24"/>
                 <w:szCs w:val="24"/>
-                <w:lang w:val="en-US" w:eastAsia="ru-BY"/>
-              </w:rPr>
-            </w:pPr>
-            <w:r>
-              <w:rPr>
-                <w:color w:val="000000"/>
-                <w:sz w:val="24"/>
-                <w:szCs w:val="24"/>
-                <w:lang w:val="en-US" w:eastAsia="ru-BY"/>
+                <w:lang w:val="en-US"/>
+              </w:rPr>
+            </w:pPr>
+            <w:r>
+              <w:rPr>
+                <w:color w:val="000000"/>
+                <w:sz w:val="24"/>
+                <w:szCs w:val="24"/>
+                <w:lang w:val="en-US"/>
               </w:rPr>
               <w:t>IWV0</w:t>
             </w:r>
@@ -564,15 +564,15 @@
                 <w:color w:val="000000"/>
                 <w:sz w:val="24"/>
                 <w:szCs w:val="24"/>
-                <w:lang w:val="en-US" w:eastAsia="ru-BY"/>
-              </w:rPr>
-            </w:pPr>
-            <w:r>
-              <w:rPr>
-                <w:color w:val="000000"/>
-                <w:sz w:val="24"/>
-                <w:szCs w:val="24"/>
-                <w:lang w:val="en-US" w:eastAsia="ru-BY"/>
+                <w:lang w:val="en-US"/>
+              </w:rPr>
+            </w:pPr>
+            <w:r>
+              <w:rPr>
+                <w:color w:val="000000"/>
+                <w:sz w:val="24"/>
+                <w:szCs w:val="24"/>
+                <w:lang w:val="en-US"/>
               </w:rPr>
               <w:t>WN</w:t>
             </w:r>
@@ -600,15 +600,15 @@
                 <w:color w:val="000000"/>
                 <w:sz w:val="24"/>
                 <w:szCs w:val="24"/>
-                <w:lang w:val="ru-BY" w:eastAsia="ru-BY"/>
-              </w:rPr>
-            </w:pPr>
-            <w:r>
-              <w:rPr>
-                <w:color w:val="000000"/>
-                <w:sz w:val="24"/>
-                <w:szCs w:val="24"/>
-                <w:lang w:val="en-US" w:eastAsia="ru-BY"/>
+                <w:lang/>
+              </w:rPr>
+            </w:pPr>
+            <w:r>
+              <w:rPr>
+                <w:color w:val="000000"/>
+                <w:sz w:val="24"/>
+                <w:szCs w:val="24"/>
+                <w:lang w:val="en-US"/>
               </w:rPr>
               <w:t>TC</w:t>
             </w:r>
@@ -636,15 +636,15 @@
                 <w:color w:val="000000"/>
                 <w:sz w:val="24"/>
                 <w:szCs w:val="24"/>
-                <w:lang w:val="ru-BY" w:eastAsia="ru-BY"/>
-              </w:rPr>
-            </w:pPr>
-            <w:r>
-              <w:rPr>
-                <w:color w:val="000000"/>
-                <w:sz w:val="24"/>
-                <w:szCs w:val="24"/>
-                <w:lang w:val="en-US" w:eastAsia="ru-BY"/>
+                <w:lang/>
+              </w:rPr>
+            </w:pPr>
+            <w:r>
+              <w:rPr>
+                <w:color w:val="000000"/>
+                <w:sz w:val="24"/>
+                <w:szCs w:val="24"/>
+                <w:lang w:val="en-US"/>
               </w:rPr>
               <w:t>TIC</w:t>
             </w:r>
@@ -672,16 +672,16 @@
                 <w:sz w:val="24"/>
                 <w:szCs w:val="24"/>
                 <w:u w:val="single"/>
-                <w:lang w:val="ru-BY" w:eastAsia="ru-BY"/>
-              </w:rPr>
-            </w:pPr>
-            <w:r>
-              <w:rPr>
-                <w:color w:val="000000"/>
-                <w:sz w:val="24"/>
-                <w:szCs w:val="24"/>
-                <w:u w:val="single"/>
-                <w:lang w:val="en-US" w:eastAsia="ru-BY"/>
+                <w:lang/>
+              </w:rPr>
+            </w:pPr>
+            <w:r>
+              <w:rPr>
+                <w:color w:val="000000"/>
+                <w:sz w:val="24"/>
+                <w:szCs w:val="24"/>
+                <w:u w:val="single"/>
+                <w:lang w:val="en-US"/>
               </w:rPr>
               <w:t>IV0</w:t>
             </w:r>
@@ -713,7 +713,7 @@
                 <w:color w:val="000000"/>
                 <w:sz w:val="24"/>
                 <w:szCs w:val="24"/>
-                <w:lang w:val="ru-BY" w:eastAsia="ru-BY"/>
+                <w:lang/>
               </w:rPr>
             </w:pPr>
           </w:p>
@@ -739,7 +739,7 @@
                 <w:color w:val="000000"/>
                 <w:sz w:val="24"/>
                 <w:szCs w:val="24"/>
-                <w:lang w:val="ru-BY" w:eastAsia="ru-BY"/>
+                <w:lang/>
               </w:rPr>
             </w:pPr>
           </w:p>
@@ -765,7 +765,7 @@
                 <w:color w:val="000000"/>
                 <w:sz w:val="24"/>
                 <w:szCs w:val="24"/>
-                <w:lang w:val="ru-BY" w:eastAsia="ru-BY"/>
+                <w:lang/>
               </w:rPr>
             </w:pPr>
           </w:p>
@@ -791,15 +791,15 @@
                 <w:color w:val="000000"/>
                 <w:sz w:val="24"/>
                 <w:szCs w:val="24"/>
-                <w:lang w:val="ru-BY" w:eastAsia="ru-BY"/>
-              </w:rPr>
-            </w:pPr>
-            <w:r>
-              <w:rPr>
-                <w:color w:val="000000"/>
-                <w:sz w:val="24"/>
-                <w:szCs w:val="24"/>
-                <w:lang w:val="en-US" w:eastAsia="ru-BY"/>
+                <w:lang/>
+              </w:rPr>
+            </w:pPr>
+            <w:r>
+              <w:rPr>
+                <w:color w:val="000000"/>
+                <w:sz w:val="24"/>
+                <w:szCs w:val="24"/>
+                <w:lang w:val="en-US"/>
               </w:rPr>
               <w:t>IWV0</w:t>
             </w:r>
@@ -832,15 +832,15 @@
                 <w:color w:val="000000"/>
                 <w:sz w:val="24"/>
                 <w:szCs w:val="24"/>
-                <w:lang w:val="en-US" w:eastAsia="ru-BY"/>
-              </w:rPr>
-            </w:pPr>
-            <w:r>
-              <w:rPr>
-                <w:color w:val="000000"/>
-                <w:sz w:val="24"/>
-                <w:szCs w:val="24"/>
-                <w:lang w:val="en-US" w:eastAsia="ru-BY"/>
+                <w:lang w:val="en-US"/>
+              </w:rPr>
+            </w:pPr>
+            <w:r>
+              <w:rPr>
+                <w:color w:val="000000"/>
+                <w:sz w:val="24"/>
+                <w:szCs w:val="24"/>
+                <w:lang w:val="en-US"/>
               </w:rPr>
               <w:t>WN</w:t>
             </w:r>
@@ -868,15 +868,15 @@
                 <w:color w:val="000000"/>
                 <w:sz w:val="24"/>
                 <w:szCs w:val="24"/>
-                <w:lang w:val="ru-BY" w:eastAsia="ru-BY"/>
-              </w:rPr>
-            </w:pPr>
-            <w:r>
-              <w:rPr>
-                <w:color w:val="000000"/>
-                <w:sz w:val="24"/>
-                <w:szCs w:val="24"/>
-                <w:lang w:val="en-US" w:eastAsia="ru-BY"/>
+                <w:lang/>
+              </w:rPr>
+            </w:pPr>
+            <w:r>
+              <w:rPr>
+                <w:color w:val="000000"/>
+                <w:sz w:val="24"/>
+                <w:szCs w:val="24"/>
+                <w:lang w:val="en-US"/>
               </w:rPr>
               <w:t>TC</w:t>
             </w:r>
@@ -904,15 +904,15 @@
                 <w:color w:val="000000"/>
                 <w:sz w:val="24"/>
                 <w:szCs w:val="24"/>
-                <w:lang w:val="ru-BY" w:eastAsia="ru-BY"/>
-              </w:rPr>
-            </w:pPr>
-            <w:r>
-              <w:rPr>
-                <w:color w:val="000000"/>
-                <w:sz w:val="24"/>
-                <w:szCs w:val="24"/>
-                <w:lang w:val="en-US" w:eastAsia="ru-BY"/>
+                <w:lang/>
+              </w:rPr>
+            </w:pPr>
+            <w:r>
+              <w:rPr>
+                <w:color w:val="000000"/>
+                <w:sz w:val="24"/>
+                <w:szCs w:val="24"/>
+                <w:lang w:val="en-US"/>
               </w:rPr>
               <w:t>TIC</w:t>
             </w:r>
@@ -940,16 +940,16 @@
                 <w:sz w:val="24"/>
                 <w:szCs w:val="24"/>
                 <w:u w:val="single"/>
-                <w:lang w:val="ru-BY" w:eastAsia="ru-BY"/>
-              </w:rPr>
-            </w:pPr>
-            <w:r>
-              <w:rPr>
-                <w:color w:val="000000"/>
-                <w:sz w:val="24"/>
-                <w:szCs w:val="24"/>
-                <w:u w:val="single"/>
-                <w:lang w:val="en-US" w:eastAsia="ru-BY"/>
+                <w:lang/>
+              </w:rPr>
+            </w:pPr>
+            <w:r>
+              <w:rPr>
+                <w:color w:val="000000"/>
+                <w:sz w:val="24"/>
+                <w:szCs w:val="24"/>
+                <w:u w:val="single"/>
+                <w:lang w:val="en-US"/>
               </w:rPr>
               <w:t>IV0</w:t>
             </w:r>
@@ -981,7 +981,7 @@
                 <w:color w:val="000000"/>
                 <w:sz w:val="24"/>
                 <w:szCs w:val="24"/>
-                <w:lang w:val="ru-BY" w:eastAsia="ru-BY"/>
+                <w:lang/>
               </w:rPr>
             </w:pPr>
           </w:p>
@@ -1007,7 +1007,7 @@
                 <w:color w:val="000000"/>
                 <w:sz w:val="24"/>
                 <w:szCs w:val="24"/>
-                <w:lang w:val="ru-BY" w:eastAsia="ru-BY"/>
+                <w:lang/>
               </w:rPr>
             </w:pPr>
           </w:p>
@@ -1033,7 +1033,7 @@
                 <w:color w:val="000000"/>
                 <w:sz w:val="24"/>
                 <w:szCs w:val="24"/>
-                <w:lang w:val="ru-BY" w:eastAsia="ru-BY"/>
+                <w:lang/>
               </w:rPr>
             </w:pPr>
           </w:p>
@@ -1059,15 +1059,15 @@
                 <w:color w:val="000000"/>
                 <w:sz w:val="24"/>
                 <w:szCs w:val="24"/>
-                <w:lang w:val="ru-BY" w:eastAsia="ru-BY"/>
-              </w:rPr>
-            </w:pPr>
-            <w:r>
-              <w:rPr>
-                <w:color w:val="000000"/>
-                <w:sz w:val="24"/>
-                <w:szCs w:val="24"/>
-                <w:lang w:val="en-US" w:eastAsia="ru-BY"/>
+                <w:lang/>
+              </w:rPr>
+            </w:pPr>
+            <w:r>
+              <w:rPr>
+                <w:color w:val="000000"/>
+                <w:sz w:val="24"/>
+                <w:szCs w:val="24"/>
+                <w:lang w:val="en-US"/>
               </w:rPr>
               <w:t>IWV0</w:t>
             </w:r>
@@ -1100,15 +1100,15 @@
                 <w:color w:val="000000"/>
                 <w:sz w:val="24"/>
                 <w:szCs w:val="24"/>
-                <w:lang w:val="ru-BY" w:eastAsia="ru-BY"/>
-              </w:rPr>
-            </w:pPr>
-            <w:r>
-              <w:rPr>
-                <w:color w:val="000000"/>
-                <w:sz w:val="24"/>
-                <w:szCs w:val="24"/>
-                <w:lang w:val="ru-BY" w:eastAsia="ru-BY"/>
+                <w:lang/>
+              </w:rPr>
+            </w:pPr>
+            <w:r>
+              <w:rPr>
+                <w:color w:val="000000"/>
+                <w:sz w:val="24"/>
+                <w:szCs w:val="24"/>
+                <w:lang/>
               </w:rPr>
               <w:t>Примечание: в числителе – объем капвложений, в знаменателе – объем СМР.</w:t>
             </w:r>
@@ -1119,251 +1119,251 @@
     <w:p>
       <w:pPr>
         <w:rPr>
-          <w:lang w:val="ru-BY"/>
+          <w:lang/>
         </w:rPr>
       </w:pPr>
     </w:p>
     <w:p>
       <w:pPr>
         <w:rPr>
-          <w:lang w:val="ru-BY"/>
+          <w:lang/>
         </w:rPr>
       </w:pPr>
     </w:p>
     <w:p>
       <w:pPr>
         <w:rPr>
-          <w:lang w:val="ru-BY"/>
+          <w:lang/>
         </w:rPr>
       </w:pPr>
     </w:p>
     <w:p>
       <w:pPr>
         <w:rPr>
-          <w:lang w:val="ru-BY"/>
+          <w:lang/>
         </w:rPr>
       </w:pPr>
     </w:p>
     <w:p>
       <w:pPr>
         <w:rPr>
-          <w:lang w:val="ru-BY"/>
+          <w:lang/>
         </w:rPr>
       </w:pPr>
     </w:p>
     <w:p>
       <w:pPr>
         <w:rPr>
-          <w:lang w:val="ru-BY"/>
+          <w:lang/>
         </w:rPr>
       </w:pPr>
     </w:p>
     <w:p>
       <w:pPr>
         <w:rPr>
-          <w:lang w:val="ru-BY"/>
+          <w:lang/>
         </w:rPr>
       </w:pPr>
     </w:p>
     <w:p>
       <w:pPr>
         <w:rPr>
-          <w:lang w:val="ru-BY"/>
+          <w:lang/>
         </w:rPr>
       </w:pPr>
     </w:p>
     <w:p>
       <w:pPr>
         <w:rPr>
-          <w:lang w:val="ru-BY"/>
+          <w:lang/>
         </w:rPr>
       </w:pPr>
     </w:p>
     <w:p>
       <w:pPr>
         <w:rPr>
-          <w:lang w:val="ru-BY"/>
+          <w:lang/>
         </w:rPr>
       </w:pPr>
     </w:p>
     <w:p>
       <w:pPr>
         <w:rPr>
-          <w:lang w:val="ru-BY"/>
+          <w:lang/>
         </w:rPr>
       </w:pPr>
     </w:p>
     <w:p>
       <w:pPr>
         <w:rPr>
-          <w:lang w:val="ru-BY"/>
+          <w:lang/>
         </w:rPr>
       </w:pPr>
     </w:p>
     <w:p>
       <w:pPr>
         <w:rPr>
-          <w:lang w:val="ru-BY"/>
+          <w:lang/>
         </w:rPr>
       </w:pPr>
     </w:p>
     <w:p>
       <w:pPr>
         <w:rPr>
-          <w:lang w:val="ru-BY"/>
+          <w:lang/>
         </w:rPr>
       </w:pPr>
     </w:p>
     <w:p>
       <w:pPr>
         <w:rPr>
-          <w:lang w:val="ru-BY"/>
+          <w:lang/>
         </w:rPr>
       </w:pPr>
     </w:p>
     <w:p>
       <w:pPr>
         <w:rPr>
-          <w:lang w:val="ru-BY"/>
+          <w:lang/>
         </w:rPr>
       </w:pPr>
     </w:p>
     <w:p>
       <w:pPr>
         <w:rPr>
-          <w:lang w:val="ru-BY"/>
+          <w:lang/>
         </w:rPr>
       </w:pPr>
     </w:p>
     <w:p>
       <w:pPr>
         <w:rPr>
-          <w:lang w:val="ru-BY"/>
+          <w:lang/>
         </w:rPr>
       </w:pPr>
     </w:p>
     <w:p>
       <w:pPr>
         <w:rPr>
-          <w:lang w:val="ru-BY"/>
+          <w:lang/>
         </w:rPr>
       </w:pPr>
     </w:p>
     <w:p>
       <w:pPr>
         <w:rPr>
-          <w:lang w:val="ru-BY"/>
+          <w:lang/>
         </w:rPr>
       </w:pPr>
     </w:p>
     <w:p>
       <w:pPr>
         <w:rPr>
-          <w:lang w:val="ru-BY"/>
+          <w:lang/>
         </w:rPr>
       </w:pPr>
     </w:p>
     <w:p>
       <w:pPr>
         <w:rPr>
-          <w:lang w:val="ru-BY"/>
+          <w:lang/>
         </w:rPr>
       </w:pPr>
     </w:p>
     <w:p>
       <w:pPr>
         <w:rPr>
-          <w:lang w:val="ru-BY"/>
+          <w:lang/>
         </w:rPr>
       </w:pPr>
     </w:p>
     <w:p>
       <w:pPr>
         <w:rPr>
-          <w:lang w:val="ru-BY"/>
+          <w:lang/>
         </w:rPr>
       </w:pPr>
     </w:p>
     <w:p>
       <w:pPr>
         <w:rPr>
-          <w:lang w:val="ru-BY"/>
+          <w:lang/>
         </w:rPr>
       </w:pPr>
     </w:p>
     <w:p>
       <w:pPr>
         <w:rPr>
-          <w:lang w:val="ru-BY"/>
+          <w:lang/>
         </w:rPr>
       </w:pPr>
     </w:p>
     <w:p>
       <w:pPr>
         <w:rPr>
-          <w:lang w:val="ru-BY"/>
+          <w:lang/>
         </w:rPr>
       </w:pPr>
     </w:p>
     <w:p>
       <w:pPr>
         <w:rPr>
-          <w:lang w:val="ru-BY"/>
+          <w:lang/>
         </w:rPr>
       </w:pPr>
     </w:p>
     <w:p>
       <w:pPr>
         <w:rPr>
-          <w:lang w:val="ru-BY"/>
+          <w:lang/>
         </w:rPr>
       </w:pPr>
     </w:p>
     <w:p>
       <w:pPr>
         <w:rPr>
-          <w:lang w:val="ru-BY"/>
+          <w:lang/>
         </w:rPr>
       </w:pPr>
     </w:p>
     <w:p>
       <w:pPr>
         <w:rPr>
-          <w:lang w:val="ru-BY"/>
+          <w:lang/>
         </w:rPr>
       </w:pPr>
     </w:p>
     <w:p>
       <w:pPr>
         <w:rPr>
-          <w:lang w:val="ru-BY"/>
+          <w:lang/>
         </w:rPr>
       </w:pPr>
     </w:p>
     <w:p>
       <w:pPr>
         <w:rPr>
-          <w:lang w:val="ru-BY"/>
+          <w:lang/>
         </w:rPr>
       </w:pPr>
     </w:p>
     <w:p>
       <w:pPr>
         <w:rPr>
-          <w:lang w:val="ru-BY"/>
+          <w:lang/>
         </w:rPr>
       </w:pPr>
     </w:p>
     <w:p>
       <w:pPr>
         <w:rPr>
-          <w:lang w:val="ru-BY"/>
+          <w:lang/>
         </w:rPr>
       </w:pPr>
     </w:p>
     <w:tbl>
       <w:tblPr>
-        <w:tblpPr w:leftFromText="180" w:rightFromText="180" w:vertAnchor="page" w:horzAnchor="margin" w:tblpY="565"/>
+        <w:tblpPr w:leftFromText="180" w:rightFromText="180" w:vertAnchor="page" w:horzAnchor="margin" w:tblpY="745"/>
         <w:tblW w:w="9918" w:type="dxa"/>
         <w:tblLayout w:type="fixed"/>
         <w:tblLook w:val="04A0" w:firstRow="1" w:lastRow="0" w:firstColumn="1" w:lastColumn="0" w:noHBand="0" w:noVBand="1"/>
@@ -1404,15 +1404,15 @@
                 <w:color w:val="000000"/>
                 <w:sz w:val="24"/>
                 <w:szCs w:val="24"/>
-                <w:lang w:val="ru-BY" w:eastAsia="ru-BY"/>
-              </w:rPr>
-            </w:pPr>
-            <w:r>
-              <w:rPr>
-                <w:color w:val="000000"/>
-                <w:sz w:val="24"/>
-                <w:szCs w:val="24"/>
-                <w:lang w:val="ru-BY" w:eastAsia="ru-BY"/>
+                <w:lang/>
+              </w:rPr>
+            </w:pPr>
+            <w:r>
+              <w:rPr>
+                <w:color w:val="000000"/>
+                <w:sz w:val="24"/>
+                <w:szCs w:val="24"/>
+                <w:lang/>
               </w:rPr>
               <w:lastRenderedPageBreak/>
               <w:t>Наименование отдельных зданий, сооружений и видов работ</w:t>
@@ -1441,15 +1441,15 @@
                 <w:color w:val="000000"/>
                 <w:sz w:val="24"/>
                 <w:szCs w:val="24"/>
-                <w:lang w:val="ru-BY" w:eastAsia="ru-BY"/>
-              </w:rPr>
-            </w:pPr>
-            <w:r>
-              <w:rPr>
-                <w:color w:val="000000"/>
-                <w:sz w:val="24"/>
-                <w:szCs w:val="24"/>
-                <w:lang w:val="ru-BY" w:eastAsia="ru-BY"/>
+                <w:lang/>
+              </w:rPr>
+            </w:pPr>
+            <w:r>
+              <w:rPr>
+                <w:color w:val="000000"/>
+                <w:sz w:val="24"/>
+                <w:szCs w:val="24"/>
+                <w:lang/>
               </w:rPr>
               <w:t>Сметная стоимость, тыс. руб.</w:t>
             </w:r>
@@ -1477,15 +1477,15 @@
                 <w:color w:val="000000"/>
                 <w:sz w:val="24"/>
                 <w:szCs w:val="24"/>
-                <w:lang w:val="ru-BY" w:eastAsia="ru-BY"/>
-              </w:rPr>
-            </w:pPr>
-            <w:r>
-              <w:rPr>
-                <w:color w:val="000000"/>
-                <w:sz w:val="24"/>
-                <w:szCs w:val="24"/>
-                <w:lang w:val="ru-BY" w:eastAsia="ru-BY"/>
+                <w:lang/>
+              </w:rPr>
+            </w:pPr>
+            <w:r>
+              <w:rPr>
+                <w:color w:val="000000"/>
+                <w:sz w:val="24"/>
+                <w:szCs w:val="24"/>
+                <w:lang/>
               </w:rPr>
               <w:t>Распределение кап. вложений и объемов СМР по месяцам строительства, тыс. руб.</w:t>
             </w:r>
@@ -1520,7 +1520,7 @@
                 <w:color w:val="000000"/>
                 <w:sz w:val="24"/>
                 <w:szCs w:val="24"/>
-                <w:lang w:val="ru-BY" w:eastAsia="ru-BY"/>
+                <w:lang/>
               </w:rPr>
             </w:pPr>
           </w:p>
@@ -1546,15 +1546,15 @@
                 <w:color w:val="000000"/>
                 <w:sz w:val="24"/>
                 <w:szCs w:val="24"/>
-                <w:lang w:val="ru-BY" w:eastAsia="ru-BY"/>
-              </w:rPr>
-            </w:pPr>
-            <w:r>
-              <w:rPr>
-                <w:color w:val="000000"/>
-                <w:sz w:val="24"/>
-                <w:szCs w:val="24"/>
-                <w:lang w:val="ru-BY" w:eastAsia="ru-BY"/>
+                <w:lang/>
+              </w:rPr>
+            </w:pPr>
+            <w:r>
+              <w:rPr>
+                <w:color w:val="000000"/>
+                <w:sz w:val="24"/>
+                <w:szCs w:val="24"/>
+                <w:lang/>
               </w:rPr>
               <w:t>всего</w:t>
             </w:r>
@@ -1581,15 +1581,15 @@
                 <w:color w:val="000000"/>
                 <w:sz w:val="24"/>
                 <w:szCs w:val="24"/>
-                <w:lang w:val="ru-BY" w:eastAsia="ru-BY"/>
-              </w:rPr>
-            </w:pPr>
-            <w:r>
-              <w:rPr>
-                <w:color w:val="000000"/>
-                <w:sz w:val="24"/>
-                <w:szCs w:val="24"/>
-                <w:lang w:val="ru-BY" w:eastAsia="ru-BY"/>
+                <w:lang/>
+              </w:rPr>
+            </w:pPr>
+            <w:r>
+              <w:rPr>
+                <w:color w:val="000000"/>
+                <w:sz w:val="24"/>
+                <w:szCs w:val="24"/>
+                <w:lang/>
               </w:rPr>
               <w:t>в т.ч. СМР</w:t>
             </w:r>
@@ -1615,26 +1615,17 @@
                 <w:color w:val="000000"/>
                 <w:sz w:val="24"/>
                 <w:szCs w:val="24"/>
-                <w:lang w:eastAsia="ru-BY"/>
-              </w:rPr>
-            </w:pPr>
-            <w:r>
-              <w:rPr>
-                <w:color w:val="000000"/>
-                <w:sz w:val="24"/>
-                <w:szCs w:val="24"/>
-                <w:lang w:val="en-US" w:eastAsia="ru-BY"/>
-              </w:rPr>
-              <w:t>D</w:t>
-            </w:r>
-            <w:r>
-              <w:rPr>
-                <w:color w:val="000000"/>
-                <w:sz w:val="24"/>
-                <w:szCs w:val="24"/>
-                <w:lang w:val="en-US" w:eastAsia="ru-BY"/>
-              </w:rPr>
-              <w:t>0</w:t>
+                <w:lang/>
+              </w:rPr>
+            </w:pPr>
+            <w:r>
+              <w:rPr>
+                <w:color w:val="000000"/>
+                <w:sz w:val="24"/>
+                <w:szCs w:val="24"/>
+                <w:lang w:val="en-US"/>
+              </w:rPr>
+              <w:t>D0</w:t>
             </w:r>
           </w:p>
         </w:tc>
@@ -1657,15 +1648,15 @@
                 <w:color w:val="000000"/>
                 <w:sz w:val="24"/>
                 <w:szCs w:val="24"/>
-                <w:lang w:val="en-US" w:eastAsia="ru-BY"/>
-              </w:rPr>
-            </w:pPr>
-            <w:r>
-              <w:rPr>
-                <w:color w:val="000000"/>
-                <w:sz w:val="24"/>
-                <w:szCs w:val="24"/>
-                <w:lang w:val="en-US" w:eastAsia="ru-BY"/>
+                <w:lang w:val="en-US"/>
+              </w:rPr>
+            </w:pPr>
+            <w:r>
+              <w:rPr>
+                <w:color w:val="000000"/>
+                <w:sz w:val="24"/>
+                <w:szCs w:val="24"/>
+                <w:lang w:val="en-US"/>
               </w:rPr>
               <w:t>D1</w:t>
             </w:r>
@@ -1690,15 +1681,15 @@
                 <w:color w:val="000000"/>
                 <w:sz w:val="24"/>
                 <w:szCs w:val="24"/>
-                <w:lang w:val="en-US" w:eastAsia="ru-BY"/>
-              </w:rPr>
-            </w:pPr>
-            <w:r>
-              <w:rPr>
-                <w:color w:val="000000"/>
-                <w:sz w:val="24"/>
-                <w:szCs w:val="24"/>
-                <w:lang w:val="en-US" w:eastAsia="ru-BY"/>
+                <w:lang w:val="en-US"/>
+              </w:rPr>
+            </w:pPr>
+            <w:r>
+              <w:rPr>
+                <w:color w:val="000000"/>
+                <w:sz w:val="24"/>
+                <w:szCs w:val="24"/>
+                <w:lang w:val="en-US"/>
               </w:rPr>
               <w:t>D</w:t>
             </w:r>
@@ -1707,7 +1698,7 @@
                 <w:color w:val="000000"/>
                 <w:sz w:val="24"/>
                 <w:szCs w:val="24"/>
-                <w:lang w:eastAsia="ru-BY"/>
+                <w:lang/>
               </w:rPr>
               <w:t>2</w:t>
             </w:r>
@@ -1732,15 +1723,15 @@
                 <w:color w:val="000000"/>
                 <w:sz w:val="24"/>
                 <w:szCs w:val="24"/>
-                <w:lang w:val="en-US" w:eastAsia="ru-BY"/>
-              </w:rPr>
-            </w:pPr>
-            <w:r>
-              <w:rPr>
-                <w:color w:val="000000"/>
-                <w:sz w:val="24"/>
-                <w:szCs w:val="24"/>
-                <w:lang w:val="en-US" w:eastAsia="ru-BY"/>
+                <w:lang w:val="en-US"/>
+              </w:rPr>
+            </w:pPr>
+            <w:r>
+              <w:rPr>
+                <w:color w:val="000000"/>
+                <w:sz w:val="24"/>
+                <w:szCs w:val="24"/>
+                <w:lang w:val="en-US"/>
               </w:rPr>
               <w:t>D</w:t>
             </w:r>
@@ -1749,7 +1740,7 @@
                 <w:color w:val="000000"/>
                 <w:sz w:val="24"/>
                 <w:szCs w:val="24"/>
-                <w:lang w:val="en-US" w:eastAsia="ru-BY"/>
+                <w:lang w:val="en-US"/>
               </w:rPr>
               <w:t>A</w:t>
             </w:r>
@@ -1782,15 +1773,15 @@
                 <w:color w:val="000000"/>
                 <w:sz w:val="24"/>
                 <w:szCs w:val="24"/>
-                <w:lang w:val="en-US" w:eastAsia="ru-BY"/>
-              </w:rPr>
-            </w:pPr>
-            <w:r>
-              <w:rPr>
-                <w:color w:val="000000"/>
-                <w:sz w:val="24"/>
-                <w:szCs w:val="24"/>
-                <w:lang w:val="en-US" w:eastAsia="ru-BY"/>
+                <w:lang w:val="en-US"/>
+              </w:rPr>
+            </w:pPr>
+            <w:r>
+              <w:rPr>
+                <w:color w:val="000000"/>
+                <w:sz w:val="24"/>
+                <w:szCs w:val="24"/>
+                <w:lang w:val="en-US"/>
               </w:rPr>
               <w:t>WN</w:t>
             </w:r>
@@ -1816,15 +1807,15 @@
                 <w:color w:val="000000"/>
                 <w:sz w:val="24"/>
                 <w:szCs w:val="24"/>
-                <w:lang w:val="en-US" w:eastAsia="ru-BY"/>
-              </w:rPr>
-            </w:pPr>
-            <w:r>
-              <w:rPr>
-                <w:color w:val="000000"/>
-                <w:sz w:val="24"/>
-                <w:szCs w:val="24"/>
-                <w:lang w:val="en-US" w:eastAsia="ru-BY"/>
+                <w:lang w:val="en-US"/>
+              </w:rPr>
+            </w:pPr>
+            <w:r>
+              <w:rPr>
+                <w:color w:val="000000"/>
+                <w:sz w:val="24"/>
+                <w:szCs w:val="24"/>
+                <w:lang w:val="en-US"/>
               </w:rPr>
               <w:t>TC</w:t>
             </w:r>
@@ -1850,15 +1841,15 @@
                 <w:color w:val="000000"/>
                 <w:sz w:val="24"/>
                 <w:szCs w:val="24"/>
-                <w:lang w:val="en-US" w:eastAsia="ru-BY"/>
-              </w:rPr>
-            </w:pPr>
-            <w:r>
-              <w:rPr>
-                <w:color w:val="000000"/>
-                <w:sz w:val="24"/>
-                <w:szCs w:val="24"/>
-                <w:lang w:val="en-US" w:eastAsia="ru-BY"/>
+                <w:lang w:val="en-US"/>
+              </w:rPr>
+            </w:pPr>
+            <w:r>
+              <w:rPr>
+                <w:color w:val="000000"/>
+                <w:sz w:val="24"/>
+                <w:szCs w:val="24"/>
+                <w:lang w:val="en-US"/>
               </w:rPr>
               <w:t>TIC</w:t>
             </w:r>
@@ -1884,16 +1875,16 @@
                 <w:sz w:val="24"/>
                 <w:szCs w:val="24"/>
                 <w:u w:val="single"/>
-                <w:lang w:val="en-US" w:eastAsia="ru-BY"/>
-              </w:rPr>
-            </w:pPr>
-            <w:r>
-              <w:rPr>
-                <w:color w:val="000000"/>
-                <w:sz w:val="24"/>
-                <w:szCs w:val="24"/>
-                <w:u w:val="single"/>
-                <w:lang w:val="en-US" w:eastAsia="ru-BY"/>
+                <w:lang w:val="en-US"/>
+              </w:rPr>
+            </w:pPr>
+            <w:r>
+              <w:rPr>
+                <w:color w:val="000000"/>
+                <w:sz w:val="24"/>
+                <w:szCs w:val="24"/>
+                <w:u w:val="single"/>
+                <w:lang w:val="en-US"/>
               </w:rPr>
               <w:t>IV0</w:t>
             </w:r>
@@ -1918,15 +1909,15 @@
                 <w:color w:val="000000"/>
                 <w:sz w:val="24"/>
                 <w:szCs w:val="24"/>
-                <w:lang w:eastAsia="ru-BY"/>
-              </w:rPr>
-            </w:pPr>
-            <w:r>
-              <w:rPr>
-                <w:color w:val="000000"/>
-                <w:sz w:val="24"/>
-                <w:szCs w:val="24"/>
-                <w:lang w:eastAsia="ru-BY"/>
+                <w:lang/>
+              </w:rPr>
+            </w:pPr>
+            <w:r>
+              <w:rPr>
+                <w:color w:val="000000"/>
+                <w:sz w:val="24"/>
+                <w:szCs w:val="24"/>
+                <w:lang/>
               </w:rPr>
               <w:t>-</w:t>
             </w:r>
@@ -1952,8 +1943,6 @@
                 <w:szCs w:val="24"/>
               </w:rPr>
             </w:pPr>
-            <w:bookmarkStart w:id="0" w:name="_GoBack"/>
-            <w:bookmarkEnd w:id="0"/>
             <w:r>
               <w:rPr>
                 <w:sz w:val="24"/>
@@ -1990,7 +1979,7 @@
                 <w:color w:val="000000"/>
                 <w:sz w:val="24"/>
                 <w:szCs w:val="24"/>
-                <w:lang w:eastAsia="ru-BY"/>
+                <w:lang/>
               </w:rPr>
               <w:t>Приемка объекта в эксплуатацию</w:t>
             </w:r>
@@ -2025,7 +2014,7 @@
                 <w:color w:val="000000"/>
                 <w:sz w:val="24"/>
                 <w:szCs w:val="24"/>
-                <w:lang w:val="ru-BY" w:eastAsia="ru-BY"/>
+                <w:lang/>
               </w:rPr>
             </w:pPr>
           </w:p>
@@ -2052,7 +2041,7 @@
                 <w:color w:val="000000"/>
                 <w:sz w:val="24"/>
                 <w:szCs w:val="24"/>
-                <w:lang w:val="ru-BY" w:eastAsia="ru-BY"/>
+                <w:lang/>
               </w:rPr>
             </w:pPr>
           </w:p>
@@ -2079,7 +2068,7 @@
                 <w:color w:val="000000"/>
                 <w:sz w:val="24"/>
                 <w:szCs w:val="24"/>
-                <w:lang w:val="ru-BY" w:eastAsia="ru-BY"/>
+                <w:lang/>
               </w:rPr>
             </w:pPr>
           </w:p>
@@ -2104,15 +2093,15 @@
                 <w:color w:val="000000"/>
                 <w:sz w:val="24"/>
                 <w:szCs w:val="24"/>
-                <w:lang w:val="ru-BY" w:eastAsia="ru-BY"/>
-              </w:rPr>
-            </w:pPr>
-            <w:r>
-              <w:rPr>
-                <w:color w:val="000000"/>
-                <w:sz w:val="24"/>
-                <w:szCs w:val="24"/>
-                <w:lang w:val="en-US" w:eastAsia="ru-BY"/>
+                <w:lang/>
+              </w:rPr>
+            </w:pPr>
+            <w:r>
+              <w:rPr>
+                <w:color w:val="000000"/>
+                <w:sz w:val="24"/>
+                <w:szCs w:val="24"/>
+                <w:lang w:val="en-US"/>
               </w:rPr>
               <w:t>IWV0</w:t>
             </w:r>
@@ -2138,7 +2127,7 @@
                 <w:color w:val="000000"/>
                 <w:sz w:val="24"/>
                 <w:szCs w:val="24"/>
-                <w:lang w:val="ru-BY" w:eastAsia="ru-BY"/>
+                <w:lang/>
               </w:rPr>
             </w:pPr>
           </w:p>
@@ -2192,15 +2181,15 @@
                 <w:color w:val="000000"/>
                 <w:sz w:val="24"/>
                 <w:szCs w:val="24"/>
-                <w:lang w:val="en-US" w:eastAsia="ru-BY"/>
-              </w:rPr>
-            </w:pPr>
-            <w:r>
-              <w:rPr>
-                <w:color w:val="000000"/>
-                <w:sz w:val="24"/>
-                <w:szCs w:val="24"/>
-                <w:lang w:val="en-US" w:eastAsia="ru-BY"/>
+                <w:lang w:val="en-US"/>
+              </w:rPr>
+            </w:pPr>
+            <w:r>
+              <w:rPr>
+                <w:color w:val="000000"/>
+                <w:sz w:val="24"/>
+                <w:szCs w:val="24"/>
+                <w:lang w:val="en-US"/>
               </w:rPr>
               <w:t>WN</w:t>
             </w:r>
@@ -2225,15 +2214,15 @@
                 <w:color w:val="000000"/>
                 <w:sz w:val="24"/>
                 <w:szCs w:val="24"/>
-                <w:lang w:val="en-US" w:eastAsia="ru-BY"/>
-              </w:rPr>
-            </w:pPr>
-            <w:r>
-              <w:rPr>
-                <w:color w:val="000000"/>
-                <w:sz w:val="24"/>
-                <w:szCs w:val="24"/>
-                <w:lang w:val="en-US" w:eastAsia="ru-BY"/>
+                <w:lang w:val="en-US"/>
+              </w:rPr>
+            </w:pPr>
+            <w:r>
+              <w:rPr>
+                <w:color w:val="000000"/>
+                <w:sz w:val="24"/>
+                <w:szCs w:val="24"/>
+                <w:lang w:val="en-US"/>
               </w:rPr>
               <w:t>TC</w:t>
             </w:r>
@@ -2258,15 +2247,15 @@
                 <w:color w:val="000000"/>
                 <w:sz w:val="24"/>
                 <w:szCs w:val="24"/>
-                <w:lang w:val="en-US" w:eastAsia="ru-BY"/>
-              </w:rPr>
-            </w:pPr>
-            <w:r>
-              <w:rPr>
-                <w:color w:val="000000"/>
-                <w:sz w:val="24"/>
-                <w:szCs w:val="24"/>
-                <w:lang w:val="en-US" w:eastAsia="ru-BY"/>
+                <w:lang w:val="en-US"/>
+              </w:rPr>
+            </w:pPr>
+            <w:r>
+              <w:rPr>
+                <w:color w:val="000000"/>
+                <w:sz w:val="24"/>
+                <w:szCs w:val="24"/>
+                <w:lang w:val="en-US"/>
               </w:rPr>
               <w:t>TIC</w:t>
             </w:r>
@@ -2291,16 +2280,16 @@
                 <w:sz w:val="24"/>
                 <w:szCs w:val="24"/>
                 <w:u w:val="single"/>
-                <w:lang w:val="en-US" w:eastAsia="ru-BY"/>
-              </w:rPr>
-            </w:pPr>
-            <w:r>
-              <w:rPr>
-                <w:color w:val="000000"/>
-                <w:sz w:val="24"/>
-                <w:szCs w:val="24"/>
-                <w:u w:val="single"/>
-                <w:lang w:val="en-US" w:eastAsia="ru-BY"/>
+                <w:lang w:val="en-US"/>
+              </w:rPr>
+            </w:pPr>
+            <w:r>
+              <w:rPr>
+                <w:color w:val="000000"/>
+                <w:sz w:val="24"/>
+                <w:szCs w:val="24"/>
+                <w:u w:val="single"/>
+                <w:lang w:val="en-US"/>
               </w:rPr>
               <w:t>IV0</w:t>
             </w:r>
@@ -2325,16 +2314,16 @@
                 <w:sz w:val="24"/>
                 <w:szCs w:val="24"/>
                 <w:u w:val="single"/>
-                <w:lang w:val="en-US" w:eastAsia="ru-BY"/>
-              </w:rPr>
-            </w:pPr>
-            <w:r>
-              <w:rPr>
-                <w:color w:val="000000"/>
-                <w:sz w:val="24"/>
-                <w:szCs w:val="24"/>
-                <w:u w:val="single"/>
-                <w:lang w:val="en-US" w:eastAsia="ru-BY"/>
+                <w:lang w:val="en-US"/>
+              </w:rPr>
+            </w:pPr>
+            <w:r>
+              <w:rPr>
+                <w:color w:val="000000"/>
+                <w:sz w:val="24"/>
+                <w:szCs w:val="24"/>
+                <w:u w:val="single"/>
+                <w:lang w:val="en-US"/>
               </w:rPr>
               <w:t>IV1</w:t>
             </w:r>
@@ -2359,16 +2348,16 @@
                 <w:sz w:val="24"/>
                 <w:szCs w:val="24"/>
                 <w:u w:val="single"/>
-                <w:lang w:val="en-US" w:eastAsia="ru-BY"/>
-              </w:rPr>
-            </w:pPr>
-            <w:r>
-              <w:rPr>
-                <w:color w:val="000000"/>
-                <w:sz w:val="24"/>
-                <w:szCs w:val="24"/>
-                <w:u w:val="single"/>
-                <w:lang w:val="en-US" w:eastAsia="ru-BY"/>
+                <w:lang w:val="en-US"/>
+              </w:rPr>
+            </w:pPr>
+            <w:r>
+              <w:rPr>
+                <w:color w:val="000000"/>
+                <w:sz w:val="24"/>
+                <w:szCs w:val="24"/>
+                <w:u w:val="single"/>
+                <w:lang w:val="en-US"/>
               </w:rPr>
               <w:t>IV2</w:t>
             </w:r>
@@ -2393,7 +2382,7 @@
                 <w:sz w:val="24"/>
                 <w:szCs w:val="24"/>
                 <w:u w:val="single"/>
-                <w:lang w:val="en-US" w:eastAsia="ru-BY"/>
+                <w:lang w:val="en-US"/>
               </w:rPr>
             </w:pPr>
           </w:p>
@@ -2425,7 +2414,7 @@
                 <w:color w:val="000000"/>
                 <w:sz w:val="24"/>
                 <w:szCs w:val="24"/>
-                <w:lang w:val="ru-BY" w:eastAsia="ru-BY"/>
+                <w:lang/>
               </w:rPr>
             </w:pPr>
           </w:p>
@@ -2450,7 +2439,7 @@
                 <w:color w:val="000000"/>
                 <w:sz w:val="24"/>
                 <w:szCs w:val="24"/>
-                <w:lang w:val="ru-BY" w:eastAsia="ru-BY"/>
+                <w:lang/>
               </w:rPr>
             </w:pPr>
           </w:p>
@@ -2475,7 +2464,7 @@
                 <w:color w:val="000000"/>
                 <w:sz w:val="24"/>
                 <w:szCs w:val="24"/>
-                <w:lang w:val="ru-BY" w:eastAsia="ru-BY"/>
+                <w:lang/>
               </w:rPr>
             </w:pPr>
           </w:p>
@@ -2499,15 +2488,15 @@
                 <w:color w:val="000000"/>
                 <w:sz w:val="24"/>
                 <w:szCs w:val="24"/>
-                <w:lang w:val="ru-BY" w:eastAsia="ru-BY"/>
-              </w:rPr>
-            </w:pPr>
-            <w:r>
-              <w:rPr>
-                <w:color w:val="000000"/>
-                <w:sz w:val="24"/>
-                <w:szCs w:val="24"/>
-                <w:lang w:val="en-US" w:eastAsia="ru-BY"/>
+                <w:lang/>
+              </w:rPr>
+            </w:pPr>
+            <w:r>
+              <w:rPr>
+                <w:color w:val="000000"/>
+                <w:sz w:val="24"/>
+                <w:szCs w:val="24"/>
+                <w:lang w:val="en-US"/>
               </w:rPr>
               <w:t>IWV0</w:t>
             </w:r>
@@ -2532,15 +2521,15 @@
                 <w:color w:val="000000"/>
                 <w:sz w:val="24"/>
                 <w:szCs w:val="24"/>
-                <w:lang w:val="ru-BY" w:eastAsia="ru-BY"/>
-              </w:rPr>
-            </w:pPr>
-            <w:r>
-              <w:rPr>
-                <w:color w:val="000000"/>
-                <w:sz w:val="24"/>
-                <w:szCs w:val="24"/>
-                <w:lang w:val="en-US" w:eastAsia="ru-BY"/>
+                <w:lang/>
+              </w:rPr>
+            </w:pPr>
+            <w:r>
+              <w:rPr>
+                <w:color w:val="000000"/>
+                <w:sz w:val="24"/>
+                <w:szCs w:val="24"/>
+                <w:lang w:val="en-US"/>
               </w:rPr>
               <w:t>IWV1</w:t>
             </w:r>
@@ -2565,15 +2554,15 @@
                 <w:color w:val="000000"/>
                 <w:sz w:val="24"/>
                 <w:szCs w:val="24"/>
-                <w:lang w:val="ru-BY" w:eastAsia="ru-BY"/>
-              </w:rPr>
-            </w:pPr>
-            <w:r>
-              <w:rPr>
-                <w:color w:val="000000"/>
-                <w:sz w:val="24"/>
-                <w:szCs w:val="24"/>
-                <w:lang w:val="en-US" w:eastAsia="ru-BY"/>
+                <w:lang/>
+              </w:rPr>
+            </w:pPr>
+            <w:r>
+              <w:rPr>
+                <w:color w:val="000000"/>
+                <w:sz w:val="24"/>
+                <w:szCs w:val="24"/>
+                <w:lang w:val="en-US"/>
               </w:rPr>
               <w:t>IWV2</w:t>
             </w:r>
@@ -2598,7 +2587,7 @@
                 <w:color w:val="000000"/>
                 <w:sz w:val="24"/>
                 <w:szCs w:val="24"/>
-                <w:lang w:val="ru-BY" w:eastAsia="ru-BY"/>
+                <w:lang/>
               </w:rPr>
             </w:pPr>
           </w:p>
@@ -2629,15 +2618,15 @@
                 <w:color w:val="000000"/>
                 <w:sz w:val="24"/>
                 <w:szCs w:val="24"/>
-                <w:lang w:val="en-US" w:eastAsia="ru-BY"/>
-              </w:rPr>
-            </w:pPr>
-            <w:r>
-              <w:rPr>
-                <w:color w:val="000000"/>
-                <w:sz w:val="24"/>
-                <w:szCs w:val="24"/>
-                <w:lang w:val="en-US" w:eastAsia="ru-BY"/>
+                <w:lang w:val="en-US"/>
+              </w:rPr>
+            </w:pPr>
+            <w:r>
+              <w:rPr>
+                <w:color w:val="000000"/>
+                <w:sz w:val="24"/>
+                <w:szCs w:val="24"/>
+                <w:lang w:val="en-US"/>
               </w:rPr>
               <w:t>WN</w:t>
             </w:r>
@@ -2662,15 +2651,15 @@
                 <w:color w:val="000000"/>
                 <w:sz w:val="24"/>
                 <w:szCs w:val="24"/>
-                <w:lang w:val="en-US" w:eastAsia="ru-BY"/>
-              </w:rPr>
-            </w:pPr>
-            <w:r>
-              <w:rPr>
-                <w:color w:val="000000"/>
-                <w:sz w:val="24"/>
-                <w:szCs w:val="24"/>
-                <w:lang w:val="en-US" w:eastAsia="ru-BY"/>
+                <w:lang w:val="en-US"/>
+              </w:rPr>
+            </w:pPr>
+            <w:r>
+              <w:rPr>
+                <w:color w:val="000000"/>
+                <w:sz w:val="24"/>
+                <w:szCs w:val="24"/>
+                <w:lang w:val="en-US"/>
               </w:rPr>
               <w:t>TC</w:t>
             </w:r>
@@ -2695,15 +2684,15 @@
                 <w:color w:val="000000"/>
                 <w:sz w:val="24"/>
                 <w:szCs w:val="24"/>
-                <w:lang w:val="en-US" w:eastAsia="ru-BY"/>
-              </w:rPr>
-            </w:pPr>
-            <w:r>
-              <w:rPr>
-                <w:color w:val="000000"/>
-                <w:sz w:val="24"/>
-                <w:szCs w:val="24"/>
-                <w:lang w:val="en-US" w:eastAsia="ru-BY"/>
+                <w:lang w:val="en-US"/>
+              </w:rPr>
+            </w:pPr>
+            <w:r>
+              <w:rPr>
+                <w:color w:val="000000"/>
+                <w:sz w:val="24"/>
+                <w:szCs w:val="24"/>
+                <w:lang w:val="en-US"/>
               </w:rPr>
               <w:t>TIC</w:t>
             </w:r>
@@ -2728,16 +2717,16 @@
                 <w:sz w:val="24"/>
                 <w:szCs w:val="24"/>
                 <w:u w:val="single"/>
-                <w:lang w:val="en-US" w:eastAsia="ru-BY"/>
-              </w:rPr>
-            </w:pPr>
-            <w:r>
-              <w:rPr>
-                <w:color w:val="000000"/>
-                <w:sz w:val="24"/>
-                <w:szCs w:val="24"/>
-                <w:u w:val="single"/>
-                <w:lang w:val="en-US" w:eastAsia="ru-BY"/>
+                <w:lang w:val="en-US"/>
+              </w:rPr>
+            </w:pPr>
+            <w:r>
+              <w:rPr>
+                <w:color w:val="000000"/>
+                <w:sz w:val="24"/>
+                <w:szCs w:val="24"/>
+                <w:u w:val="single"/>
+                <w:lang w:val="en-US"/>
               </w:rPr>
               <w:t>IV0</w:t>
             </w:r>
@@ -2762,16 +2751,16 @@
                 <w:sz w:val="24"/>
                 <w:szCs w:val="24"/>
                 <w:u w:val="single"/>
-                <w:lang w:val="en-US" w:eastAsia="ru-BY"/>
-              </w:rPr>
-            </w:pPr>
-            <w:r>
-              <w:rPr>
-                <w:color w:val="000000"/>
-                <w:sz w:val="24"/>
-                <w:szCs w:val="24"/>
-                <w:u w:val="single"/>
-                <w:lang w:val="en-US" w:eastAsia="ru-BY"/>
+                <w:lang w:val="en-US"/>
+              </w:rPr>
+            </w:pPr>
+            <w:r>
+              <w:rPr>
+                <w:color w:val="000000"/>
+                <w:sz w:val="24"/>
+                <w:szCs w:val="24"/>
+                <w:u w:val="single"/>
+                <w:lang w:val="en-US"/>
               </w:rPr>
               <w:t>IV1</w:t>
             </w:r>
@@ -2796,16 +2785,16 @@
                 <w:sz w:val="24"/>
                 <w:szCs w:val="24"/>
                 <w:u w:val="single"/>
-                <w:lang w:val="en-US" w:eastAsia="ru-BY"/>
-              </w:rPr>
-            </w:pPr>
-            <w:r>
-              <w:rPr>
-                <w:color w:val="000000"/>
-                <w:sz w:val="24"/>
-                <w:szCs w:val="24"/>
-                <w:u w:val="single"/>
-                <w:lang w:val="en-US" w:eastAsia="ru-BY"/>
+                <w:lang w:val="en-US"/>
+              </w:rPr>
+            </w:pPr>
+            <w:r>
+              <w:rPr>
+                <w:color w:val="000000"/>
+                <w:sz w:val="24"/>
+                <w:szCs w:val="24"/>
+                <w:u w:val="single"/>
+                <w:lang w:val="en-US"/>
               </w:rPr>
               <w:t>IV2</w:t>
             </w:r>
@@ -2830,7 +2819,7 @@
                 <w:sz w:val="24"/>
                 <w:szCs w:val="24"/>
                 <w:u w:val="single"/>
-                <w:lang w:val="en-US" w:eastAsia="ru-BY"/>
+                <w:lang w:val="en-US"/>
               </w:rPr>
             </w:pPr>
           </w:p>
@@ -2862,7 +2851,7 @@
                 <w:color w:val="000000"/>
                 <w:sz w:val="24"/>
                 <w:szCs w:val="24"/>
-                <w:lang w:val="ru-BY" w:eastAsia="ru-BY"/>
+                <w:lang/>
               </w:rPr>
             </w:pPr>
           </w:p>
@@ -2887,7 +2876,7 @@
                 <w:color w:val="000000"/>
                 <w:sz w:val="24"/>
                 <w:szCs w:val="24"/>
-                <w:lang w:val="ru-BY" w:eastAsia="ru-BY"/>
+                <w:lang/>
               </w:rPr>
             </w:pPr>
           </w:p>
@@ -2912,7 +2901,7 @@
                 <w:color w:val="000000"/>
                 <w:sz w:val="24"/>
                 <w:szCs w:val="24"/>
-                <w:lang w:val="ru-BY" w:eastAsia="ru-BY"/>
+                <w:lang/>
               </w:rPr>
             </w:pPr>
           </w:p>
@@ -2936,15 +2925,15 @@
                 <w:color w:val="000000"/>
                 <w:sz w:val="24"/>
                 <w:szCs w:val="24"/>
-                <w:lang w:val="ru-BY" w:eastAsia="ru-BY"/>
-              </w:rPr>
-            </w:pPr>
-            <w:r>
-              <w:rPr>
-                <w:color w:val="000000"/>
-                <w:sz w:val="24"/>
-                <w:szCs w:val="24"/>
-                <w:lang w:val="en-US" w:eastAsia="ru-BY"/>
+                <w:lang/>
+              </w:rPr>
+            </w:pPr>
+            <w:r>
+              <w:rPr>
+                <w:color w:val="000000"/>
+                <w:sz w:val="24"/>
+                <w:szCs w:val="24"/>
+                <w:lang w:val="en-US"/>
               </w:rPr>
               <w:t>IWV0</w:t>
             </w:r>
@@ -2969,15 +2958,15 @@
                 <w:color w:val="000000"/>
                 <w:sz w:val="24"/>
                 <w:szCs w:val="24"/>
-                <w:lang w:val="ru-BY" w:eastAsia="ru-BY"/>
-              </w:rPr>
-            </w:pPr>
-            <w:r>
-              <w:rPr>
-                <w:color w:val="000000"/>
-                <w:sz w:val="24"/>
-                <w:szCs w:val="24"/>
-                <w:lang w:val="en-US" w:eastAsia="ru-BY"/>
+                <w:lang/>
+              </w:rPr>
+            </w:pPr>
+            <w:r>
+              <w:rPr>
+                <w:color w:val="000000"/>
+                <w:sz w:val="24"/>
+                <w:szCs w:val="24"/>
+                <w:lang w:val="en-US"/>
               </w:rPr>
               <w:t>IWV1</w:t>
             </w:r>
@@ -3002,15 +2991,15 @@
                 <w:color w:val="000000"/>
                 <w:sz w:val="24"/>
                 <w:szCs w:val="24"/>
-                <w:lang w:val="ru-BY" w:eastAsia="ru-BY"/>
-              </w:rPr>
-            </w:pPr>
-            <w:r>
-              <w:rPr>
-                <w:color w:val="000000"/>
-                <w:sz w:val="24"/>
-                <w:szCs w:val="24"/>
-                <w:lang w:val="en-US" w:eastAsia="ru-BY"/>
+                <w:lang/>
+              </w:rPr>
+            </w:pPr>
+            <w:r>
+              <w:rPr>
+                <w:color w:val="000000"/>
+                <w:sz w:val="24"/>
+                <w:szCs w:val="24"/>
+                <w:lang w:val="en-US"/>
               </w:rPr>
               <w:t>IWV2</w:t>
             </w:r>
@@ -3035,7 +3024,7 @@
                 <w:color w:val="000000"/>
                 <w:sz w:val="24"/>
                 <w:szCs w:val="24"/>
-                <w:lang w:val="ru-BY" w:eastAsia="ru-BY"/>
+                <w:lang/>
               </w:rPr>
             </w:pPr>
           </w:p>
@@ -3066,15 +3055,15 @@
                 <w:color w:val="000000"/>
                 <w:sz w:val="24"/>
                 <w:szCs w:val="24"/>
-                <w:lang w:val="en-US" w:eastAsia="ru-BY"/>
-              </w:rPr>
-            </w:pPr>
-            <w:r>
-              <w:rPr>
-                <w:color w:val="000000"/>
-                <w:sz w:val="24"/>
-                <w:szCs w:val="24"/>
-                <w:lang w:val="en-US" w:eastAsia="ru-BY"/>
+                <w:lang w:val="en-US"/>
+              </w:rPr>
+            </w:pPr>
+            <w:r>
+              <w:rPr>
+                <w:color w:val="000000"/>
+                <w:sz w:val="24"/>
+                <w:szCs w:val="24"/>
+                <w:lang w:val="en-US"/>
               </w:rPr>
               <w:t>WN</w:t>
             </w:r>
@@ -3099,15 +3088,15 @@
                 <w:color w:val="000000"/>
                 <w:sz w:val="24"/>
                 <w:szCs w:val="24"/>
-                <w:lang w:val="en-US" w:eastAsia="ru-BY"/>
-              </w:rPr>
-            </w:pPr>
-            <w:r>
-              <w:rPr>
-                <w:color w:val="000000"/>
-                <w:sz w:val="24"/>
-                <w:szCs w:val="24"/>
-                <w:lang w:val="en-US" w:eastAsia="ru-BY"/>
+                <w:lang w:val="en-US"/>
+              </w:rPr>
+            </w:pPr>
+            <w:r>
+              <w:rPr>
+                <w:color w:val="000000"/>
+                <w:sz w:val="24"/>
+                <w:szCs w:val="24"/>
+                <w:lang w:val="en-US"/>
               </w:rPr>
               <w:t>TC</w:t>
             </w:r>
@@ -3132,15 +3121,15 @@
                 <w:color w:val="000000"/>
                 <w:sz w:val="24"/>
                 <w:szCs w:val="24"/>
-                <w:lang w:val="en-US" w:eastAsia="ru-BY"/>
-              </w:rPr>
-            </w:pPr>
-            <w:r>
-              <w:rPr>
-                <w:color w:val="000000"/>
-                <w:sz w:val="24"/>
-                <w:szCs w:val="24"/>
-                <w:lang w:val="en-US" w:eastAsia="ru-BY"/>
+                <w:lang w:val="en-US"/>
+              </w:rPr>
+            </w:pPr>
+            <w:r>
+              <w:rPr>
+                <w:color w:val="000000"/>
+                <w:sz w:val="24"/>
+                <w:szCs w:val="24"/>
+                <w:lang w:val="en-US"/>
               </w:rPr>
               <w:t>TIC</w:t>
             </w:r>
@@ -3165,16 +3154,16 @@
                 <w:sz w:val="24"/>
                 <w:szCs w:val="24"/>
                 <w:u w:val="single"/>
-                <w:lang w:val="en-US" w:eastAsia="ru-BY"/>
-              </w:rPr>
-            </w:pPr>
-            <w:r>
-              <w:rPr>
-                <w:color w:val="000000"/>
-                <w:sz w:val="24"/>
-                <w:szCs w:val="24"/>
-                <w:u w:val="single"/>
-                <w:lang w:val="en-US" w:eastAsia="ru-BY"/>
+                <w:lang w:val="en-US"/>
+              </w:rPr>
+            </w:pPr>
+            <w:r>
+              <w:rPr>
+                <w:color w:val="000000"/>
+                <w:sz w:val="24"/>
+                <w:szCs w:val="24"/>
+                <w:u w:val="single"/>
+                <w:lang w:val="en-US"/>
               </w:rPr>
               <w:t>IV0</w:t>
             </w:r>
@@ -3199,16 +3188,16 @@
                 <w:sz w:val="24"/>
                 <w:szCs w:val="24"/>
                 <w:u w:val="single"/>
-                <w:lang w:val="en-US" w:eastAsia="ru-BY"/>
-              </w:rPr>
-            </w:pPr>
-            <w:r>
-              <w:rPr>
-                <w:color w:val="000000"/>
-                <w:sz w:val="24"/>
-                <w:szCs w:val="24"/>
-                <w:u w:val="single"/>
-                <w:lang w:val="en-US" w:eastAsia="ru-BY"/>
+                <w:lang w:val="en-US"/>
+              </w:rPr>
+            </w:pPr>
+            <w:r>
+              <w:rPr>
+                <w:color w:val="000000"/>
+                <w:sz w:val="24"/>
+                <w:szCs w:val="24"/>
+                <w:u w:val="single"/>
+                <w:lang w:val="en-US"/>
               </w:rPr>
               <w:t>IV1</w:t>
             </w:r>
@@ -3233,16 +3222,16 @@
                 <w:sz w:val="24"/>
                 <w:szCs w:val="24"/>
                 <w:u w:val="single"/>
-                <w:lang w:val="en-US" w:eastAsia="ru-BY"/>
-              </w:rPr>
-            </w:pPr>
-            <w:r>
-              <w:rPr>
-                <w:color w:val="000000"/>
-                <w:sz w:val="24"/>
-                <w:szCs w:val="24"/>
-                <w:u w:val="single"/>
-                <w:lang w:val="en-US" w:eastAsia="ru-BY"/>
+                <w:lang w:val="en-US"/>
+              </w:rPr>
+            </w:pPr>
+            <w:r>
+              <w:rPr>
+                <w:color w:val="000000"/>
+                <w:sz w:val="24"/>
+                <w:szCs w:val="24"/>
+                <w:u w:val="single"/>
+                <w:lang w:val="en-US"/>
               </w:rPr>
               <w:t>IV2</w:t>
             </w:r>
@@ -3267,7 +3256,7 @@
                 <w:sz w:val="24"/>
                 <w:szCs w:val="24"/>
                 <w:u w:val="single"/>
-                <w:lang w:val="en-US" w:eastAsia="ru-BY"/>
+                <w:lang w:val="en-US"/>
               </w:rPr>
             </w:pPr>
           </w:p>
@@ -3299,7 +3288,7 @@
                 <w:color w:val="000000"/>
                 <w:sz w:val="24"/>
                 <w:szCs w:val="24"/>
-                <w:lang w:val="ru-BY" w:eastAsia="ru-BY"/>
+                <w:lang/>
               </w:rPr>
             </w:pPr>
           </w:p>
@@ -3324,7 +3313,7 @@
                 <w:color w:val="000000"/>
                 <w:sz w:val="24"/>
                 <w:szCs w:val="24"/>
-                <w:lang w:val="ru-BY" w:eastAsia="ru-BY"/>
+                <w:lang/>
               </w:rPr>
             </w:pPr>
           </w:p>
@@ -3349,7 +3338,7 @@
                 <w:color w:val="000000"/>
                 <w:sz w:val="24"/>
                 <w:szCs w:val="24"/>
-                <w:lang w:val="ru-BY" w:eastAsia="ru-BY"/>
+                <w:lang/>
               </w:rPr>
             </w:pPr>
           </w:p>
@@ -3373,15 +3362,15 @@
                 <w:color w:val="000000"/>
                 <w:sz w:val="24"/>
                 <w:szCs w:val="24"/>
-                <w:lang w:val="ru-BY" w:eastAsia="ru-BY"/>
-              </w:rPr>
-            </w:pPr>
-            <w:r>
-              <w:rPr>
-                <w:color w:val="000000"/>
-                <w:sz w:val="24"/>
-                <w:szCs w:val="24"/>
-                <w:lang w:val="en-US" w:eastAsia="ru-BY"/>
+                <w:lang/>
+              </w:rPr>
+            </w:pPr>
+            <w:r>
+              <w:rPr>
+                <w:color w:val="000000"/>
+                <w:sz w:val="24"/>
+                <w:szCs w:val="24"/>
+                <w:lang w:val="en-US"/>
               </w:rPr>
               <w:t>IWV0</w:t>
             </w:r>
@@ -3406,15 +3395,15 @@
                 <w:color w:val="000000"/>
                 <w:sz w:val="24"/>
                 <w:szCs w:val="24"/>
-                <w:lang w:val="ru-BY" w:eastAsia="ru-BY"/>
-              </w:rPr>
-            </w:pPr>
-            <w:r>
-              <w:rPr>
-                <w:color w:val="000000"/>
-                <w:sz w:val="24"/>
-                <w:szCs w:val="24"/>
-                <w:lang w:val="en-US" w:eastAsia="ru-BY"/>
+                <w:lang/>
+              </w:rPr>
+            </w:pPr>
+            <w:r>
+              <w:rPr>
+                <w:color w:val="000000"/>
+                <w:sz w:val="24"/>
+                <w:szCs w:val="24"/>
+                <w:lang w:val="en-US"/>
               </w:rPr>
               <w:t>IWV1</w:t>
             </w:r>
@@ -3439,15 +3428,15 @@
                 <w:color w:val="000000"/>
                 <w:sz w:val="24"/>
                 <w:szCs w:val="24"/>
-                <w:lang w:val="ru-BY" w:eastAsia="ru-BY"/>
-              </w:rPr>
-            </w:pPr>
-            <w:r>
-              <w:rPr>
-                <w:color w:val="000000"/>
-                <w:sz w:val="24"/>
-                <w:szCs w:val="24"/>
-                <w:lang w:val="en-US" w:eastAsia="ru-BY"/>
+                <w:lang/>
+              </w:rPr>
+            </w:pPr>
+            <w:r>
+              <w:rPr>
+                <w:color w:val="000000"/>
+                <w:sz w:val="24"/>
+                <w:szCs w:val="24"/>
+                <w:lang w:val="en-US"/>
               </w:rPr>
               <w:t>IWV2</w:t>
             </w:r>
@@ -3472,7 +3461,7 @@
                 <w:color w:val="000000"/>
                 <w:sz w:val="24"/>
                 <w:szCs w:val="24"/>
-                <w:lang w:val="ru-BY" w:eastAsia="ru-BY"/>
+                <w:lang/>
               </w:rPr>
             </w:pPr>
           </w:p>
@@ -3503,15 +3492,15 @@
                 <w:color w:val="000000"/>
                 <w:sz w:val="24"/>
                 <w:szCs w:val="24"/>
-                <w:lang w:val="en-US" w:eastAsia="ru-BY"/>
-              </w:rPr>
-            </w:pPr>
-            <w:r>
-              <w:rPr>
-                <w:color w:val="000000"/>
-                <w:sz w:val="24"/>
-                <w:szCs w:val="24"/>
-                <w:lang w:val="en-US" w:eastAsia="ru-BY"/>
+                <w:lang w:val="en-US"/>
+              </w:rPr>
+            </w:pPr>
+            <w:r>
+              <w:rPr>
+                <w:color w:val="000000"/>
+                <w:sz w:val="24"/>
+                <w:szCs w:val="24"/>
+                <w:lang w:val="en-US"/>
               </w:rPr>
               <w:t>WN</w:t>
             </w:r>
@@ -3536,15 +3525,15 @@
                 <w:color w:val="000000"/>
                 <w:sz w:val="24"/>
                 <w:szCs w:val="24"/>
-                <w:lang w:val="en-US" w:eastAsia="ru-BY"/>
-              </w:rPr>
-            </w:pPr>
-            <w:r>
-              <w:rPr>
-                <w:color w:val="000000"/>
-                <w:sz w:val="24"/>
-                <w:szCs w:val="24"/>
-                <w:lang w:val="en-US" w:eastAsia="ru-BY"/>
+                <w:lang w:val="en-US"/>
+              </w:rPr>
+            </w:pPr>
+            <w:r>
+              <w:rPr>
+                <w:color w:val="000000"/>
+                <w:sz w:val="24"/>
+                <w:szCs w:val="24"/>
+                <w:lang w:val="en-US"/>
               </w:rPr>
               <w:t>TC</w:t>
             </w:r>
@@ -3569,15 +3558,15 @@
                 <w:color w:val="000000"/>
                 <w:sz w:val="24"/>
                 <w:szCs w:val="24"/>
-                <w:lang w:val="en-US" w:eastAsia="ru-BY"/>
-              </w:rPr>
-            </w:pPr>
-            <w:r>
-              <w:rPr>
-                <w:color w:val="000000"/>
-                <w:sz w:val="24"/>
-                <w:szCs w:val="24"/>
-                <w:lang w:val="en-US" w:eastAsia="ru-BY"/>
+                <w:lang w:val="en-US"/>
+              </w:rPr>
+            </w:pPr>
+            <w:r>
+              <w:rPr>
+                <w:color w:val="000000"/>
+                <w:sz w:val="24"/>
+                <w:szCs w:val="24"/>
+                <w:lang w:val="en-US"/>
               </w:rPr>
               <w:t>TIC</w:t>
             </w:r>
@@ -3602,16 +3591,16 @@
                 <w:sz w:val="24"/>
                 <w:szCs w:val="24"/>
                 <w:u w:val="single"/>
-                <w:lang w:val="en-US" w:eastAsia="ru-BY"/>
-              </w:rPr>
-            </w:pPr>
-            <w:r>
-              <w:rPr>
-                <w:color w:val="000000"/>
-                <w:sz w:val="24"/>
-                <w:szCs w:val="24"/>
-                <w:u w:val="single"/>
-                <w:lang w:val="en-US" w:eastAsia="ru-BY"/>
+                <w:lang w:val="en-US"/>
+              </w:rPr>
+            </w:pPr>
+            <w:r>
+              <w:rPr>
+                <w:color w:val="000000"/>
+                <w:sz w:val="24"/>
+                <w:szCs w:val="24"/>
+                <w:u w:val="single"/>
+                <w:lang w:val="en-US"/>
               </w:rPr>
               <w:t>IV0</w:t>
             </w:r>
@@ -3636,16 +3625,16 @@
                 <w:sz w:val="24"/>
                 <w:szCs w:val="24"/>
                 <w:u w:val="single"/>
-                <w:lang w:val="en-US" w:eastAsia="ru-BY"/>
-              </w:rPr>
-            </w:pPr>
-            <w:r>
-              <w:rPr>
-                <w:color w:val="000000"/>
-                <w:sz w:val="24"/>
-                <w:szCs w:val="24"/>
-                <w:u w:val="single"/>
-                <w:lang w:val="en-US" w:eastAsia="ru-BY"/>
+                <w:lang w:val="en-US"/>
+              </w:rPr>
+            </w:pPr>
+            <w:r>
+              <w:rPr>
+                <w:color w:val="000000"/>
+                <w:sz w:val="24"/>
+                <w:szCs w:val="24"/>
+                <w:u w:val="single"/>
+                <w:lang w:val="en-US"/>
               </w:rPr>
               <w:t>IV1</w:t>
             </w:r>
@@ -3670,16 +3659,16 @@
                 <w:sz w:val="24"/>
                 <w:szCs w:val="24"/>
                 <w:u w:val="single"/>
-                <w:lang w:val="en-US" w:eastAsia="ru-BY"/>
-              </w:rPr>
-            </w:pPr>
-            <w:r>
-              <w:rPr>
-                <w:color w:val="000000"/>
-                <w:sz w:val="24"/>
-                <w:szCs w:val="24"/>
-                <w:u w:val="single"/>
-                <w:lang w:val="en-US" w:eastAsia="ru-BY"/>
+                <w:lang w:val="en-US"/>
+              </w:rPr>
+            </w:pPr>
+            <w:r>
+              <w:rPr>
+                <w:color w:val="000000"/>
+                <w:sz w:val="24"/>
+                <w:szCs w:val="24"/>
+                <w:u w:val="single"/>
+                <w:lang w:val="en-US"/>
               </w:rPr>
               <w:t>IV2</w:t>
             </w:r>
@@ -3704,7 +3693,7 @@
                 <w:sz w:val="24"/>
                 <w:szCs w:val="24"/>
                 <w:u w:val="single"/>
-                <w:lang w:val="en-US" w:eastAsia="ru-BY"/>
+                <w:lang w:val="en-US"/>
               </w:rPr>
             </w:pPr>
           </w:p>
@@ -3736,7 +3725,7 @@
                 <w:color w:val="000000"/>
                 <w:sz w:val="24"/>
                 <w:szCs w:val="24"/>
-                <w:lang w:val="ru-BY" w:eastAsia="ru-BY"/>
+                <w:lang/>
               </w:rPr>
             </w:pPr>
           </w:p>
@@ -3761,7 +3750,7 @@
                 <w:color w:val="000000"/>
                 <w:sz w:val="24"/>
                 <w:szCs w:val="24"/>
-                <w:lang w:val="ru-BY" w:eastAsia="ru-BY"/>
+                <w:lang/>
               </w:rPr>
             </w:pPr>
           </w:p>
@@ -3786,7 +3775,7 @@
                 <w:color w:val="000000"/>
                 <w:sz w:val="24"/>
                 <w:szCs w:val="24"/>
-                <w:lang w:val="ru-BY" w:eastAsia="ru-BY"/>
+                <w:lang/>
               </w:rPr>
             </w:pPr>
           </w:p>
@@ -3810,15 +3799,15 @@
                 <w:color w:val="000000"/>
                 <w:sz w:val="24"/>
                 <w:szCs w:val="24"/>
-                <w:lang w:val="ru-BY" w:eastAsia="ru-BY"/>
-              </w:rPr>
-            </w:pPr>
-            <w:r>
-              <w:rPr>
-                <w:color w:val="000000"/>
-                <w:sz w:val="24"/>
-                <w:szCs w:val="24"/>
-                <w:lang w:val="en-US" w:eastAsia="ru-BY"/>
+                <w:lang/>
+              </w:rPr>
+            </w:pPr>
+            <w:r>
+              <w:rPr>
+                <w:color w:val="000000"/>
+                <w:sz w:val="24"/>
+                <w:szCs w:val="24"/>
+                <w:lang w:val="en-US"/>
               </w:rPr>
               <w:t>IWV0</w:t>
             </w:r>
@@ -3843,15 +3832,15 @@
                 <w:color w:val="000000"/>
                 <w:sz w:val="24"/>
                 <w:szCs w:val="24"/>
-                <w:lang w:val="ru-BY" w:eastAsia="ru-BY"/>
-              </w:rPr>
-            </w:pPr>
-            <w:r>
-              <w:rPr>
-                <w:color w:val="000000"/>
-                <w:sz w:val="24"/>
-                <w:szCs w:val="24"/>
-                <w:lang w:val="en-US" w:eastAsia="ru-BY"/>
+                <w:lang/>
+              </w:rPr>
+            </w:pPr>
+            <w:r>
+              <w:rPr>
+                <w:color w:val="000000"/>
+                <w:sz w:val="24"/>
+                <w:szCs w:val="24"/>
+                <w:lang w:val="en-US"/>
               </w:rPr>
               <w:t>IWV1</w:t>
             </w:r>
@@ -3876,15 +3865,15 @@
                 <w:color w:val="000000"/>
                 <w:sz w:val="24"/>
                 <w:szCs w:val="24"/>
-                <w:lang w:val="ru-BY" w:eastAsia="ru-BY"/>
-              </w:rPr>
-            </w:pPr>
-            <w:r>
-              <w:rPr>
-                <w:color w:val="000000"/>
-                <w:sz w:val="24"/>
-                <w:szCs w:val="24"/>
-                <w:lang w:val="en-US" w:eastAsia="ru-BY"/>
+                <w:lang/>
+              </w:rPr>
+            </w:pPr>
+            <w:r>
+              <w:rPr>
+                <w:color w:val="000000"/>
+                <w:sz w:val="24"/>
+                <w:szCs w:val="24"/>
+                <w:lang w:val="en-US"/>
               </w:rPr>
               <w:t>IWV2</w:t>
             </w:r>
@@ -3909,7 +3898,7 @@
                 <w:color w:val="000000"/>
                 <w:sz w:val="24"/>
                 <w:szCs w:val="24"/>
-                <w:lang w:val="ru-BY" w:eastAsia="ru-BY"/>
+                <w:lang/>
               </w:rPr>
             </w:pPr>
           </w:p>
@@ -3940,15 +3929,15 @@
                 <w:color w:val="000000"/>
                 <w:sz w:val="24"/>
                 <w:szCs w:val="24"/>
-                <w:lang w:val="en-US" w:eastAsia="ru-BY"/>
-              </w:rPr>
-            </w:pPr>
-            <w:r>
-              <w:rPr>
-                <w:color w:val="000000"/>
-                <w:sz w:val="24"/>
-                <w:szCs w:val="24"/>
-                <w:lang w:val="en-US" w:eastAsia="ru-BY"/>
+                <w:lang w:val="en-US"/>
+              </w:rPr>
+            </w:pPr>
+            <w:r>
+              <w:rPr>
+                <w:color w:val="000000"/>
+                <w:sz w:val="24"/>
+                <w:szCs w:val="24"/>
+                <w:lang w:val="en-US"/>
               </w:rPr>
               <w:t>WN</w:t>
             </w:r>
@@ -3973,15 +3962,15 @@
                 <w:color w:val="000000"/>
                 <w:sz w:val="24"/>
                 <w:szCs w:val="24"/>
-                <w:lang w:val="en-US" w:eastAsia="ru-BY"/>
-              </w:rPr>
-            </w:pPr>
-            <w:r>
-              <w:rPr>
-                <w:color w:val="000000"/>
-                <w:sz w:val="24"/>
-                <w:szCs w:val="24"/>
-                <w:lang w:val="en-US" w:eastAsia="ru-BY"/>
+                <w:lang w:val="en-US"/>
+              </w:rPr>
+            </w:pPr>
+            <w:r>
+              <w:rPr>
+                <w:color w:val="000000"/>
+                <w:sz w:val="24"/>
+                <w:szCs w:val="24"/>
+                <w:lang w:val="en-US"/>
               </w:rPr>
               <w:t>TC</w:t>
             </w:r>
@@ -4006,15 +3995,15 @@
                 <w:color w:val="000000"/>
                 <w:sz w:val="24"/>
                 <w:szCs w:val="24"/>
-                <w:lang w:val="en-US" w:eastAsia="ru-BY"/>
-              </w:rPr>
-            </w:pPr>
-            <w:r>
-              <w:rPr>
-                <w:color w:val="000000"/>
-                <w:sz w:val="24"/>
-                <w:szCs w:val="24"/>
-                <w:lang w:val="en-US" w:eastAsia="ru-BY"/>
+                <w:lang w:val="en-US"/>
+              </w:rPr>
+            </w:pPr>
+            <w:r>
+              <w:rPr>
+                <w:color w:val="000000"/>
+                <w:sz w:val="24"/>
+                <w:szCs w:val="24"/>
+                <w:lang w:val="en-US"/>
               </w:rPr>
               <w:t>TIC</w:t>
             </w:r>
@@ -4039,16 +4028,16 @@
                 <w:sz w:val="24"/>
                 <w:szCs w:val="24"/>
                 <w:u w:val="single"/>
-                <w:lang w:val="en-US" w:eastAsia="ru-BY"/>
-              </w:rPr>
-            </w:pPr>
-            <w:r>
-              <w:rPr>
-                <w:color w:val="000000"/>
-                <w:sz w:val="24"/>
-                <w:szCs w:val="24"/>
-                <w:u w:val="single"/>
-                <w:lang w:val="en-US" w:eastAsia="ru-BY"/>
+                <w:lang w:val="en-US"/>
+              </w:rPr>
+            </w:pPr>
+            <w:r>
+              <w:rPr>
+                <w:color w:val="000000"/>
+                <w:sz w:val="24"/>
+                <w:szCs w:val="24"/>
+                <w:u w:val="single"/>
+                <w:lang w:val="en-US"/>
               </w:rPr>
               <w:t>IV0</w:t>
             </w:r>
@@ -4073,16 +4062,16 @@
                 <w:sz w:val="24"/>
                 <w:szCs w:val="24"/>
                 <w:u w:val="single"/>
-                <w:lang w:val="en-US" w:eastAsia="ru-BY"/>
-              </w:rPr>
-            </w:pPr>
-            <w:r>
-              <w:rPr>
-                <w:color w:val="000000"/>
-                <w:sz w:val="24"/>
-                <w:szCs w:val="24"/>
-                <w:u w:val="single"/>
-                <w:lang w:val="en-US" w:eastAsia="ru-BY"/>
+                <w:lang w:val="en-US"/>
+              </w:rPr>
+            </w:pPr>
+            <w:r>
+              <w:rPr>
+                <w:color w:val="000000"/>
+                <w:sz w:val="24"/>
+                <w:szCs w:val="24"/>
+                <w:u w:val="single"/>
+                <w:lang w:val="en-US"/>
               </w:rPr>
               <w:t>IV1</w:t>
             </w:r>
@@ -4107,16 +4096,16 @@
                 <w:sz w:val="24"/>
                 <w:szCs w:val="24"/>
                 <w:u w:val="single"/>
-                <w:lang w:val="en-US" w:eastAsia="ru-BY"/>
-              </w:rPr>
-            </w:pPr>
-            <w:r>
-              <w:rPr>
-                <w:color w:val="000000"/>
-                <w:sz w:val="24"/>
-                <w:szCs w:val="24"/>
-                <w:u w:val="single"/>
-                <w:lang w:val="en-US" w:eastAsia="ru-BY"/>
+                <w:lang w:val="en-US"/>
+              </w:rPr>
+            </w:pPr>
+            <w:r>
+              <w:rPr>
+                <w:color w:val="000000"/>
+                <w:sz w:val="24"/>
+                <w:szCs w:val="24"/>
+                <w:u w:val="single"/>
+                <w:lang w:val="en-US"/>
               </w:rPr>
               <w:t>IV2</w:t>
             </w:r>
@@ -4141,7 +4130,7 @@
                 <w:sz w:val="24"/>
                 <w:szCs w:val="24"/>
                 <w:u w:val="single"/>
-                <w:lang w:val="en-US" w:eastAsia="ru-BY"/>
+                <w:lang w:val="en-US"/>
               </w:rPr>
             </w:pPr>
           </w:p>
@@ -4173,7 +4162,7 @@
                 <w:color w:val="000000"/>
                 <w:sz w:val="24"/>
                 <w:szCs w:val="24"/>
-                <w:lang w:val="ru-BY" w:eastAsia="ru-BY"/>
+                <w:lang/>
               </w:rPr>
             </w:pPr>
           </w:p>
@@ -4198,7 +4187,7 @@
                 <w:color w:val="000000"/>
                 <w:sz w:val="24"/>
                 <w:szCs w:val="24"/>
-                <w:lang w:val="ru-BY" w:eastAsia="ru-BY"/>
+                <w:lang/>
               </w:rPr>
             </w:pPr>
           </w:p>
@@ -4223,7 +4212,7 @@
                 <w:color w:val="000000"/>
                 <w:sz w:val="24"/>
                 <w:szCs w:val="24"/>
-                <w:lang w:val="ru-BY" w:eastAsia="ru-BY"/>
+                <w:lang/>
               </w:rPr>
             </w:pPr>
           </w:p>
@@ -4247,15 +4236,15 @@
                 <w:color w:val="000000"/>
                 <w:sz w:val="24"/>
                 <w:szCs w:val="24"/>
-                <w:lang w:val="ru-BY" w:eastAsia="ru-BY"/>
-              </w:rPr>
-            </w:pPr>
-            <w:r>
-              <w:rPr>
-                <w:color w:val="000000"/>
-                <w:sz w:val="24"/>
-                <w:szCs w:val="24"/>
-                <w:lang w:val="en-US" w:eastAsia="ru-BY"/>
+                <w:lang/>
+              </w:rPr>
+            </w:pPr>
+            <w:r>
+              <w:rPr>
+                <w:color w:val="000000"/>
+                <w:sz w:val="24"/>
+                <w:szCs w:val="24"/>
+                <w:lang w:val="en-US"/>
               </w:rPr>
               <w:t>IWV0</w:t>
             </w:r>
@@ -4280,15 +4269,15 @@
                 <w:color w:val="000000"/>
                 <w:sz w:val="24"/>
                 <w:szCs w:val="24"/>
-                <w:lang w:val="ru-BY" w:eastAsia="ru-BY"/>
-              </w:rPr>
-            </w:pPr>
-            <w:r>
-              <w:rPr>
-                <w:color w:val="000000"/>
-                <w:sz w:val="24"/>
-                <w:szCs w:val="24"/>
-                <w:lang w:val="en-US" w:eastAsia="ru-BY"/>
+                <w:lang/>
+              </w:rPr>
+            </w:pPr>
+            <w:r>
+              <w:rPr>
+                <w:color w:val="000000"/>
+                <w:sz w:val="24"/>
+                <w:szCs w:val="24"/>
+                <w:lang w:val="en-US"/>
               </w:rPr>
               <w:t>IWV1</w:t>
             </w:r>
@@ -4313,15 +4302,15 @@
                 <w:color w:val="000000"/>
                 <w:sz w:val="24"/>
                 <w:szCs w:val="24"/>
-                <w:lang w:val="ru-BY" w:eastAsia="ru-BY"/>
-              </w:rPr>
-            </w:pPr>
-            <w:r>
-              <w:rPr>
-                <w:color w:val="000000"/>
-                <w:sz w:val="24"/>
-                <w:szCs w:val="24"/>
-                <w:lang w:val="en-US" w:eastAsia="ru-BY"/>
+                <w:lang/>
+              </w:rPr>
+            </w:pPr>
+            <w:r>
+              <w:rPr>
+                <w:color w:val="000000"/>
+                <w:sz w:val="24"/>
+                <w:szCs w:val="24"/>
+                <w:lang w:val="en-US"/>
               </w:rPr>
               <w:t>IWV2</w:t>
             </w:r>
@@ -4346,7 +4335,7 @@
                 <w:color w:val="000000"/>
                 <w:sz w:val="24"/>
                 <w:szCs w:val="24"/>
-                <w:lang w:val="ru-BY" w:eastAsia="ru-BY"/>
+                <w:lang/>
               </w:rPr>
             </w:pPr>
           </w:p>
@@ -4377,15 +4366,15 @@
                 <w:color w:val="000000"/>
                 <w:sz w:val="24"/>
                 <w:szCs w:val="24"/>
-                <w:lang w:val="en-US" w:eastAsia="ru-BY"/>
-              </w:rPr>
-            </w:pPr>
-            <w:r>
-              <w:rPr>
-                <w:color w:val="000000"/>
-                <w:sz w:val="24"/>
-                <w:szCs w:val="24"/>
-                <w:lang w:val="en-US" w:eastAsia="ru-BY"/>
+                <w:lang w:val="en-US"/>
+              </w:rPr>
+            </w:pPr>
+            <w:r>
+              <w:rPr>
+                <w:color w:val="000000"/>
+                <w:sz w:val="24"/>
+                <w:szCs w:val="24"/>
+                <w:lang w:val="en-US"/>
               </w:rPr>
               <w:t>WN</w:t>
             </w:r>
@@ -4410,15 +4399,15 @@
                 <w:color w:val="000000"/>
                 <w:sz w:val="24"/>
                 <w:szCs w:val="24"/>
-                <w:lang w:val="en-US" w:eastAsia="ru-BY"/>
-              </w:rPr>
-            </w:pPr>
-            <w:r>
-              <w:rPr>
-                <w:color w:val="000000"/>
-                <w:sz w:val="24"/>
-                <w:szCs w:val="24"/>
-                <w:lang w:val="en-US" w:eastAsia="ru-BY"/>
+                <w:lang w:val="en-US"/>
+              </w:rPr>
+            </w:pPr>
+            <w:r>
+              <w:rPr>
+                <w:color w:val="000000"/>
+                <w:sz w:val="24"/>
+                <w:szCs w:val="24"/>
+                <w:lang w:val="en-US"/>
               </w:rPr>
               <w:t>TC</w:t>
             </w:r>
@@ -4443,15 +4432,15 @@
                 <w:color w:val="000000"/>
                 <w:sz w:val="24"/>
                 <w:szCs w:val="24"/>
-                <w:lang w:val="en-US" w:eastAsia="ru-BY"/>
-              </w:rPr>
-            </w:pPr>
-            <w:r>
-              <w:rPr>
-                <w:color w:val="000000"/>
-                <w:sz w:val="24"/>
-                <w:szCs w:val="24"/>
-                <w:lang w:val="en-US" w:eastAsia="ru-BY"/>
+                <w:lang w:val="en-US"/>
+              </w:rPr>
+            </w:pPr>
+            <w:r>
+              <w:rPr>
+                <w:color w:val="000000"/>
+                <w:sz w:val="24"/>
+                <w:szCs w:val="24"/>
+                <w:lang w:val="en-US"/>
               </w:rPr>
               <w:t>TIC</w:t>
             </w:r>
@@ -4476,16 +4465,16 @@
                 <w:sz w:val="24"/>
                 <w:szCs w:val="24"/>
                 <w:u w:val="single"/>
-                <w:lang w:val="en-US" w:eastAsia="ru-BY"/>
-              </w:rPr>
-            </w:pPr>
-            <w:r>
-              <w:rPr>
-                <w:color w:val="000000"/>
-                <w:sz w:val="24"/>
-                <w:szCs w:val="24"/>
-                <w:u w:val="single"/>
-                <w:lang w:val="en-US" w:eastAsia="ru-BY"/>
+                <w:lang w:val="en-US"/>
+              </w:rPr>
+            </w:pPr>
+            <w:r>
+              <w:rPr>
+                <w:color w:val="000000"/>
+                <w:sz w:val="24"/>
+                <w:szCs w:val="24"/>
+                <w:u w:val="single"/>
+                <w:lang w:val="en-US"/>
               </w:rPr>
               <w:t>IV0</w:t>
             </w:r>
@@ -4510,16 +4499,16 @@
                 <w:sz w:val="24"/>
                 <w:szCs w:val="24"/>
                 <w:u w:val="single"/>
-                <w:lang w:val="en-US" w:eastAsia="ru-BY"/>
-              </w:rPr>
-            </w:pPr>
-            <w:r>
-              <w:rPr>
-                <w:color w:val="000000"/>
-                <w:sz w:val="24"/>
-                <w:szCs w:val="24"/>
-                <w:u w:val="single"/>
-                <w:lang w:val="en-US" w:eastAsia="ru-BY"/>
+                <w:lang w:val="en-US"/>
+              </w:rPr>
+            </w:pPr>
+            <w:r>
+              <w:rPr>
+                <w:color w:val="000000"/>
+                <w:sz w:val="24"/>
+                <w:szCs w:val="24"/>
+                <w:u w:val="single"/>
+                <w:lang w:val="en-US"/>
               </w:rPr>
               <w:t>IV1</w:t>
             </w:r>
@@ -4544,16 +4533,16 @@
                 <w:sz w:val="24"/>
                 <w:szCs w:val="24"/>
                 <w:u w:val="single"/>
-                <w:lang w:val="en-US" w:eastAsia="ru-BY"/>
-              </w:rPr>
-            </w:pPr>
-            <w:r>
-              <w:rPr>
-                <w:color w:val="000000"/>
-                <w:sz w:val="24"/>
-                <w:szCs w:val="24"/>
-                <w:u w:val="single"/>
-                <w:lang w:val="en-US" w:eastAsia="ru-BY"/>
+                <w:lang w:val="en-US"/>
+              </w:rPr>
+            </w:pPr>
+            <w:r>
+              <w:rPr>
+                <w:color w:val="000000"/>
+                <w:sz w:val="24"/>
+                <w:szCs w:val="24"/>
+                <w:u w:val="single"/>
+                <w:lang w:val="en-US"/>
               </w:rPr>
               <w:t>IV2</w:t>
             </w:r>
@@ -4578,7 +4567,7 @@
                 <w:sz w:val="24"/>
                 <w:szCs w:val="24"/>
                 <w:u w:val="single"/>
-                <w:lang w:val="en-US" w:eastAsia="ru-BY"/>
+                <w:lang w:val="en-US"/>
               </w:rPr>
             </w:pPr>
           </w:p>
@@ -4610,7 +4599,7 @@
                 <w:color w:val="000000"/>
                 <w:sz w:val="24"/>
                 <w:szCs w:val="24"/>
-                <w:lang w:val="ru-BY" w:eastAsia="ru-BY"/>
+                <w:lang/>
               </w:rPr>
             </w:pPr>
           </w:p>
@@ -4635,7 +4624,7 @@
                 <w:color w:val="000000"/>
                 <w:sz w:val="24"/>
                 <w:szCs w:val="24"/>
-                <w:lang w:val="ru-BY" w:eastAsia="ru-BY"/>
+                <w:lang/>
               </w:rPr>
             </w:pPr>
           </w:p>
@@ -4660,7 +4649,7 @@
                 <w:color w:val="000000"/>
                 <w:sz w:val="24"/>
                 <w:szCs w:val="24"/>
-                <w:lang w:val="ru-BY" w:eastAsia="ru-BY"/>
+                <w:lang/>
               </w:rPr>
             </w:pPr>
           </w:p>
@@ -4684,15 +4673,15 @@
                 <w:color w:val="000000"/>
                 <w:sz w:val="24"/>
                 <w:szCs w:val="24"/>
-                <w:lang w:val="ru-BY" w:eastAsia="ru-BY"/>
-              </w:rPr>
-            </w:pPr>
-            <w:r>
-              <w:rPr>
-                <w:color w:val="000000"/>
-                <w:sz w:val="24"/>
-                <w:szCs w:val="24"/>
-                <w:lang w:val="en-US" w:eastAsia="ru-BY"/>
+                <w:lang/>
+              </w:rPr>
+            </w:pPr>
+            <w:r>
+              <w:rPr>
+                <w:color w:val="000000"/>
+                <w:sz w:val="24"/>
+                <w:szCs w:val="24"/>
+                <w:lang w:val="en-US"/>
               </w:rPr>
               <w:t>IWV0</w:t>
             </w:r>
@@ -4717,15 +4706,15 @@
                 <w:color w:val="000000"/>
                 <w:sz w:val="24"/>
                 <w:szCs w:val="24"/>
-                <w:lang w:val="ru-BY" w:eastAsia="ru-BY"/>
-              </w:rPr>
-            </w:pPr>
-            <w:r>
-              <w:rPr>
-                <w:color w:val="000000"/>
-                <w:sz w:val="24"/>
-                <w:szCs w:val="24"/>
-                <w:lang w:val="en-US" w:eastAsia="ru-BY"/>
+                <w:lang/>
+              </w:rPr>
+            </w:pPr>
+            <w:r>
+              <w:rPr>
+                <w:color w:val="000000"/>
+                <w:sz w:val="24"/>
+                <w:szCs w:val="24"/>
+                <w:lang w:val="en-US"/>
               </w:rPr>
               <w:t>IWV1</w:t>
             </w:r>
@@ -4750,15 +4739,15 @@
                 <w:color w:val="000000"/>
                 <w:sz w:val="24"/>
                 <w:szCs w:val="24"/>
-                <w:lang w:val="ru-BY" w:eastAsia="ru-BY"/>
-              </w:rPr>
-            </w:pPr>
-            <w:r>
-              <w:rPr>
-                <w:color w:val="000000"/>
-                <w:sz w:val="24"/>
-                <w:szCs w:val="24"/>
-                <w:lang w:val="en-US" w:eastAsia="ru-BY"/>
+                <w:lang/>
+              </w:rPr>
+            </w:pPr>
+            <w:r>
+              <w:rPr>
+                <w:color w:val="000000"/>
+                <w:sz w:val="24"/>
+                <w:szCs w:val="24"/>
+                <w:lang w:val="en-US"/>
               </w:rPr>
               <w:t>IWV2</w:t>
             </w:r>
@@ -4783,7 +4772,7 @@
                 <w:color w:val="000000"/>
                 <w:sz w:val="24"/>
                 <w:szCs w:val="24"/>
-                <w:lang w:val="ru-BY" w:eastAsia="ru-BY"/>
+                <w:lang/>
               </w:rPr>
             </w:pPr>
           </w:p>
@@ -4814,15 +4803,15 @@
                 <w:color w:val="000000"/>
                 <w:sz w:val="24"/>
                 <w:szCs w:val="24"/>
-                <w:lang w:val="en-US" w:eastAsia="ru-BY"/>
-              </w:rPr>
-            </w:pPr>
-            <w:r>
-              <w:rPr>
-                <w:color w:val="000000"/>
-                <w:sz w:val="24"/>
-                <w:szCs w:val="24"/>
-                <w:lang w:val="en-US" w:eastAsia="ru-BY"/>
+                <w:lang w:val="en-US"/>
+              </w:rPr>
+            </w:pPr>
+            <w:r>
+              <w:rPr>
+                <w:color w:val="000000"/>
+                <w:sz w:val="24"/>
+                <w:szCs w:val="24"/>
+                <w:lang w:val="en-US"/>
               </w:rPr>
               <w:t>WN</w:t>
             </w:r>
@@ -4847,15 +4836,15 @@
                 <w:color w:val="000000"/>
                 <w:sz w:val="24"/>
                 <w:szCs w:val="24"/>
-                <w:lang w:val="en-US" w:eastAsia="ru-BY"/>
-              </w:rPr>
-            </w:pPr>
-            <w:r>
-              <w:rPr>
-                <w:color w:val="000000"/>
-                <w:sz w:val="24"/>
-                <w:szCs w:val="24"/>
-                <w:lang w:val="en-US" w:eastAsia="ru-BY"/>
+                <w:lang w:val="en-US"/>
+              </w:rPr>
+            </w:pPr>
+            <w:r>
+              <w:rPr>
+                <w:color w:val="000000"/>
+                <w:sz w:val="24"/>
+                <w:szCs w:val="24"/>
+                <w:lang w:val="en-US"/>
               </w:rPr>
               <w:t>TC</w:t>
             </w:r>
@@ -4880,15 +4869,15 @@
                 <w:color w:val="000000"/>
                 <w:sz w:val="24"/>
                 <w:szCs w:val="24"/>
-                <w:lang w:val="en-US" w:eastAsia="ru-BY"/>
-              </w:rPr>
-            </w:pPr>
-            <w:r>
-              <w:rPr>
-                <w:color w:val="000000"/>
-                <w:sz w:val="24"/>
-                <w:szCs w:val="24"/>
-                <w:lang w:val="en-US" w:eastAsia="ru-BY"/>
+                <w:lang w:val="en-US"/>
+              </w:rPr>
+            </w:pPr>
+            <w:r>
+              <w:rPr>
+                <w:color w:val="000000"/>
+                <w:sz w:val="24"/>
+                <w:szCs w:val="24"/>
+                <w:lang w:val="en-US"/>
               </w:rPr>
               <w:t>TIC</w:t>
             </w:r>
@@ -4913,16 +4902,16 @@
                 <w:sz w:val="24"/>
                 <w:szCs w:val="24"/>
                 <w:u w:val="single"/>
-                <w:lang w:val="en-US" w:eastAsia="ru-BY"/>
-              </w:rPr>
-            </w:pPr>
-            <w:r>
-              <w:rPr>
-                <w:color w:val="000000"/>
-                <w:sz w:val="24"/>
-                <w:szCs w:val="24"/>
-                <w:u w:val="single"/>
-                <w:lang w:val="en-US" w:eastAsia="ru-BY"/>
+                <w:lang w:val="en-US"/>
+              </w:rPr>
+            </w:pPr>
+            <w:r>
+              <w:rPr>
+                <w:color w:val="000000"/>
+                <w:sz w:val="24"/>
+                <w:szCs w:val="24"/>
+                <w:u w:val="single"/>
+                <w:lang w:val="en-US"/>
               </w:rPr>
               <w:t>IV0</w:t>
             </w:r>
@@ -4947,16 +4936,16 @@
                 <w:sz w:val="24"/>
                 <w:szCs w:val="24"/>
                 <w:u w:val="single"/>
-                <w:lang w:val="en-US" w:eastAsia="ru-BY"/>
-              </w:rPr>
-            </w:pPr>
-            <w:r>
-              <w:rPr>
-                <w:color w:val="000000"/>
-                <w:sz w:val="24"/>
-                <w:szCs w:val="24"/>
-                <w:u w:val="single"/>
-                <w:lang w:val="en-US" w:eastAsia="ru-BY"/>
+                <w:lang w:val="en-US"/>
+              </w:rPr>
+            </w:pPr>
+            <w:r>
+              <w:rPr>
+                <w:color w:val="000000"/>
+                <w:sz w:val="24"/>
+                <w:szCs w:val="24"/>
+                <w:u w:val="single"/>
+                <w:lang w:val="en-US"/>
               </w:rPr>
               <w:t>IV1</w:t>
             </w:r>
@@ -4981,16 +4970,16 @@
                 <w:sz w:val="24"/>
                 <w:szCs w:val="24"/>
                 <w:u w:val="single"/>
-                <w:lang w:val="en-US" w:eastAsia="ru-BY"/>
-              </w:rPr>
-            </w:pPr>
-            <w:r>
-              <w:rPr>
-                <w:color w:val="000000"/>
-                <w:sz w:val="24"/>
-                <w:szCs w:val="24"/>
-                <w:u w:val="single"/>
-                <w:lang w:val="en-US" w:eastAsia="ru-BY"/>
+                <w:lang w:val="en-US"/>
+              </w:rPr>
+            </w:pPr>
+            <w:r>
+              <w:rPr>
+                <w:color w:val="000000"/>
+                <w:sz w:val="24"/>
+                <w:szCs w:val="24"/>
+                <w:u w:val="single"/>
+                <w:lang w:val="en-US"/>
               </w:rPr>
               <w:t>IV2</w:t>
             </w:r>
@@ -5015,7 +5004,7 @@
                 <w:sz w:val="24"/>
                 <w:szCs w:val="24"/>
                 <w:u w:val="single"/>
-                <w:lang w:val="en-US" w:eastAsia="ru-BY"/>
+                <w:lang w:val="en-US"/>
               </w:rPr>
             </w:pPr>
           </w:p>
@@ -5047,7 +5036,7 @@
                 <w:color w:val="000000"/>
                 <w:sz w:val="24"/>
                 <w:szCs w:val="24"/>
-                <w:lang w:val="ru-BY" w:eastAsia="ru-BY"/>
+                <w:lang/>
               </w:rPr>
             </w:pPr>
           </w:p>
@@ -5072,7 +5061,7 @@
                 <w:color w:val="000000"/>
                 <w:sz w:val="24"/>
                 <w:szCs w:val="24"/>
-                <w:lang w:val="ru-BY" w:eastAsia="ru-BY"/>
+                <w:lang/>
               </w:rPr>
             </w:pPr>
           </w:p>
@@ -5097,7 +5086,7 @@
                 <w:color w:val="000000"/>
                 <w:sz w:val="24"/>
                 <w:szCs w:val="24"/>
-                <w:lang w:val="ru-BY" w:eastAsia="ru-BY"/>
+                <w:lang/>
               </w:rPr>
             </w:pPr>
           </w:p>
@@ -5121,15 +5110,15 @@
                 <w:color w:val="000000"/>
                 <w:sz w:val="24"/>
                 <w:szCs w:val="24"/>
-                <w:lang w:val="ru-BY" w:eastAsia="ru-BY"/>
-              </w:rPr>
-            </w:pPr>
-            <w:r>
-              <w:rPr>
-                <w:color w:val="000000"/>
-                <w:sz w:val="24"/>
-                <w:szCs w:val="24"/>
-                <w:lang w:val="en-US" w:eastAsia="ru-BY"/>
+                <w:lang/>
+              </w:rPr>
+            </w:pPr>
+            <w:r>
+              <w:rPr>
+                <w:color w:val="000000"/>
+                <w:sz w:val="24"/>
+                <w:szCs w:val="24"/>
+                <w:lang w:val="en-US"/>
               </w:rPr>
               <w:t>IWV0</w:t>
             </w:r>
@@ -5154,15 +5143,15 @@
                 <w:color w:val="000000"/>
                 <w:sz w:val="24"/>
                 <w:szCs w:val="24"/>
-                <w:lang w:val="ru-BY" w:eastAsia="ru-BY"/>
-              </w:rPr>
-            </w:pPr>
-            <w:r>
-              <w:rPr>
-                <w:color w:val="000000"/>
-                <w:sz w:val="24"/>
-                <w:szCs w:val="24"/>
-                <w:lang w:val="en-US" w:eastAsia="ru-BY"/>
+                <w:lang/>
+              </w:rPr>
+            </w:pPr>
+            <w:r>
+              <w:rPr>
+                <w:color w:val="000000"/>
+                <w:sz w:val="24"/>
+                <w:szCs w:val="24"/>
+                <w:lang w:val="en-US"/>
               </w:rPr>
               <w:t>IWV1</w:t>
             </w:r>
@@ -5187,15 +5176,15 @@
                 <w:color w:val="000000"/>
                 <w:sz w:val="24"/>
                 <w:szCs w:val="24"/>
-                <w:lang w:val="ru-BY" w:eastAsia="ru-BY"/>
-              </w:rPr>
-            </w:pPr>
-            <w:r>
-              <w:rPr>
-                <w:color w:val="000000"/>
-                <w:sz w:val="24"/>
-                <w:szCs w:val="24"/>
-                <w:lang w:val="en-US" w:eastAsia="ru-BY"/>
+                <w:lang/>
+              </w:rPr>
+            </w:pPr>
+            <w:r>
+              <w:rPr>
+                <w:color w:val="000000"/>
+                <w:sz w:val="24"/>
+                <w:szCs w:val="24"/>
+                <w:lang w:val="en-US"/>
               </w:rPr>
               <w:t>IWV2</w:t>
             </w:r>
@@ -5220,7 +5209,7 @@
                 <w:color w:val="000000"/>
                 <w:sz w:val="24"/>
                 <w:szCs w:val="24"/>
-                <w:lang w:val="ru-BY" w:eastAsia="ru-BY"/>
+                <w:lang/>
               </w:rPr>
             </w:pPr>
           </w:p>
@@ -5251,15 +5240,15 @@
                 <w:color w:val="000000"/>
                 <w:sz w:val="24"/>
                 <w:szCs w:val="24"/>
-                <w:lang w:val="en-US" w:eastAsia="ru-BY"/>
-              </w:rPr>
-            </w:pPr>
-            <w:r>
-              <w:rPr>
-                <w:color w:val="000000"/>
-                <w:sz w:val="24"/>
-                <w:szCs w:val="24"/>
-                <w:lang w:val="en-US" w:eastAsia="ru-BY"/>
+                <w:lang w:val="en-US"/>
+              </w:rPr>
+            </w:pPr>
+            <w:r>
+              <w:rPr>
+                <w:color w:val="000000"/>
+                <w:sz w:val="24"/>
+                <w:szCs w:val="24"/>
+                <w:lang w:val="en-US"/>
               </w:rPr>
               <w:t>WN</w:t>
             </w:r>
@@ -5284,15 +5273,15 @@
                 <w:color w:val="000000"/>
                 <w:sz w:val="24"/>
                 <w:szCs w:val="24"/>
-                <w:lang w:val="en-US" w:eastAsia="ru-BY"/>
-              </w:rPr>
-            </w:pPr>
-            <w:r>
-              <w:rPr>
-                <w:color w:val="000000"/>
-                <w:sz w:val="24"/>
-                <w:szCs w:val="24"/>
-                <w:lang w:val="en-US" w:eastAsia="ru-BY"/>
+                <w:lang w:val="en-US"/>
+              </w:rPr>
+            </w:pPr>
+            <w:r>
+              <w:rPr>
+                <w:color w:val="000000"/>
+                <w:sz w:val="24"/>
+                <w:szCs w:val="24"/>
+                <w:lang w:val="en-US"/>
               </w:rPr>
               <w:t>TC</w:t>
             </w:r>
@@ -5317,15 +5306,15 @@
                 <w:color w:val="000000"/>
                 <w:sz w:val="24"/>
                 <w:szCs w:val="24"/>
-                <w:lang w:val="en-US" w:eastAsia="ru-BY"/>
-              </w:rPr>
-            </w:pPr>
-            <w:r>
-              <w:rPr>
-                <w:color w:val="000000"/>
-                <w:sz w:val="24"/>
-                <w:szCs w:val="24"/>
-                <w:lang w:val="en-US" w:eastAsia="ru-BY"/>
+                <w:lang w:val="en-US"/>
+              </w:rPr>
+            </w:pPr>
+            <w:r>
+              <w:rPr>
+                <w:color w:val="000000"/>
+                <w:sz w:val="24"/>
+                <w:szCs w:val="24"/>
+                <w:lang w:val="en-US"/>
               </w:rPr>
               <w:t>TIC</w:t>
             </w:r>
@@ -5350,16 +5339,16 @@
                 <w:sz w:val="24"/>
                 <w:szCs w:val="24"/>
                 <w:u w:val="single"/>
-                <w:lang w:val="en-US" w:eastAsia="ru-BY"/>
-              </w:rPr>
-            </w:pPr>
-            <w:r>
-              <w:rPr>
-                <w:color w:val="000000"/>
-                <w:sz w:val="24"/>
-                <w:szCs w:val="24"/>
-                <w:u w:val="single"/>
-                <w:lang w:val="en-US" w:eastAsia="ru-BY"/>
+                <w:lang w:val="en-US"/>
+              </w:rPr>
+            </w:pPr>
+            <w:r>
+              <w:rPr>
+                <w:color w:val="000000"/>
+                <w:sz w:val="24"/>
+                <w:szCs w:val="24"/>
+                <w:u w:val="single"/>
+                <w:lang w:val="en-US"/>
               </w:rPr>
               <w:t>IV0</w:t>
             </w:r>
@@ -5384,16 +5373,16 @@
                 <w:sz w:val="24"/>
                 <w:szCs w:val="24"/>
                 <w:u w:val="single"/>
-                <w:lang w:val="en-US" w:eastAsia="ru-BY"/>
-              </w:rPr>
-            </w:pPr>
-            <w:r>
-              <w:rPr>
-                <w:color w:val="000000"/>
-                <w:sz w:val="24"/>
-                <w:szCs w:val="24"/>
-                <w:u w:val="single"/>
-                <w:lang w:val="en-US" w:eastAsia="ru-BY"/>
+                <w:lang w:val="en-US"/>
+              </w:rPr>
+            </w:pPr>
+            <w:r>
+              <w:rPr>
+                <w:color w:val="000000"/>
+                <w:sz w:val="24"/>
+                <w:szCs w:val="24"/>
+                <w:u w:val="single"/>
+                <w:lang w:val="en-US"/>
               </w:rPr>
               <w:t>IV1</w:t>
             </w:r>
@@ -5418,16 +5407,16 @@
                 <w:sz w:val="24"/>
                 <w:szCs w:val="24"/>
                 <w:u w:val="single"/>
-                <w:lang w:val="en-US" w:eastAsia="ru-BY"/>
-              </w:rPr>
-            </w:pPr>
-            <w:r>
-              <w:rPr>
-                <w:color w:val="000000"/>
-                <w:sz w:val="24"/>
-                <w:szCs w:val="24"/>
-                <w:u w:val="single"/>
-                <w:lang w:val="en-US" w:eastAsia="ru-BY"/>
+                <w:lang w:val="en-US"/>
+              </w:rPr>
+            </w:pPr>
+            <w:r>
+              <w:rPr>
+                <w:color w:val="000000"/>
+                <w:sz w:val="24"/>
+                <w:szCs w:val="24"/>
+                <w:u w:val="single"/>
+                <w:lang w:val="en-US"/>
               </w:rPr>
               <w:t>IV2</w:t>
             </w:r>
@@ -5452,7 +5441,7 @@
                 <w:sz w:val="24"/>
                 <w:szCs w:val="24"/>
                 <w:u w:val="single"/>
-                <w:lang w:val="en-US" w:eastAsia="ru-BY"/>
+                <w:lang w:val="en-US"/>
               </w:rPr>
             </w:pPr>
           </w:p>
@@ -5484,7 +5473,7 @@
                 <w:color w:val="000000"/>
                 <w:sz w:val="24"/>
                 <w:szCs w:val="24"/>
-                <w:lang w:val="ru-BY" w:eastAsia="ru-BY"/>
+                <w:lang/>
               </w:rPr>
             </w:pPr>
           </w:p>
@@ -5509,7 +5498,7 @@
                 <w:color w:val="000000"/>
                 <w:sz w:val="24"/>
                 <w:szCs w:val="24"/>
-                <w:lang w:val="ru-BY" w:eastAsia="ru-BY"/>
+                <w:lang/>
               </w:rPr>
             </w:pPr>
           </w:p>
@@ -5534,7 +5523,7 @@
                 <w:color w:val="000000"/>
                 <w:sz w:val="24"/>
                 <w:szCs w:val="24"/>
-                <w:lang w:val="ru-BY" w:eastAsia="ru-BY"/>
+                <w:lang/>
               </w:rPr>
             </w:pPr>
           </w:p>
@@ -5558,15 +5547,15 @@
                 <w:color w:val="000000"/>
                 <w:sz w:val="24"/>
                 <w:szCs w:val="24"/>
-                <w:lang w:val="ru-BY" w:eastAsia="ru-BY"/>
-              </w:rPr>
-            </w:pPr>
-            <w:r>
-              <w:rPr>
-                <w:color w:val="000000"/>
-                <w:sz w:val="24"/>
-                <w:szCs w:val="24"/>
-                <w:lang w:val="en-US" w:eastAsia="ru-BY"/>
+                <w:lang/>
+              </w:rPr>
+            </w:pPr>
+            <w:r>
+              <w:rPr>
+                <w:color w:val="000000"/>
+                <w:sz w:val="24"/>
+                <w:szCs w:val="24"/>
+                <w:lang w:val="en-US"/>
               </w:rPr>
               <w:t>IWV0</w:t>
             </w:r>
@@ -5591,15 +5580,15 @@
                 <w:color w:val="000000"/>
                 <w:sz w:val="24"/>
                 <w:szCs w:val="24"/>
-                <w:lang w:val="ru-BY" w:eastAsia="ru-BY"/>
-              </w:rPr>
-            </w:pPr>
-            <w:r>
-              <w:rPr>
-                <w:color w:val="000000"/>
-                <w:sz w:val="24"/>
-                <w:szCs w:val="24"/>
-                <w:lang w:val="en-US" w:eastAsia="ru-BY"/>
+                <w:lang/>
+              </w:rPr>
+            </w:pPr>
+            <w:r>
+              <w:rPr>
+                <w:color w:val="000000"/>
+                <w:sz w:val="24"/>
+                <w:szCs w:val="24"/>
+                <w:lang w:val="en-US"/>
               </w:rPr>
               <w:t>IWV1</w:t>
             </w:r>
@@ -5624,15 +5613,15 @@
                 <w:color w:val="000000"/>
                 <w:sz w:val="24"/>
                 <w:szCs w:val="24"/>
-                <w:lang w:val="ru-BY" w:eastAsia="ru-BY"/>
-              </w:rPr>
-            </w:pPr>
-            <w:r>
-              <w:rPr>
-                <w:color w:val="000000"/>
-                <w:sz w:val="24"/>
-                <w:szCs w:val="24"/>
-                <w:lang w:val="en-US" w:eastAsia="ru-BY"/>
+                <w:lang/>
+              </w:rPr>
+            </w:pPr>
+            <w:r>
+              <w:rPr>
+                <w:color w:val="000000"/>
+                <w:sz w:val="24"/>
+                <w:szCs w:val="24"/>
+                <w:lang w:val="en-US"/>
               </w:rPr>
               <w:t>IWV2</w:t>
             </w:r>
@@ -5657,7 +5646,7 @@
                 <w:color w:val="000000"/>
                 <w:sz w:val="24"/>
                 <w:szCs w:val="24"/>
-                <w:lang w:val="ru-BY" w:eastAsia="ru-BY"/>
+                <w:lang/>
               </w:rPr>
             </w:pPr>
           </w:p>
@@ -5688,15 +5677,15 @@
                 <w:color w:val="000000"/>
                 <w:sz w:val="24"/>
                 <w:szCs w:val="24"/>
-                <w:lang w:val="en-US" w:eastAsia="ru-BY"/>
-              </w:rPr>
-            </w:pPr>
-            <w:r>
-              <w:rPr>
-                <w:color w:val="000000"/>
-                <w:sz w:val="24"/>
-                <w:szCs w:val="24"/>
-                <w:lang w:val="en-US" w:eastAsia="ru-BY"/>
+                <w:lang w:val="en-US"/>
+              </w:rPr>
+            </w:pPr>
+            <w:r>
+              <w:rPr>
+                <w:color w:val="000000"/>
+                <w:sz w:val="24"/>
+                <w:szCs w:val="24"/>
+                <w:lang w:val="en-US"/>
               </w:rPr>
               <w:t>WN</w:t>
             </w:r>
@@ -5721,15 +5710,15 @@
                 <w:color w:val="000000"/>
                 <w:sz w:val="24"/>
                 <w:szCs w:val="24"/>
-                <w:lang w:val="en-US" w:eastAsia="ru-BY"/>
-              </w:rPr>
-            </w:pPr>
-            <w:r>
-              <w:rPr>
-                <w:color w:val="000000"/>
-                <w:sz w:val="24"/>
-                <w:szCs w:val="24"/>
-                <w:lang w:val="en-US" w:eastAsia="ru-BY"/>
+                <w:lang w:val="en-US"/>
+              </w:rPr>
+            </w:pPr>
+            <w:r>
+              <w:rPr>
+                <w:color w:val="000000"/>
+                <w:sz w:val="24"/>
+                <w:szCs w:val="24"/>
+                <w:lang w:val="en-US"/>
               </w:rPr>
               <w:t>TC</w:t>
             </w:r>
@@ -5754,15 +5743,15 @@
                 <w:color w:val="000000"/>
                 <w:sz w:val="24"/>
                 <w:szCs w:val="24"/>
-                <w:lang w:val="en-US" w:eastAsia="ru-BY"/>
-              </w:rPr>
-            </w:pPr>
-            <w:r>
-              <w:rPr>
-                <w:color w:val="000000"/>
-                <w:sz w:val="24"/>
-                <w:szCs w:val="24"/>
-                <w:lang w:val="en-US" w:eastAsia="ru-BY"/>
+                <w:lang w:val="en-US"/>
+              </w:rPr>
+            </w:pPr>
+            <w:r>
+              <w:rPr>
+                <w:color w:val="000000"/>
+                <w:sz w:val="24"/>
+                <w:szCs w:val="24"/>
+                <w:lang w:val="en-US"/>
               </w:rPr>
               <w:t>TIC</w:t>
             </w:r>
@@ -5787,16 +5776,16 @@
                 <w:sz w:val="24"/>
                 <w:szCs w:val="24"/>
                 <w:u w:val="single"/>
-                <w:lang w:val="en-US" w:eastAsia="ru-BY"/>
-              </w:rPr>
-            </w:pPr>
-            <w:r>
-              <w:rPr>
-                <w:color w:val="000000"/>
-                <w:sz w:val="24"/>
-                <w:szCs w:val="24"/>
-                <w:u w:val="single"/>
-                <w:lang w:val="en-US" w:eastAsia="ru-BY"/>
+                <w:lang w:val="en-US"/>
+              </w:rPr>
+            </w:pPr>
+            <w:r>
+              <w:rPr>
+                <w:color w:val="000000"/>
+                <w:sz w:val="24"/>
+                <w:szCs w:val="24"/>
+                <w:u w:val="single"/>
+                <w:lang w:val="en-US"/>
               </w:rPr>
               <w:t>IV0</w:t>
             </w:r>
@@ -5821,16 +5810,16 @@
                 <w:sz w:val="24"/>
                 <w:szCs w:val="24"/>
                 <w:u w:val="single"/>
-                <w:lang w:val="en-US" w:eastAsia="ru-BY"/>
-              </w:rPr>
-            </w:pPr>
-            <w:r>
-              <w:rPr>
-                <w:color w:val="000000"/>
-                <w:sz w:val="24"/>
-                <w:szCs w:val="24"/>
-                <w:u w:val="single"/>
-                <w:lang w:val="en-US" w:eastAsia="ru-BY"/>
+                <w:lang w:val="en-US"/>
+              </w:rPr>
+            </w:pPr>
+            <w:r>
+              <w:rPr>
+                <w:color w:val="000000"/>
+                <w:sz w:val="24"/>
+                <w:szCs w:val="24"/>
+                <w:u w:val="single"/>
+                <w:lang w:val="en-US"/>
               </w:rPr>
               <w:t>IV1</w:t>
             </w:r>
@@ -5855,16 +5844,16 @@
                 <w:sz w:val="24"/>
                 <w:szCs w:val="24"/>
                 <w:u w:val="single"/>
-                <w:lang w:val="en-US" w:eastAsia="ru-BY"/>
-              </w:rPr>
-            </w:pPr>
-            <w:r>
-              <w:rPr>
-                <w:color w:val="000000"/>
-                <w:sz w:val="24"/>
-                <w:szCs w:val="24"/>
-                <w:u w:val="single"/>
-                <w:lang w:val="en-US" w:eastAsia="ru-BY"/>
+                <w:lang w:val="en-US"/>
+              </w:rPr>
+            </w:pPr>
+            <w:r>
+              <w:rPr>
+                <w:color w:val="000000"/>
+                <w:sz w:val="24"/>
+                <w:szCs w:val="24"/>
+                <w:u w:val="single"/>
+                <w:lang w:val="en-US"/>
               </w:rPr>
               <w:t>IV2</w:t>
             </w:r>
@@ -5889,7 +5878,7 @@
                 <w:sz w:val="24"/>
                 <w:szCs w:val="24"/>
                 <w:u w:val="single"/>
-                <w:lang w:val="en-US" w:eastAsia="ru-BY"/>
+                <w:lang w:val="en-US"/>
               </w:rPr>
             </w:pPr>
           </w:p>
@@ -5921,7 +5910,7 @@
                 <w:color w:val="000000"/>
                 <w:sz w:val="24"/>
                 <w:szCs w:val="24"/>
-                <w:lang w:val="ru-BY" w:eastAsia="ru-BY"/>
+                <w:lang/>
               </w:rPr>
             </w:pPr>
           </w:p>
@@ -5946,7 +5935,7 @@
                 <w:color w:val="000000"/>
                 <w:sz w:val="24"/>
                 <w:szCs w:val="24"/>
-                <w:lang w:val="ru-BY" w:eastAsia="ru-BY"/>
+                <w:lang/>
               </w:rPr>
             </w:pPr>
           </w:p>
@@ -5971,7 +5960,7 @@
                 <w:color w:val="000000"/>
                 <w:sz w:val="24"/>
                 <w:szCs w:val="24"/>
-                <w:lang w:val="ru-BY" w:eastAsia="ru-BY"/>
+                <w:lang/>
               </w:rPr>
             </w:pPr>
           </w:p>
@@ -5995,15 +5984,15 @@
                 <w:color w:val="000000"/>
                 <w:sz w:val="24"/>
                 <w:szCs w:val="24"/>
-                <w:lang w:val="ru-BY" w:eastAsia="ru-BY"/>
-              </w:rPr>
-            </w:pPr>
-            <w:r>
-              <w:rPr>
-                <w:color w:val="000000"/>
-                <w:sz w:val="24"/>
-                <w:szCs w:val="24"/>
-                <w:lang w:val="en-US" w:eastAsia="ru-BY"/>
+                <w:lang/>
+              </w:rPr>
+            </w:pPr>
+            <w:r>
+              <w:rPr>
+                <w:color w:val="000000"/>
+                <w:sz w:val="24"/>
+                <w:szCs w:val="24"/>
+                <w:lang w:val="en-US"/>
               </w:rPr>
               <w:t>IWV0</w:t>
             </w:r>
@@ -6028,15 +6017,15 @@
                 <w:color w:val="000000"/>
                 <w:sz w:val="24"/>
                 <w:szCs w:val="24"/>
-                <w:lang w:val="ru-BY" w:eastAsia="ru-BY"/>
-              </w:rPr>
-            </w:pPr>
-            <w:r>
-              <w:rPr>
-                <w:color w:val="000000"/>
-                <w:sz w:val="24"/>
-                <w:szCs w:val="24"/>
-                <w:lang w:val="en-US" w:eastAsia="ru-BY"/>
+                <w:lang/>
+              </w:rPr>
+            </w:pPr>
+            <w:r>
+              <w:rPr>
+                <w:color w:val="000000"/>
+                <w:sz w:val="24"/>
+                <w:szCs w:val="24"/>
+                <w:lang w:val="en-US"/>
               </w:rPr>
               <w:t>IWV1</w:t>
             </w:r>
@@ -6061,15 +6050,15 @@
                 <w:color w:val="000000"/>
                 <w:sz w:val="24"/>
                 <w:szCs w:val="24"/>
-                <w:lang w:val="ru-BY" w:eastAsia="ru-BY"/>
-              </w:rPr>
-            </w:pPr>
-            <w:r>
-              <w:rPr>
-                <w:color w:val="000000"/>
-                <w:sz w:val="24"/>
-                <w:szCs w:val="24"/>
-                <w:lang w:val="en-US" w:eastAsia="ru-BY"/>
+                <w:lang/>
+              </w:rPr>
+            </w:pPr>
+            <w:r>
+              <w:rPr>
+                <w:color w:val="000000"/>
+                <w:sz w:val="24"/>
+                <w:szCs w:val="24"/>
+                <w:lang w:val="en-US"/>
               </w:rPr>
               <w:t>IWV2</w:t>
             </w:r>
@@ -6094,7 +6083,7 @@
                 <w:color w:val="000000"/>
                 <w:sz w:val="24"/>
                 <w:szCs w:val="24"/>
-                <w:lang w:val="ru-BY" w:eastAsia="ru-BY"/>
+                <w:lang/>
               </w:rPr>
             </w:pPr>
           </w:p>
@@ -6125,15 +6114,15 @@
                 <w:color w:val="000000"/>
                 <w:sz w:val="24"/>
                 <w:szCs w:val="24"/>
-                <w:lang w:val="en-US" w:eastAsia="ru-BY"/>
-              </w:rPr>
-            </w:pPr>
-            <w:r>
-              <w:rPr>
-                <w:color w:val="000000"/>
-                <w:sz w:val="24"/>
-                <w:szCs w:val="24"/>
-                <w:lang w:val="en-US" w:eastAsia="ru-BY"/>
+                <w:lang w:val="en-US"/>
+              </w:rPr>
+            </w:pPr>
+            <w:r>
+              <w:rPr>
+                <w:color w:val="000000"/>
+                <w:sz w:val="24"/>
+                <w:szCs w:val="24"/>
+                <w:lang w:val="en-US"/>
               </w:rPr>
               <w:t>WN</w:t>
             </w:r>
@@ -6158,15 +6147,15 @@
                 <w:color w:val="000000"/>
                 <w:sz w:val="24"/>
                 <w:szCs w:val="24"/>
-                <w:lang w:val="en-US" w:eastAsia="ru-BY"/>
-              </w:rPr>
-            </w:pPr>
-            <w:r>
-              <w:rPr>
-                <w:color w:val="000000"/>
-                <w:sz w:val="24"/>
-                <w:szCs w:val="24"/>
-                <w:lang w:val="en-US" w:eastAsia="ru-BY"/>
+                <w:lang w:val="en-US"/>
+              </w:rPr>
+            </w:pPr>
+            <w:r>
+              <w:rPr>
+                <w:color w:val="000000"/>
+                <w:sz w:val="24"/>
+                <w:szCs w:val="24"/>
+                <w:lang w:val="en-US"/>
               </w:rPr>
               <w:t>TC</w:t>
             </w:r>
@@ -6191,15 +6180,15 @@
                 <w:color w:val="000000"/>
                 <w:sz w:val="24"/>
                 <w:szCs w:val="24"/>
-                <w:lang w:val="en-US" w:eastAsia="ru-BY"/>
-              </w:rPr>
-            </w:pPr>
-            <w:r>
-              <w:rPr>
-                <w:color w:val="000000"/>
-                <w:sz w:val="24"/>
-                <w:szCs w:val="24"/>
-                <w:lang w:val="en-US" w:eastAsia="ru-BY"/>
+                <w:lang w:val="en-US"/>
+              </w:rPr>
+            </w:pPr>
+            <w:r>
+              <w:rPr>
+                <w:color w:val="000000"/>
+                <w:sz w:val="24"/>
+                <w:szCs w:val="24"/>
+                <w:lang w:val="en-US"/>
               </w:rPr>
               <w:t>TIC</w:t>
             </w:r>
@@ -6224,16 +6213,16 @@
                 <w:sz w:val="24"/>
                 <w:szCs w:val="24"/>
                 <w:u w:val="single"/>
-                <w:lang w:val="en-US" w:eastAsia="ru-BY"/>
-              </w:rPr>
-            </w:pPr>
-            <w:r>
-              <w:rPr>
-                <w:color w:val="000000"/>
-                <w:sz w:val="24"/>
-                <w:szCs w:val="24"/>
-                <w:u w:val="single"/>
-                <w:lang w:val="en-US" w:eastAsia="ru-BY"/>
+                <w:lang w:val="en-US"/>
+              </w:rPr>
+            </w:pPr>
+            <w:r>
+              <w:rPr>
+                <w:color w:val="000000"/>
+                <w:sz w:val="24"/>
+                <w:szCs w:val="24"/>
+                <w:u w:val="single"/>
+                <w:lang w:val="en-US"/>
               </w:rPr>
               <w:t>IV0</w:t>
             </w:r>
@@ -6258,16 +6247,16 @@
                 <w:sz w:val="24"/>
                 <w:szCs w:val="24"/>
                 <w:u w:val="single"/>
-                <w:lang w:val="en-US" w:eastAsia="ru-BY"/>
-              </w:rPr>
-            </w:pPr>
-            <w:r>
-              <w:rPr>
-                <w:color w:val="000000"/>
-                <w:sz w:val="24"/>
-                <w:szCs w:val="24"/>
-                <w:u w:val="single"/>
-                <w:lang w:val="en-US" w:eastAsia="ru-BY"/>
+                <w:lang w:val="en-US"/>
+              </w:rPr>
+            </w:pPr>
+            <w:r>
+              <w:rPr>
+                <w:color w:val="000000"/>
+                <w:sz w:val="24"/>
+                <w:szCs w:val="24"/>
+                <w:u w:val="single"/>
+                <w:lang w:val="en-US"/>
               </w:rPr>
               <w:t>IV1</w:t>
             </w:r>
@@ -6292,16 +6281,16 @@
                 <w:sz w:val="24"/>
                 <w:szCs w:val="24"/>
                 <w:u w:val="single"/>
-                <w:lang w:val="en-US" w:eastAsia="ru-BY"/>
-              </w:rPr>
-            </w:pPr>
-            <w:r>
-              <w:rPr>
-                <w:color w:val="000000"/>
-                <w:sz w:val="24"/>
-                <w:szCs w:val="24"/>
-                <w:u w:val="single"/>
-                <w:lang w:val="en-US" w:eastAsia="ru-BY"/>
+                <w:lang w:val="en-US"/>
+              </w:rPr>
+            </w:pPr>
+            <w:r>
+              <w:rPr>
+                <w:color w:val="000000"/>
+                <w:sz w:val="24"/>
+                <w:szCs w:val="24"/>
+                <w:u w:val="single"/>
+                <w:lang w:val="en-US"/>
               </w:rPr>
               <w:t>IV2</w:t>
             </w:r>
@@ -6326,7 +6315,7 @@
                 <w:sz w:val="24"/>
                 <w:szCs w:val="24"/>
                 <w:u w:val="single"/>
-                <w:lang w:val="en-US" w:eastAsia="ru-BY"/>
+                <w:lang w:val="en-US"/>
               </w:rPr>
             </w:pPr>
           </w:p>
@@ -6358,7 +6347,7 @@
                 <w:color w:val="000000"/>
                 <w:sz w:val="24"/>
                 <w:szCs w:val="24"/>
-                <w:lang w:val="ru-BY" w:eastAsia="ru-BY"/>
+                <w:lang/>
               </w:rPr>
             </w:pPr>
           </w:p>
@@ -6383,7 +6372,7 @@
                 <w:color w:val="000000"/>
                 <w:sz w:val="24"/>
                 <w:szCs w:val="24"/>
-                <w:lang w:val="ru-BY" w:eastAsia="ru-BY"/>
+                <w:lang/>
               </w:rPr>
             </w:pPr>
           </w:p>
@@ -6408,7 +6397,7 @@
                 <w:color w:val="000000"/>
                 <w:sz w:val="24"/>
                 <w:szCs w:val="24"/>
-                <w:lang w:val="ru-BY" w:eastAsia="ru-BY"/>
+                <w:lang/>
               </w:rPr>
             </w:pPr>
           </w:p>
@@ -6432,15 +6421,15 @@
                 <w:color w:val="000000"/>
                 <w:sz w:val="24"/>
                 <w:szCs w:val="24"/>
-                <w:lang w:val="ru-BY" w:eastAsia="ru-BY"/>
-              </w:rPr>
-            </w:pPr>
-            <w:r>
-              <w:rPr>
-                <w:color w:val="000000"/>
-                <w:sz w:val="24"/>
-                <w:szCs w:val="24"/>
-                <w:lang w:val="en-US" w:eastAsia="ru-BY"/>
+                <w:lang/>
+              </w:rPr>
+            </w:pPr>
+            <w:r>
+              <w:rPr>
+                <w:color w:val="000000"/>
+                <w:sz w:val="24"/>
+                <w:szCs w:val="24"/>
+                <w:lang w:val="en-US"/>
               </w:rPr>
               <w:t>IWV0</w:t>
             </w:r>
@@ -6465,15 +6454,15 @@
                 <w:color w:val="000000"/>
                 <w:sz w:val="24"/>
                 <w:szCs w:val="24"/>
-                <w:lang w:val="ru-BY" w:eastAsia="ru-BY"/>
-              </w:rPr>
-            </w:pPr>
-            <w:r>
-              <w:rPr>
-                <w:color w:val="000000"/>
-                <w:sz w:val="24"/>
-                <w:szCs w:val="24"/>
-                <w:lang w:val="en-US" w:eastAsia="ru-BY"/>
+                <w:lang/>
+              </w:rPr>
+            </w:pPr>
+            <w:r>
+              <w:rPr>
+                <w:color w:val="000000"/>
+                <w:sz w:val="24"/>
+                <w:szCs w:val="24"/>
+                <w:lang w:val="en-US"/>
               </w:rPr>
               <w:t>IWV1</w:t>
             </w:r>
@@ -6498,15 +6487,15 @@
                 <w:color w:val="000000"/>
                 <w:sz w:val="24"/>
                 <w:szCs w:val="24"/>
-                <w:lang w:val="ru-BY" w:eastAsia="ru-BY"/>
-              </w:rPr>
-            </w:pPr>
-            <w:r>
-              <w:rPr>
-                <w:color w:val="000000"/>
-                <w:sz w:val="24"/>
-                <w:szCs w:val="24"/>
-                <w:lang w:val="en-US" w:eastAsia="ru-BY"/>
+                <w:lang/>
+              </w:rPr>
+            </w:pPr>
+            <w:r>
+              <w:rPr>
+                <w:color w:val="000000"/>
+                <w:sz w:val="24"/>
+                <w:szCs w:val="24"/>
+                <w:lang w:val="en-US"/>
               </w:rPr>
               <w:t>IWV2</w:t>
             </w:r>
@@ -6531,7 +6520,7 @@
                 <w:color w:val="000000"/>
                 <w:sz w:val="24"/>
                 <w:szCs w:val="24"/>
-                <w:lang w:val="ru-BY" w:eastAsia="ru-BY"/>
+                <w:lang/>
               </w:rPr>
             </w:pPr>
           </w:p>
@@ -6561,15 +6550,15 @@
                 <w:color w:val="000000"/>
                 <w:sz w:val="24"/>
                 <w:szCs w:val="24"/>
-                <w:lang w:val="en-US" w:eastAsia="ru-BY"/>
-              </w:rPr>
-            </w:pPr>
-            <w:r>
-              <w:rPr>
-                <w:color w:val="000000"/>
-                <w:sz w:val="24"/>
-                <w:szCs w:val="24"/>
-                <w:lang w:val="en-US" w:eastAsia="ru-BY"/>
+                <w:lang w:val="en-US"/>
+              </w:rPr>
+            </w:pPr>
+            <w:r>
+              <w:rPr>
+                <w:color w:val="000000"/>
+                <w:sz w:val="24"/>
+                <w:szCs w:val="24"/>
+                <w:lang w:val="en-US"/>
               </w:rPr>
               <w:t>WN</w:t>
             </w:r>
@@ -6593,15 +6582,15 @@
                 <w:color w:val="000000"/>
                 <w:sz w:val="24"/>
                 <w:szCs w:val="24"/>
-                <w:lang w:val="en-US" w:eastAsia="ru-BY"/>
-              </w:rPr>
-            </w:pPr>
-            <w:r>
-              <w:rPr>
-                <w:color w:val="000000"/>
-                <w:sz w:val="24"/>
-                <w:szCs w:val="24"/>
-                <w:lang w:val="en-US" w:eastAsia="ru-BY"/>
+                <w:lang w:val="en-US"/>
+              </w:rPr>
+            </w:pPr>
+            <w:r>
+              <w:rPr>
+                <w:color w:val="000000"/>
+                <w:sz w:val="24"/>
+                <w:szCs w:val="24"/>
+                <w:lang w:val="en-US"/>
               </w:rPr>
               <w:t>TC</w:t>
             </w:r>
@@ -6625,15 +6614,15 @@
                 <w:color w:val="000000"/>
                 <w:sz w:val="24"/>
                 <w:szCs w:val="24"/>
-                <w:lang w:val="en-US" w:eastAsia="ru-BY"/>
-              </w:rPr>
-            </w:pPr>
-            <w:r>
-              <w:rPr>
-                <w:color w:val="000000"/>
-                <w:sz w:val="24"/>
-                <w:szCs w:val="24"/>
-                <w:lang w:val="en-US" w:eastAsia="ru-BY"/>
+                <w:lang w:val="en-US"/>
+              </w:rPr>
+            </w:pPr>
+            <w:r>
+              <w:rPr>
+                <w:color w:val="000000"/>
+                <w:sz w:val="24"/>
+                <w:szCs w:val="24"/>
+                <w:lang w:val="en-US"/>
               </w:rPr>
               <w:t>TIC</w:t>
             </w:r>
@@ -6658,16 +6647,16 @@
                 <w:sz w:val="24"/>
                 <w:szCs w:val="24"/>
                 <w:u w:val="single"/>
-                <w:lang w:val="en-US" w:eastAsia="ru-BY"/>
-              </w:rPr>
-            </w:pPr>
-            <w:r>
-              <w:rPr>
-                <w:color w:val="000000"/>
-                <w:sz w:val="24"/>
-                <w:szCs w:val="24"/>
-                <w:u w:val="single"/>
-                <w:lang w:val="en-US" w:eastAsia="ru-BY"/>
+                <w:lang w:val="en-US"/>
+              </w:rPr>
+            </w:pPr>
+            <w:r>
+              <w:rPr>
+                <w:color w:val="000000"/>
+                <w:sz w:val="24"/>
+                <w:szCs w:val="24"/>
+                <w:u w:val="single"/>
+                <w:lang w:val="en-US"/>
               </w:rPr>
               <w:t>IV0</w:t>
             </w:r>
@@ -6692,16 +6681,16 @@
                 <w:sz w:val="24"/>
                 <w:szCs w:val="24"/>
                 <w:u w:val="single"/>
-                <w:lang w:val="en-US" w:eastAsia="ru-BY"/>
-              </w:rPr>
-            </w:pPr>
-            <w:r>
-              <w:rPr>
-                <w:color w:val="000000"/>
-                <w:sz w:val="24"/>
-                <w:szCs w:val="24"/>
-                <w:u w:val="single"/>
-                <w:lang w:val="en-US" w:eastAsia="ru-BY"/>
+                <w:lang w:val="en-US"/>
+              </w:rPr>
+            </w:pPr>
+            <w:r>
+              <w:rPr>
+                <w:color w:val="000000"/>
+                <w:sz w:val="24"/>
+                <w:szCs w:val="24"/>
+                <w:u w:val="single"/>
+                <w:lang w:val="en-US"/>
               </w:rPr>
               <w:t>IV1</w:t>
             </w:r>
@@ -6726,16 +6715,16 @@
                 <w:sz w:val="24"/>
                 <w:szCs w:val="24"/>
                 <w:u w:val="single"/>
-                <w:lang w:val="en-US" w:eastAsia="ru-BY"/>
-              </w:rPr>
-            </w:pPr>
-            <w:r>
-              <w:rPr>
-                <w:color w:val="000000"/>
-                <w:sz w:val="24"/>
-                <w:szCs w:val="24"/>
-                <w:u w:val="single"/>
-                <w:lang w:val="en-US" w:eastAsia="ru-BY"/>
+                <w:lang w:val="en-US"/>
+              </w:rPr>
+            </w:pPr>
+            <w:r>
+              <w:rPr>
+                <w:color w:val="000000"/>
+                <w:sz w:val="24"/>
+                <w:szCs w:val="24"/>
+                <w:u w:val="single"/>
+                <w:lang w:val="en-US"/>
               </w:rPr>
               <w:t>IV2</w:t>
             </w:r>
@@ -6760,7 +6749,7 @@
                 <w:sz w:val="24"/>
                 <w:szCs w:val="24"/>
                 <w:u w:val="single"/>
-                <w:lang w:val="en-US" w:eastAsia="ru-BY"/>
+                <w:lang w:val="en-US"/>
               </w:rPr>
             </w:pPr>
           </w:p>
@@ -6792,7 +6781,7 @@
                 <w:color w:val="000000"/>
                 <w:sz w:val="24"/>
                 <w:szCs w:val="24"/>
-                <w:lang w:val="ru-BY" w:eastAsia="ru-BY"/>
+                <w:lang/>
               </w:rPr>
             </w:pPr>
           </w:p>
@@ -6817,7 +6806,7 @@
                 <w:color w:val="000000"/>
                 <w:sz w:val="24"/>
                 <w:szCs w:val="24"/>
-                <w:lang w:val="ru-BY" w:eastAsia="ru-BY"/>
+                <w:lang/>
               </w:rPr>
             </w:pPr>
           </w:p>
@@ -6842,7 +6831,7 @@
                 <w:color w:val="000000"/>
                 <w:sz w:val="24"/>
                 <w:szCs w:val="24"/>
-                <w:lang w:val="ru-BY" w:eastAsia="ru-BY"/>
+                <w:lang/>
               </w:rPr>
             </w:pPr>
           </w:p>
@@ -6866,15 +6855,15 @@
                 <w:color w:val="000000"/>
                 <w:sz w:val="24"/>
                 <w:szCs w:val="24"/>
-                <w:lang w:val="ru-BY" w:eastAsia="ru-BY"/>
-              </w:rPr>
-            </w:pPr>
-            <w:r>
-              <w:rPr>
-                <w:color w:val="000000"/>
-                <w:sz w:val="24"/>
-                <w:szCs w:val="24"/>
-                <w:lang w:val="en-US" w:eastAsia="ru-BY"/>
+                <w:lang/>
+              </w:rPr>
+            </w:pPr>
+            <w:r>
+              <w:rPr>
+                <w:color w:val="000000"/>
+                <w:sz w:val="24"/>
+                <w:szCs w:val="24"/>
+                <w:lang w:val="en-US"/>
               </w:rPr>
               <w:t>IWV0</w:t>
             </w:r>
@@ -6899,15 +6888,15 @@
                 <w:color w:val="000000"/>
                 <w:sz w:val="24"/>
                 <w:szCs w:val="24"/>
-                <w:lang w:val="ru-BY" w:eastAsia="ru-BY"/>
-              </w:rPr>
-            </w:pPr>
-            <w:r>
-              <w:rPr>
-                <w:color w:val="000000"/>
-                <w:sz w:val="24"/>
-                <w:szCs w:val="24"/>
-                <w:lang w:val="en-US" w:eastAsia="ru-BY"/>
+                <w:lang/>
+              </w:rPr>
+            </w:pPr>
+            <w:r>
+              <w:rPr>
+                <w:color w:val="000000"/>
+                <w:sz w:val="24"/>
+                <w:szCs w:val="24"/>
+                <w:lang w:val="en-US"/>
               </w:rPr>
               <w:t>IWV1</w:t>
             </w:r>
@@ -6932,15 +6921,15 @@
                 <w:color w:val="000000"/>
                 <w:sz w:val="24"/>
                 <w:szCs w:val="24"/>
-                <w:lang w:val="ru-BY" w:eastAsia="ru-BY"/>
-              </w:rPr>
-            </w:pPr>
-            <w:r>
-              <w:rPr>
-                <w:color w:val="000000"/>
-                <w:sz w:val="24"/>
-                <w:szCs w:val="24"/>
-                <w:lang w:val="en-US" w:eastAsia="ru-BY"/>
+                <w:lang/>
+              </w:rPr>
+            </w:pPr>
+            <w:r>
+              <w:rPr>
+                <w:color w:val="000000"/>
+                <w:sz w:val="24"/>
+                <w:szCs w:val="24"/>
+                <w:lang w:val="en-US"/>
               </w:rPr>
               <w:t>IWV2</w:t>
             </w:r>
@@ -6965,7 +6954,7 @@
                 <w:color w:val="000000"/>
                 <w:sz w:val="24"/>
                 <w:szCs w:val="24"/>
-                <w:lang w:val="ru-BY" w:eastAsia="ru-BY"/>
+                <w:lang/>
               </w:rPr>
             </w:pPr>
           </w:p>
@@ -6995,15 +6984,15 @@
                 <w:color w:val="000000"/>
                 <w:sz w:val="24"/>
                 <w:szCs w:val="24"/>
-                <w:lang w:val="en-US" w:eastAsia="ru-BY"/>
-              </w:rPr>
-            </w:pPr>
-            <w:r>
-              <w:rPr>
-                <w:color w:val="000000"/>
-                <w:sz w:val="24"/>
-                <w:szCs w:val="24"/>
-                <w:lang w:val="en-US" w:eastAsia="ru-BY"/>
+                <w:lang w:val="en-US"/>
+              </w:rPr>
+            </w:pPr>
+            <w:r>
+              <w:rPr>
+                <w:color w:val="000000"/>
+                <w:sz w:val="24"/>
+                <w:szCs w:val="24"/>
+                <w:lang w:val="en-US"/>
               </w:rPr>
               <w:t>WN</w:t>
             </w:r>
@@ -7027,15 +7016,15 @@
                 <w:color w:val="000000"/>
                 <w:sz w:val="24"/>
                 <w:szCs w:val="24"/>
-                <w:lang w:val="en-US" w:eastAsia="ru-BY"/>
-              </w:rPr>
-            </w:pPr>
-            <w:r>
-              <w:rPr>
-                <w:color w:val="000000"/>
-                <w:sz w:val="24"/>
-                <w:szCs w:val="24"/>
-                <w:lang w:val="en-US" w:eastAsia="ru-BY"/>
+                <w:lang w:val="en-US"/>
+              </w:rPr>
+            </w:pPr>
+            <w:r>
+              <w:rPr>
+                <w:color w:val="000000"/>
+                <w:sz w:val="24"/>
+                <w:szCs w:val="24"/>
+                <w:lang w:val="en-US"/>
               </w:rPr>
               <w:t>TC</w:t>
             </w:r>
@@ -7059,15 +7048,15 @@
                 <w:color w:val="000000"/>
                 <w:sz w:val="24"/>
                 <w:szCs w:val="24"/>
-                <w:lang w:val="en-US" w:eastAsia="ru-BY"/>
-              </w:rPr>
-            </w:pPr>
-            <w:r>
-              <w:rPr>
-                <w:color w:val="000000"/>
-                <w:sz w:val="24"/>
-                <w:szCs w:val="24"/>
-                <w:lang w:val="en-US" w:eastAsia="ru-BY"/>
+                <w:lang w:val="en-US"/>
+              </w:rPr>
+            </w:pPr>
+            <w:r>
+              <w:rPr>
+                <w:color w:val="000000"/>
+                <w:sz w:val="24"/>
+                <w:szCs w:val="24"/>
+                <w:lang w:val="en-US"/>
               </w:rPr>
               <w:t>TIC</w:t>
             </w:r>
@@ -7092,16 +7081,16 @@
                 <w:sz w:val="24"/>
                 <w:szCs w:val="24"/>
                 <w:u w:val="single"/>
-                <w:lang w:val="en-US" w:eastAsia="ru-BY"/>
-              </w:rPr>
-            </w:pPr>
-            <w:r>
-              <w:rPr>
-                <w:color w:val="000000"/>
-                <w:sz w:val="24"/>
-                <w:szCs w:val="24"/>
-                <w:u w:val="single"/>
-                <w:lang w:val="en-US" w:eastAsia="ru-BY"/>
+                <w:lang w:val="en-US"/>
+              </w:rPr>
+            </w:pPr>
+            <w:r>
+              <w:rPr>
+                <w:color w:val="000000"/>
+                <w:sz w:val="24"/>
+                <w:szCs w:val="24"/>
+                <w:u w:val="single"/>
+                <w:lang w:val="en-US"/>
               </w:rPr>
               <w:t>IV0</w:t>
             </w:r>
@@ -7126,16 +7115,16 @@
                 <w:sz w:val="24"/>
                 <w:szCs w:val="24"/>
                 <w:u w:val="single"/>
-                <w:lang w:val="en-US" w:eastAsia="ru-BY"/>
-              </w:rPr>
-            </w:pPr>
-            <w:r>
-              <w:rPr>
-                <w:color w:val="000000"/>
-                <w:sz w:val="24"/>
-                <w:szCs w:val="24"/>
-                <w:u w:val="single"/>
-                <w:lang w:val="en-US" w:eastAsia="ru-BY"/>
+                <w:lang w:val="en-US"/>
+              </w:rPr>
+            </w:pPr>
+            <w:r>
+              <w:rPr>
+                <w:color w:val="000000"/>
+                <w:sz w:val="24"/>
+                <w:szCs w:val="24"/>
+                <w:u w:val="single"/>
+                <w:lang w:val="en-US"/>
               </w:rPr>
               <w:t>IV1</w:t>
             </w:r>
@@ -7160,16 +7149,16 @@
                 <w:sz w:val="24"/>
                 <w:szCs w:val="24"/>
                 <w:u w:val="single"/>
-                <w:lang w:val="en-US" w:eastAsia="ru-BY"/>
-              </w:rPr>
-            </w:pPr>
-            <w:r>
-              <w:rPr>
-                <w:color w:val="000000"/>
-                <w:sz w:val="24"/>
-                <w:szCs w:val="24"/>
-                <w:u w:val="single"/>
-                <w:lang w:val="en-US" w:eastAsia="ru-BY"/>
+                <w:lang w:val="en-US"/>
+              </w:rPr>
+            </w:pPr>
+            <w:r>
+              <w:rPr>
+                <w:color w:val="000000"/>
+                <w:sz w:val="24"/>
+                <w:szCs w:val="24"/>
+                <w:u w:val="single"/>
+                <w:lang w:val="en-US"/>
               </w:rPr>
               <w:t>IV2</w:t>
             </w:r>
@@ -7194,7 +7183,7 @@
                 <w:sz w:val="24"/>
                 <w:szCs w:val="24"/>
                 <w:u w:val="single"/>
-                <w:lang w:val="en-US" w:eastAsia="ru-BY"/>
+                <w:lang w:val="en-US"/>
               </w:rPr>
             </w:pPr>
           </w:p>
@@ -7226,7 +7215,7 @@
                 <w:color w:val="000000"/>
                 <w:sz w:val="24"/>
                 <w:szCs w:val="24"/>
-                <w:lang w:val="ru-BY" w:eastAsia="ru-BY"/>
+                <w:lang/>
               </w:rPr>
             </w:pPr>
           </w:p>
@@ -7251,7 +7240,7 @@
                 <w:color w:val="000000"/>
                 <w:sz w:val="24"/>
                 <w:szCs w:val="24"/>
-                <w:lang w:val="ru-BY" w:eastAsia="ru-BY"/>
+                <w:lang/>
               </w:rPr>
             </w:pPr>
           </w:p>
@@ -7276,7 +7265,7 @@
                 <w:color w:val="000000"/>
                 <w:sz w:val="24"/>
                 <w:szCs w:val="24"/>
-                <w:lang w:val="ru-BY" w:eastAsia="ru-BY"/>
+                <w:lang/>
               </w:rPr>
             </w:pPr>
           </w:p>
@@ -7300,15 +7289,15 @@
                 <w:color w:val="000000"/>
                 <w:sz w:val="24"/>
                 <w:szCs w:val="24"/>
-                <w:lang w:val="ru-BY" w:eastAsia="ru-BY"/>
-              </w:rPr>
-            </w:pPr>
-            <w:r>
-              <w:rPr>
-                <w:color w:val="000000"/>
-                <w:sz w:val="24"/>
-                <w:szCs w:val="24"/>
-                <w:lang w:val="en-US" w:eastAsia="ru-BY"/>
+                <w:lang/>
+              </w:rPr>
+            </w:pPr>
+            <w:r>
+              <w:rPr>
+                <w:color w:val="000000"/>
+                <w:sz w:val="24"/>
+                <w:szCs w:val="24"/>
+                <w:lang w:val="en-US"/>
               </w:rPr>
               <w:t>IWV0</w:t>
             </w:r>
@@ -7333,15 +7322,15 @@
                 <w:color w:val="000000"/>
                 <w:sz w:val="24"/>
                 <w:szCs w:val="24"/>
-                <w:lang w:val="ru-BY" w:eastAsia="ru-BY"/>
-              </w:rPr>
-            </w:pPr>
-            <w:r>
-              <w:rPr>
-                <w:color w:val="000000"/>
-                <w:sz w:val="24"/>
-                <w:szCs w:val="24"/>
-                <w:lang w:val="en-US" w:eastAsia="ru-BY"/>
+                <w:lang/>
+              </w:rPr>
+            </w:pPr>
+            <w:r>
+              <w:rPr>
+                <w:color w:val="000000"/>
+                <w:sz w:val="24"/>
+                <w:szCs w:val="24"/>
+                <w:lang w:val="en-US"/>
               </w:rPr>
               <w:t>IWV1</w:t>
             </w:r>
@@ -7366,15 +7355,15 @@
                 <w:color w:val="000000"/>
                 <w:sz w:val="24"/>
                 <w:szCs w:val="24"/>
-                <w:lang w:val="ru-BY" w:eastAsia="ru-BY"/>
-              </w:rPr>
-            </w:pPr>
-            <w:r>
-              <w:rPr>
-                <w:color w:val="000000"/>
-                <w:sz w:val="24"/>
-                <w:szCs w:val="24"/>
-                <w:lang w:val="en-US" w:eastAsia="ru-BY"/>
+                <w:lang/>
+              </w:rPr>
+            </w:pPr>
+            <w:r>
+              <w:rPr>
+                <w:color w:val="000000"/>
+                <w:sz w:val="24"/>
+                <w:szCs w:val="24"/>
+                <w:lang w:val="en-US"/>
               </w:rPr>
               <w:t>IWV2</w:t>
             </w:r>
@@ -7399,7 +7388,7 @@
                 <w:color w:val="000000"/>
                 <w:sz w:val="24"/>
                 <w:szCs w:val="24"/>
-                <w:lang w:val="ru-BY" w:eastAsia="ru-BY"/>
+                <w:lang/>
               </w:rPr>
             </w:pPr>
           </w:p>
@@ -7429,15 +7418,15 @@
                 <w:color w:val="000000"/>
                 <w:sz w:val="24"/>
                 <w:szCs w:val="24"/>
-                <w:lang w:val="en-US" w:eastAsia="ru-BY"/>
-              </w:rPr>
-            </w:pPr>
-            <w:r>
-              <w:rPr>
-                <w:color w:val="000000"/>
-                <w:sz w:val="24"/>
-                <w:szCs w:val="24"/>
-                <w:lang w:val="en-US" w:eastAsia="ru-BY"/>
+                <w:lang w:val="en-US"/>
+              </w:rPr>
+            </w:pPr>
+            <w:r>
+              <w:rPr>
+                <w:color w:val="000000"/>
+                <w:sz w:val="24"/>
+                <w:szCs w:val="24"/>
+                <w:lang w:val="en-US"/>
               </w:rPr>
               <w:t>WN</w:t>
             </w:r>
@@ -7461,15 +7450,15 @@
                 <w:color w:val="000000"/>
                 <w:sz w:val="24"/>
                 <w:szCs w:val="24"/>
-                <w:lang w:val="en-US" w:eastAsia="ru-BY"/>
-              </w:rPr>
-            </w:pPr>
-            <w:r>
-              <w:rPr>
-                <w:color w:val="000000"/>
-                <w:sz w:val="24"/>
-                <w:szCs w:val="24"/>
-                <w:lang w:val="en-US" w:eastAsia="ru-BY"/>
+                <w:lang w:val="en-US"/>
+              </w:rPr>
+            </w:pPr>
+            <w:r>
+              <w:rPr>
+                <w:color w:val="000000"/>
+                <w:sz w:val="24"/>
+                <w:szCs w:val="24"/>
+                <w:lang w:val="en-US"/>
               </w:rPr>
               <w:t>TC</w:t>
             </w:r>
@@ -7493,15 +7482,15 @@
                 <w:color w:val="000000"/>
                 <w:sz w:val="24"/>
                 <w:szCs w:val="24"/>
-                <w:lang w:val="en-US" w:eastAsia="ru-BY"/>
-              </w:rPr>
-            </w:pPr>
-            <w:r>
-              <w:rPr>
-                <w:color w:val="000000"/>
-                <w:sz w:val="24"/>
-                <w:szCs w:val="24"/>
-                <w:lang w:val="en-US" w:eastAsia="ru-BY"/>
+                <w:lang w:val="en-US"/>
+              </w:rPr>
+            </w:pPr>
+            <w:r>
+              <w:rPr>
+                <w:color w:val="000000"/>
+                <w:sz w:val="24"/>
+                <w:szCs w:val="24"/>
+                <w:lang w:val="en-US"/>
               </w:rPr>
               <w:t>TIC</w:t>
             </w:r>
@@ -7526,16 +7515,16 @@
                 <w:sz w:val="24"/>
                 <w:szCs w:val="24"/>
                 <w:u w:val="single"/>
-                <w:lang w:val="en-US" w:eastAsia="ru-BY"/>
-              </w:rPr>
-            </w:pPr>
-            <w:r>
-              <w:rPr>
-                <w:color w:val="000000"/>
-                <w:sz w:val="24"/>
-                <w:szCs w:val="24"/>
-                <w:u w:val="single"/>
-                <w:lang w:val="en-US" w:eastAsia="ru-BY"/>
+                <w:lang w:val="en-US"/>
+              </w:rPr>
+            </w:pPr>
+            <w:r>
+              <w:rPr>
+                <w:color w:val="000000"/>
+                <w:sz w:val="24"/>
+                <w:szCs w:val="24"/>
+                <w:u w:val="single"/>
+                <w:lang w:val="en-US"/>
               </w:rPr>
               <w:t>IV0</w:t>
             </w:r>
@@ -7560,16 +7549,16 @@
                 <w:sz w:val="24"/>
                 <w:szCs w:val="24"/>
                 <w:u w:val="single"/>
-                <w:lang w:val="en-US" w:eastAsia="ru-BY"/>
-              </w:rPr>
-            </w:pPr>
-            <w:r>
-              <w:rPr>
-                <w:color w:val="000000"/>
-                <w:sz w:val="24"/>
-                <w:szCs w:val="24"/>
-                <w:u w:val="single"/>
-                <w:lang w:val="en-US" w:eastAsia="ru-BY"/>
+                <w:lang w:val="en-US"/>
+              </w:rPr>
+            </w:pPr>
+            <w:r>
+              <w:rPr>
+                <w:color w:val="000000"/>
+                <w:sz w:val="24"/>
+                <w:szCs w:val="24"/>
+                <w:u w:val="single"/>
+                <w:lang w:val="en-US"/>
               </w:rPr>
               <w:t>IV1</w:t>
             </w:r>
@@ -7594,16 +7583,16 @@
                 <w:sz w:val="24"/>
                 <w:szCs w:val="24"/>
                 <w:u w:val="single"/>
-                <w:lang w:val="en-US" w:eastAsia="ru-BY"/>
-              </w:rPr>
-            </w:pPr>
-            <w:r>
-              <w:rPr>
-                <w:color w:val="000000"/>
-                <w:sz w:val="24"/>
-                <w:szCs w:val="24"/>
-                <w:u w:val="single"/>
-                <w:lang w:val="en-US" w:eastAsia="ru-BY"/>
+                <w:lang w:val="en-US"/>
+              </w:rPr>
+            </w:pPr>
+            <w:r>
+              <w:rPr>
+                <w:color w:val="000000"/>
+                <w:sz w:val="24"/>
+                <w:szCs w:val="24"/>
+                <w:u w:val="single"/>
+                <w:lang w:val="en-US"/>
               </w:rPr>
               <w:t>IV2</w:t>
             </w:r>
@@ -7628,7 +7617,7 @@
                 <w:sz w:val="24"/>
                 <w:szCs w:val="24"/>
                 <w:u w:val="single"/>
-                <w:lang w:val="en-US" w:eastAsia="ru-BY"/>
+                <w:lang w:val="en-US"/>
               </w:rPr>
             </w:pPr>
           </w:p>
@@ -7660,7 +7649,7 @@
                 <w:color w:val="000000"/>
                 <w:sz w:val="24"/>
                 <w:szCs w:val="24"/>
-                <w:lang w:val="ru-BY" w:eastAsia="ru-BY"/>
+                <w:lang/>
               </w:rPr>
             </w:pPr>
           </w:p>
@@ -7685,7 +7674,7 @@
                 <w:color w:val="000000"/>
                 <w:sz w:val="24"/>
                 <w:szCs w:val="24"/>
-                <w:lang w:val="ru-BY" w:eastAsia="ru-BY"/>
+                <w:lang/>
               </w:rPr>
             </w:pPr>
           </w:p>
@@ -7710,7 +7699,7 @@
                 <w:color w:val="000000"/>
                 <w:sz w:val="24"/>
                 <w:szCs w:val="24"/>
-                <w:lang w:val="ru-BY" w:eastAsia="ru-BY"/>
+                <w:lang/>
               </w:rPr>
             </w:pPr>
           </w:p>
@@ -7734,15 +7723,15 @@
                 <w:color w:val="000000"/>
                 <w:sz w:val="24"/>
                 <w:szCs w:val="24"/>
-                <w:lang w:val="ru-BY" w:eastAsia="ru-BY"/>
-              </w:rPr>
-            </w:pPr>
-            <w:r>
-              <w:rPr>
-                <w:color w:val="000000"/>
-                <w:sz w:val="24"/>
-                <w:szCs w:val="24"/>
-                <w:lang w:val="en-US" w:eastAsia="ru-BY"/>
+                <w:lang/>
+              </w:rPr>
+            </w:pPr>
+            <w:r>
+              <w:rPr>
+                <w:color w:val="000000"/>
+                <w:sz w:val="24"/>
+                <w:szCs w:val="24"/>
+                <w:lang w:val="en-US"/>
               </w:rPr>
               <w:t>IWV0</w:t>
             </w:r>
@@ -7767,15 +7756,15 @@
                 <w:color w:val="000000"/>
                 <w:sz w:val="24"/>
                 <w:szCs w:val="24"/>
-                <w:lang w:val="ru-BY" w:eastAsia="ru-BY"/>
-              </w:rPr>
-            </w:pPr>
-            <w:r>
-              <w:rPr>
-                <w:color w:val="000000"/>
-                <w:sz w:val="24"/>
-                <w:szCs w:val="24"/>
-                <w:lang w:val="en-US" w:eastAsia="ru-BY"/>
+                <w:lang/>
+              </w:rPr>
+            </w:pPr>
+            <w:r>
+              <w:rPr>
+                <w:color w:val="000000"/>
+                <w:sz w:val="24"/>
+                <w:szCs w:val="24"/>
+                <w:lang w:val="en-US"/>
               </w:rPr>
               <w:t>IWV1</w:t>
             </w:r>
@@ -7800,15 +7789,15 @@
                 <w:color w:val="000000"/>
                 <w:sz w:val="24"/>
                 <w:szCs w:val="24"/>
-                <w:lang w:val="ru-BY" w:eastAsia="ru-BY"/>
-              </w:rPr>
-            </w:pPr>
-            <w:r>
-              <w:rPr>
-                <w:color w:val="000000"/>
-                <w:sz w:val="24"/>
-                <w:szCs w:val="24"/>
-                <w:lang w:val="en-US" w:eastAsia="ru-BY"/>
+                <w:lang/>
+              </w:rPr>
+            </w:pPr>
+            <w:r>
+              <w:rPr>
+                <w:color w:val="000000"/>
+                <w:sz w:val="24"/>
+                <w:szCs w:val="24"/>
+                <w:lang w:val="en-US"/>
               </w:rPr>
               <w:t>IWV2</w:t>
             </w:r>
@@ -7833,7 +7822,7 @@
                 <w:color w:val="000000"/>
                 <w:sz w:val="24"/>
                 <w:szCs w:val="24"/>
-                <w:lang w:val="ru-BY" w:eastAsia="ru-BY"/>
+                <w:lang/>
               </w:rPr>
             </w:pPr>
           </w:p>
@@ -7863,15 +7852,15 @@
                 <w:color w:val="000000"/>
                 <w:sz w:val="24"/>
                 <w:szCs w:val="24"/>
-                <w:lang w:val="en-US" w:eastAsia="ru-BY"/>
-              </w:rPr>
-            </w:pPr>
-            <w:r>
-              <w:rPr>
-                <w:color w:val="000000"/>
-                <w:sz w:val="24"/>
-                <w:szCs w:val="24"/>
-                <w:lang w:val="en-US" w:eastAsia="ru-BY"/>
+                <w:lang w:val="en-US"/>
+              </w:rPr>
+            </w:pPr>
+            <w:r>
+              <w:rPr>
+                <w:color w:val="000000"/>
+                <w:sz w:val="24"/>
+                <w:szCs w:val="24"/>
+                <w:lang w:val="en-US"/>
               </w:rPr>
               <w:t>WN</w:t>
             </w:r>
@@ -7895,15 +7884,15 @@
                 <w:color w:val="000000"/>
                 <w:sz w:val="24"/>
                 <w:szCs w:val="24"/>
-                <w:lang w:val="en-US" w:eastAsia="ru-BY"/>
-              </w:rPr>
-            </w:pPr>
-            <w:r>
-              <w:rPr>
-                <w:color w:val="000000"/>
-                <w:sz w:val="24"/>
-                <w:szCs w:val="24"/>
-                <w:lang w:val="en-US" w:eastAsia="ru-BY"/>
+                <w:lang w:val="en-US"/>
+              </w:rPr>
+            </w:pPr>
+            <w:r>
+              <w:rPr>
+                <w:color w:val="000000"/>
+                <w:sz w:val="24"/>
+                <w:szCs w:val="24"/>
+                <w:lang w:val="en-US"/>
               </w:rPr>
               <w:t>TC</w:t>
             </w:r>
@@ -7927,15 +7916,15 @@
                 <w:color w:val="000000"/>
                 <w:sz w:val="24"/>
                 <w:szCs w:val="24"/>
-                <w:lang w:val="en-US" w:eastAsia="ru-BY"/>
-              </w:rPr>
-            </w:pPr>
-            <w:r>
-              <w:rPr>
-                <w:color w:val="000000"/>
-                <w:sz w:val="24"/>
-                <w:szCs w:val="24"/>
-                <w:lang w:val="en-US" w:eastAsia="ru-BY"/>
+                <w:lang w:val="en-US"/>
+              </w:rPr>
+            </w:pPr>
+            <w:r>
+              <w:rPr>
+                <w:color w:val="000000"/>
+                <w:sz w:val="24"/>
+                <w:szCs w:val="24"/>
+                <w:lang w:val="en-US"/>
               </w:rPr>
               <w:t>TIC</w:t>
             </w:r>
@@ -7960,16 +7949,16 @@
                 <w:sz w:val="24"/>
                 <w:szCs w:val="24"/>
                 <w:u w:val="single"/>
-                <w:lang w:val="en-US" w:eastAsia="ru-BY"/>
-              </w:rPr>
-            </w:pPr>
-            <w:r>
-              <w:rPr>
-                <w:color w:val="000000"/>
-                <w:sz w:val="24"/>
-                <w:szCs w:val="24"/>
-                <w:u w:val="single"/>
-                <w:lang w:val="en-US" w:eastAsia="ru-BY"/>
+                <w:lang w:val="en-US"/>
+              </w:rPr>
+            </w:pPr>
+            <w:r>
+              <w:rPr>
+                <w:color w:val="000000"/>
+                <w:sz w:val="24"/>
+                <w:szCs w:val="24"/>
+                <w:u w:val="single"/>
+                <w:lang w:val="en-US"/>
               </w:rPr>
               <w:t>IV0</w:t>
             </w:r>
@@ -7994,16 +7983,16 @@
                 <w:sz w:val="24"/>
                 <w:szCs w:val="24"/>
                 <w:u w:val="single"/>
-                <w:lang w:val="en-US" w:eastAsia="ru-BY"/>
-              </w:rPr>
-            </w:pPr>
-            <w:r>
-              <w:rPr>
-                <w:color w:val="000000"/>
-                <w:sz w:val="24"/>
-                <w:szCs w:val="24"/>
-                <w:u w:val="single"/>
-                <w:lang w:val="en-US" w:eastAsia="ru-BY"/>
+                <w:lang w:val="en-US"/>
+              </w:rPr>
+            </w:pPr>
+            <w:r>
+              <w:rPr>
+                <w:color w:val="000000"/>
+                <w:sz w:val="24"/>
+                <w:szCs w:val="24"/>
+                <w:u w:val="single"/>
+                <w:lang w:val="en-US"/>
               </w:rPr>
               <w:t>IV1</w:t>
             </w:r>
@@ -8028,16 +8017,16 @@
                 <w:sz w:val="24"/>
                 <w:szCs w:val="24"/>
                 <w:u w:val="single"/>
-                <w:lang w:val="en-US" w:eastAsia="ru-BY"/>
-              </w:rPr>
-            </w:pPr>
-            <w:r>
-              <w:rPr>
-                <w:color w:val="000000"/>
-                <w:sz w:val="24"/>
-                <w:szCs w:val="24"/>
-                <w:u w:val="single"/>
-                <w:lang w:val="en-US" w:eastAsia="ru-BY"/>
+                <w:lang w:val="en-US"/>
+              </w:rPr>
+            </w:pPr>
+            <w:r>
+              <w:rPr>
+                <w:color w:val="000000"/>
+                <w:sz w:val="24"/>
+                <w:szCs w:val="24"/>
+                <w:u w:val="single"/>
+                <w:lang w:val="en-US"/>
               </w:rPr>
               <w:t>IV2</w:t>
             </w:r>
@@ -8062,7 +8051,7 @@
                 <w:sz w:val="24"/>
                 <w:szCs w:val="24"/>
                 <w:u w:val="single"/>
-                <w:lang w:val="en-US" w:eastAsia="ru-BY"/>
+                <w:lang w:val="en-US"/>
               </w:rPr>
             </w:pPr>
           </w:p>
@@ -8094,7 +8083,7 @@
                 <w:color w:val="000000"/>
                 <w:sz w:val="24"/>
                 <w:szCs w:val="24"/>
-                <w:lang w:val="ru-BY" w:eastAsia="ru-BY"/>
+                <w:lang/>
               </w:rPr>
             </w:pPr>
           </w:p>
@@ -8119,7 +8108,7 @@
                 <w:color w:val="000000"/>
                 <w:sz w:val="24"/>
                 <w:szCs w:val="24"/>
-                <w:lang w:val="ru-BY" w:eastAsia="ru-BY"/>
+                <w:lang/>
               </w:rPr>
             </w:pPr>
           </w:p>
@@ -8144,7 +8133,7 @@
                 <w:color w:val="000000"/>
                 <w:sz w:val="24"/>
                 <w:szCs w:val="24"/>
-                <w:lang w:val="ru-BY" w:eastAsia="ru-BY"/>
+                <w:lang/>
               </w:rPr>
             </w:pPr>
           </w:p>
@@ -8168,15 +8157,15 @@
                 <w:color w:val="000000"/>
                 <w:sz w:val="24"/>
                 <w:szCs w:val="24"/>
-                <w:lang w:val="ru-BY" w:eastAsia="ru-BY"/>
-              </w:rPr>
-            </w:pPr>
-            <w:r>
-              <w:rPr>
-                <w:color w:val="000000"/>
-                <w:sz w:val="24"/>
-                <w:szCs w:val="24"/>
-                <w:lang w:val="en-US" w:eastAsia="ru-BY"/>
+                <w:lang/>
+              </w:rPr>
+            </w:pPr>
+            <w:r>
+              <w:rPr>
+                <w:color w:val="000000"/>
+                <w:sz w:val="24"/>
+                <w:szCs w:val="24"/>
+                <w:lang w:val="en-US"/>
               </w:rPr>
               <w:t>IWV0</w:t>
             </w:r>
@@ -8201,15 +8190,15 @@
                 <w:color w:val="000000"/>
                 <w:sz w:val="24"/>
                 <w:szCs w:val="24"/>
-                <w:lang w:val="ru-BY" w:eastAsia="ru-BY"/>
-              </w:rPr>
-            </w:pPr>
-            <w:r>
-              <w:rPr>
-                <w:color w:val="000000"/>
-                <w:sz w:val="24"/>
-                <w:szCs w:val="24"/>
-                <w:lang w:val="en-US" w:eastAsia="ru-BY"/>
+                <w:lang/>
+              </w:rPr>
+            </w:pPr>
+            <w:r>
+              <w:rPr>
+                <w:color w:val="000000"/>
+                <w:sz w:val="24"/>
+                <w:szCs w:val="24"/>
+                <w:lang w:val="en-US"/>
               </w:rPr>
               <w:t>IWV1</w:t>
             </w:r>
@@ -8234,15 +8223,15 @@
                 <w:color w:val="000000"/>
                 <w:sz w:val="24"/>
                 <w:szCs w:val="24"/>
-                <w:lang w:val="ru-BY" w:eastAsia="ru-BY"/>
-              </w:rPr>
-            </w:pPr>
-            <w:r>
-              <w:rPr>
-                <w:color w:val="000000"/>
-                <w:sz w:val="24"/>
-                <w:szCs w:val="24"/>
-                <w:lang w:val="en-US" w:eastAsia="ru-BY"/>
+                <w:lang/>
+              </w:rPr>
+            </w:pPr>
+            <w:r>
+              <w:rPr>
+                <w:color w:val="000000"/>
+                <w:sz w:val="24"/>
+                <w:szCs w:val="24"/>
+                <w:lang w:val="en-US"/>
               </w:rPr>
               <w:t>IWV2</w:t>
             </w:r>
@@ -8267,7 +8256,7 @@
                 <w:color w:val="000000"/>
                 <w:sz w:val="24"/>
                 <w:szCs w:val="24"/>
-                <w:lang w:val="ru-BY" w:eastAsia="ru-BY"/>
+                <w:lang/>
               </w:rPr>
             </w:pPr>
           </w:p>
@@ -8297,15 +8286,15 @@
                 <w:color w:val="000000"/>
                 <w:sz w:val="24"/>
                 <w:szCs w:val="24"/>
-                <w:lang w:val="en-US" w:eastAsia="ru-BY"/>
-              </w:rPr>
-            </w:pPr>
-            <w:r>
-              <w:rPr>
-                <w:color w:val="000000"/>
-                <w:sz w:val="24"/>
-                <w:szCs w:val="24"/>
-                <w:lang w:val="en-US" w:eastAsia="ru-BY"/>
+                <w:lang w:val="en-US"/>
+              </w:rPr>
+            </w:pPr>
+            <w:r>
+              <w:rPr>
+                <w:color w:val="000000"/>
+                <w:sz w:val="24"/>
+                <w:szCs w:val="24"/>
+                <w:lang w:val="en-US"/>
               </w:rPr>
               <w:t>WN</w:t>
             </w:r>
@@ -8329,15 +8318,15 @@
                 <w:color w:val="000000"/>
                 <w:sz w:val="24"/>
                 <w:szCs w:val="24"/>
-                <w:lang w:val="en-US" w:eastAsia="ru-BY"/>
-              </w:rPr>
-            </w:pPr>
-            <w:r>
-              <w:rPr>
-                <w:color w:val="000000"/>
-                <w:sz w:val="24"/>
-                <w:szCs w:val="24"/>
-                <w:lang w:val="en-US" w:eastAsia="ru-BY"/>
+                <w:lang w:val="en-US"/>
+              </w:rPr>
+            </w:pPr>
+            <w:r>
+              <w:rPr>
+                <w:color w:val="000000"/>
+                <w:sz w:val="24"/>
+                <w:szCs w:val="24"/>
+                <w:lang w:val="en-US"/>
               </w:rPr>
               <w:t>TC</w:t>
             </w:r>
@@ -8361,15 +8350,15 @@
                 <w:color w:val="000000"/>
                 <w:sz w:val="24"/>
                 <w:szCs w:val="24"/>
-                <w:lang w:val="en-US" w:eastAsia="ru-BY"/>
-              </w:rPr>
-            </w:pPr>
-            <w:r>
-              <w:rPr>
-                <w:color w:val="000000"/>
-                <w:sz w:val="24"/>
-                <w:szCs w:val="24"/>
-                <w:lang w:val="en-US" w:eastAsia="ru-BY"/>
+                <w:lang w:val="en-US"/>
+              </w:rPr>
+            </w:pPr>
+            <w:r>
+              <w:rPr>
+                <w:color w:val="000000"/>
+                <w:sz w:val="24"/>
+                <w:szCs w:val="24"/>
+                <w:lang w:val="en-US"/>
               </w:rPr>
               <w:t>TIC</w:t>
             </w:r>
@@ -8394,16 +8383,16 @@
                 <w:sz w:val="24"/>
                 <w:szCs w:val="24"/>
                 <w:u w:val="single"/>
-                <w:lang w:val="en-US" w:eastAsia="ru-BY"/>
-              </w:rPr>
-            </w:pPr>
-            <w:r>
-              <w:rPr>
-                <w:color w:val="000000"/>
-                <w:sz w:val="24"/>
-                <w:szCs w:val="24"/>
-                <w:u w:val="single"/>
-                <w:lang w:val="en-US" w:eastAsia="ru-BY"/>
+                <w:lang w:val="en-US"/>
+              </w:rPr>
+            </w:pPr>
+            <w:r>
+              <w:rPr>
+                <w:color w:val="000000"/>
+                <w:sz w:val="24"/>
+                <w:szCs w:val="24"/>
+                <w:u w:val="single"/>
+                <w:lang w:val="en-US"/>
               </w:rPr>
               <w:t>IV0</w:t>
             </w:r>
@@ -8428,16 +8417,16 @@
                 <w:sz w:val="24"/>
                 <w:szCs w:val="24"/>
                 <w:u w:val="single"/>
-                <w:lang w:val="en-US" w:eastAsia="ru-BY"/>
-              </w:rPr>
-            </w:pPr>
-            <w:r>
-              <w:rPr>
-                <w:color w:val="000000"/>
-                <w:sz w:val="24"/>
-                <w:szCs w:val="24"/>
-                <w:u w:val="single"/>
-                <w:lang w:val="en-US" w:eastAsia="ru-BY"/>
+                <w:lang w:val="en-US"/>
+              </w:rPr>
+            </w:pPr>
+            <w:r>
+              <w:rPr>
+                <w:color w:val="000000"/>
+                <w:sz w:val="24"/>
+                <w:szCs w:val="24"/>
+                <w:u w:val="single"/>
+                <w:lang w:val="en-US"/>
               </w:rPr>
               <w:t>IV1</w:t>
             </w:r>
@@ -8462,16 +8451,16 @@
                 <w:sz w:val="24"/>
                 <w:szCs w:val="24"/>
                 <w:u w:val="single"/>
-                <w:lang w:val="en-US" w:eastAsia="ru-BY"/>
-              </w:rPr>
-            </w:pPr>
-            <w:r>
-              <w:rPr>
-                <w:color w:val="000000"/>
-                <w:sz w:val="24"/>
-                <w:szCs w:val="24"/>
-                <w:u w:val="single"/>
-                <w:lang w:val="en-US" w:eastAsia="ru-BY"/>
+                <w:lang w:val="en-US"/>
+              </w:rPr>
+            </w:pPr>
+            <w:r>
+              <w:rPr>
+                <w:color w:val="000000"/>
+                <w:sz w:val="24"/>
+                <w:szCs w:val="24"/>
+                <w:u w:val="single"/>
+                <w:lang w:val="en-US"/>
               </w:rPr>
               <w:t>IV2</w:t>
             </w:r>
@@ -8496,7 +8485,7 @@
                 <w:sz w:val="24"/>
                 <w:szCs w:val="24"/>
                 <w:u w:val="single"/>
-                <w:lang w:val="en-US" w:eastAsia="ru-BY"/>
+                <w:lang w:val="en-US"/>
               </w:rPr>
             </w:pPr>
           </w:p>
@@ -8528,7 +8517,7 @@
                 <w:color w:val="000000"/>
                 <w:sz w:val="24"/>
                 <w:szCs w:val="24"/>
-                <w:lang w:val="ru-BY" w:eastAsia="ru-BY"/>
+                <w:lang/>
               </w:rPr>
             </w:pPr>
           </w:p>
@@ -8553,7 +8542,7 @@
                 <w:color w:val="000000"/>
                 <w:sz w:val="24"/>
                 <w:szCs w:val="24"/>
-                <w:lang w:val="ru-BY" w:eastAsia="ru-BY"/>
+                <w:lang/>
               </w:rPr>
             </w:pPr>
           </w:p>
@@ -8578,7 +8567,7 @@
                 <w:color w:val="000000"/>
                 <w:sz w:val="24"/>
                 <w:szCs w:val="24"/>
-                <w:lang w:val="ru-BY" w:eastAsia="ru-BY"/>
+                <w:lang/>
               </w:rPr>
             </w:pPr>
           </w:p>
@@ -8602,15 +8591,15 @@
                 <w:color w:val="000000"/>
                 <w:sz w:val="24"/>
                 <w:szCs w:val="24"/>
-                <w:lang w:val="ru-BY" w:eastAsia="ru-BY"/>
-              </w:rPr>
-            </w:pPr>
-            <w:r>
-              <w:rPr>
-                <w:color w:val="000000"/>
-                <w:sz w:val="24"/>
-                <w:szCs w:val="24"/>
-                <w:lang w:val="en-US" w:eastAsia="ru-BY"/>
+                <w:lang/>
+              </w:rPr>
+            </w:pPr>
+            <w:r>
+              <w:rPr>
+                <w:color w:val="000000"/>
+                <w:sz w:val="24"/>
+                <w:szCs w:val="24"/>
+                <w:lang w:val="en-US"/>
               </w:rPr>
               <w:t>IWV0</w:t>
             </w:r>
@@ -8635,15 +8624,15 @@
                 <w:color w:val="000000"/>
                 <w:sz w:val="24"/>
                 <w:szCs w:val="24"/>
-                <w:lang w:val="ru-BY" w:eastAsia="ru-BY"/>
-              </w:rPr>
-            </w:pPr>
-            <w:r>
-              <w:rPr>
-                <w:color w:val="000000"/>
-                <w:sz w:val="24"/>
-                <w:szCs w:val="24"/>
-                <w:lang w:val="en-US" w:eastAsia="ru-BY"/>
+                <w:lang/>
+              </w:rPr>
+            </w:pPr>
+            <w:r>
+              <w:rPr>
+                <w:color w:val="000000"/>
+                <w:sz w:val="24"/>
+                <w:szCs w:val="24"/>
+                <w:lang w:val="en-US"/>
               </w:rPr>
               <w:t>IWV1</w:t>
             </w:r>
@@ -8668,15 +8657,15 @@
                 <w:color w:val="000000"/>
                 <w:sz w:val="24"/>
                 <w:szCs w:val="24"/>
-                <w:lang w:val="ru-BY" w:eastAsia="ru-BY"/>
-              </w:rPr>
-            </w:pPr>
-            <w:r>
-              <w:rPr>
-                <w:color w:val="000000"/>
-                <w:sz w:val="24"/>
-                <w:szCs w:val="24"/>
-                <w:lang w:val="en-US" w:eastAsia="ru-BY"/>
+                <w:lang/>
+              </w:rPr>
+            </w:pPr>
+            <w:r>
+              <w:rPr>
+                <w:color w:val="000000"/>
+                <w:sz w:val="24"/>
+                <w:szCs w:val="24"/>
+                <w:lang w:val="en-US"/>
               </w:rPr>
               <w:t>IWV2</w:t>
             </w:r>
@@ -8701,7 +8690,7 @@
                 <w:color w:val="000000"/>
                 <w:sz w:val="24"/>
                 <w:szCs w:val="24"/>
-                <w:lang w:val="ru-BY" w:eastAsia="ru-BY"/>
+                <w:lang/>
               </w:rPr>
             </w:pPr>
           </w:p>
@@ -8731,15 +8720,15 @@
                 <w:color w:val="000000"/>
                 <w:sz w:val="24"/>
                 <w:szCs w:val="24"/>
-                <w:lang w:val="en-US" w:eastAsia="ru-BY"/>
-              </w:rPr>
-            </w:pPr>
-            <w:r>
-              <w:rPr>
-                <w:color w:val="000000"/>
-                <w:sz w:val="24"/>
-                <w:szCs w:val="24"/>
-                <w:lang w:val="en-US" w:eastAsia="ru-BY"/>
+                <w:lang w:val="en-US"/>
+              </w:rPr>
+            </w:pPr>
+            <w:r>
+              <w:rPr>
+                <w:color w:val="000000"/>
+                <w:sz w:val="24"/>
+                <w:szCs w:val="24"/>
+                <w:lang w:val="en-US"/>
               </w:rPr>
               <w:t>WN</w:t>
             </w:r>
@@ -8763,15 +8752,15 @@
                 <w:color w:val="000000"/>
                 <w:sz w:val="24"/>
                 <w:szCs w:val="24"/>
-                <w:lang w:val="en-US" w:eastAsia="ru-BY"/>
-              </w:rPr>
-            </w:pPr>
-            <w:r>
-              <w:rPr>
-                <w:color w:val="000000"/>
-                <w:sz w:val="24"/>
-                <w:szCs w:val="24"/>
-                <w:lang w:val="en-US" w:eastAsia="ru-BY"/>
+                <w:lang w:val="en-US"/>
+              </w:rPr>
+            </w:pPr>
+            <w:r>
+              <w:rPr>
+                <w:color w:val="000000"/>
+                <w:sz w:val="24"/>
+                <w:szCs w:val="24"/>
+                <w:lang w:val="en-US"/>
               </w:rPr>
               <w:t>TC</w:t>
             </w:r>
@@ -8795,15 +8784,15 @@
                 <w:color w:val="000000"/>
                 <w:sz w:val="24"/>
                 <w:szCs w:val="24"/>
-                <w:lang w:val="en-US" w:eastAsia="ru-BY"/>
-              </w:rPr>
-            </w:pPr>
-            <w:r>
-              <w:rPr>
-                <w:color w:val="000000"/>
-                <w:sz w:val="24"/>
-                <w:szCs w:val="24"/>
-                <w:lang w:val="en-US" w:eastAsia="ru-BY"/>
+                <w:lang w:val="en-US"/>
+              </w:rPr>
+            </w:pPr>
+            <w:r>
+              <w:rPr>
+                <w:color w:val="000000"/>
+                <w:sz w:val="24"/>
+                <w:szCs w:val="24"/>
+                <w:lang w:val="en-US"/>
               </w:rPr>
               <w:t>TIC</w:t>
             </w:r>
@@ -8828,16 +8817,16 @@
                 <w:sz w:val="24"/>
                 <w:szCs w:val="24"/>
                 <w:u w:val="single"/>
-                <w:lang w:val="en-US" w:eastAsia="ru-BY"/>
-              </w:rPr>
-            </w:pPr>
-            <w:r>
-              <w:rPr>
-                <w:color w:val="000000"/>
-                <w:sz w:val="24"/>
-                <w:szCs w:val="24"/>
-                <w:u w:val="single"/>
-                <w:lang w:val="en-US" w:eastAsia="ru-BY"/>
+                <w:lang w:val="en-US"/>
+              </w:rPr>
+            </w:pPr>
+            <w:r>
+              <w:rPr>
+                <w:color w:val="000000"/>
+                <w:sz w:val="24"/>
+                <w:szCs w:val="24"/>
+                <w:u w:val="single"/>
+                <w:lang w:val="en-US"/>
               </w:rPr>
               <w:t>IV0</w:t>
             </w:r>
@@ -8862,16 +8851,16 @@
                 <w:sz w:val="24"/>
                 <w:szCs w:val="24"/>
                 <w:u w:val="single"/>
-                <w:lang w:val="en-US" w:eastAsia="ru-BY"/>
-              </w:rPr>
-            </w:pPr>
-            <w:r>
-              <w:rPr>
-                <w:color w:val="000000"/>
-                <w:sz w:val="24"/>
-                <w:szCs w:val="24"/>
-                <w:u w:val="single"/>
-                <w:lang w:val="en-US" w:eastAsia="ru-BY"/>
+                <w:lang w:val="en-US"/>
+              </w:rPr>
+            </w:pPr>
+            <w:r>
+              <w:rPr>
+                <w:color w:val="000000"/>
+                <w:sz w:val="24"/>
+                <w:szCs w:val="24"/>
+                <w:u w:val="single"/>
+                <w:lang w:val="en-US"/>
               </w:rPr>
               <w:t>IV1</w:t>
             </w:r>
@@ -8896,16 +8885,16 @@
                 <w:sz w:val="24"/>
                 <w:szCs w:val="24"/>
                 <w:u w:val="single"/>
-                <w:lang w:val="en-US" w:eastAsia="ru-BY"/>
-              </w:rPr>
-            </w:pPr>
-            <w:r>
-              <w:rPr>
-                <w:color w:val="000000"/>
-                <w:sz w:val="24"/>
-                <w:szCs w:val="24"/>
-                <w:u w:val="single"/>
-                <w:lang w:val="en-US" w:eastAsia="ru-BY"/>
+                <w:lang w:val="en-US"/>
+              </w:rPr>
+            </w:pPr>
+            <w:r>
+              <w:rPr>
+                <w:color w:val="000000"/>
+                <w:sz w:val="24"/>
+                <w:szCs w:val="24"/>
+                <w:u w:val="single"/>
+                <w:lang w:val="en-US"/>
               </w:rPr>
               <w:t>IV2</w:t>
             </w:r>
@@ -8930,7 +8919,7 @@
                 <w:sz w:val="24"/>
                 <w:szCs w:val="24"/>
                 <w:u w:val="single"/>
-                <w:lang w:val="en-US" w:eastAsia="ru-BY"/>
+                <w:lang w:val="en-US"/>
               </w:rPr>
             </w:pPr>
           </w:p>
@@ -8962,7 +8951,7 @@
                 <w:color w:val="000000"/>
                 <w:sz w:val="24"/>
                 <w:szCs w:val="24"/>
-                <w:lang w:val="ru-BY" w:eastAsia="ru-BY"/>
+                <w:lang/>
               </w:rPr>
             </w:pPr>
           </w:p>
@@ -8987,7 +8976,7 @@
                 <w:color w:val="000000"/>
                 <w:sz w:val="24"/>
                 <w:szCs w:val="24"/>
-                <w:lang w:val="ru-BY" w:eastAsia="ru-BY"/>
+                <w:lang/>
               </w:rPr>
             </w:pPr>
           </w:p>
@@ -9012,7 +9001,7 @@
                 <w:color w:val="000000"/>
                 <w:sz w:val="24"/>
                 <w:szCs w:val="24"/>
-                <w:lang w:val="ru-BY" w:eastAsia="ru-BY"/>
+                <w:lang/>
               </w:rPr>
             </w:pPr>
           </w:p>
@@ -9036,15 +9025,15 @@
                 <w:color w:val="000000"/>
                 <w:sz w:val="24"/>
                 <w:szCs w:val="24"/>
-                <w:lang w:val="ru-BY" w:eastAsia="ru-BY"/>
-              </w:rPr>
-            </w:pPr>
-            <w:r>
-              <w:rPr>
-                <w:color w:val="000000"/>
-                <w:sz w:val="24"/>
-                <w:szCs w:val="24"/>
-                <w:lang w:val="en-US" w:eastAsia="ru-BY"/>
+                <w:lang/>
+              </w:rPr>
+            </w:pPr>
+            <w:r>
+              <w:rPr>
+                <w:color w:val="000000"/>
+                <w:sz w:val="24"/>
+                <w:szCs w:val="24"/>
+                <w:lang w:val="en-US"/>
               </w:rPr>
               <w:t>IWV0</w:t>
             </w:r>
@@ -9069,15 +9058,15 @@
                 <w:color w:val="000000"/>
                 <w:sz w:val="24"/>
                 <w:szCs w:val="24"/>
-                <w:lang w:val="ru-BY" w:eastAsia="ru-BY"/>
-              </w:rPr>
-            </w:pPr>
-            <w:r>
-              <w:rPr>
-                <w:color w:val="000000"/>
-                <w:sz w:val="24"/>
-                <w:szCs w:val="24"/>
-                <w:lang w:val="en-US" w:eastAsia="ru-BY"/>
+                <w:lang/>
+              </w:rPr>
+            </w:pPr>
+            <w:r>
+              <w:rPr>
+                <w:color w:val="000000"/>
+                <w:sz w:val="24"/>
+                <w:szCs w:val="24"/>
+                <w:lang w:val="en-US"/>
               </w:rPr>
               <w:t>IWV1</w:t>
             </w:r>
@@ -9102,15 +9091,15 @@
                 <w:color w:val="000000"/>
                 <w:sz w:val="24"/>
                 <w:szCs w:val="24"/>
-                <w:lang w:val="ru-BY" w:eastAsia="ru-BY"/>
-              </w:rPr>
-            </w:pPr>
-            <w:r>
-              <w:rPr>
-                <w:color w:val="000000"/>
-                <w:sz w:val="24"/>
-                <w:szCs w:val="24"/>
-                <w:lang w:val="en-US" w:eastAsia="ru-BY"/>
+                <w:lang/>
+              </w:rPr>
+            </w:pPr>
+            <w:r>
+              <w:rPr>
+                <w:color w:val="000000"/>
+                <w:sz w:val="24"/>
+                <w:szCs w:val="24"/>
+                <w:lang w:val="en-US"/>
               </w:rPr>
               <w:t>IWV2</w:t>
             </w:r>
@@ -9135,7 +9124,7 @@
                 <w:color w:val="000000"/>
                 <w:sz w:val="24"/>
                 <w:szCs w:val="24"/>
-                <w:lang w:val="ru-BY" w:eastAsia="ru-BY"/>
+                <w:lang/>
               </w:rPr>
             </w:pPr>
           </w:p>
@@ -9165,15 +9154,15 @@
                 <w:color w:val="000000"/>
                 <w:sz w:val="24"/>
                 <w:szCs w:val="24"/>
-                <w:lang w:val="en-US" w:eastAsia="ru-BY"/>
-              </w:rPr>
-            </w:pPr>
-            <w:r>
-              <w:rPr>
-                <w:color w:val="000000"/>
-                <w:sz w:val="24"/>
-                <w:szCs w:val="24"/>
-                <w:lang w:val="en-US" w:eastAsia="ru-BY"/>
+                <w:lang w:val="en-US"/>
+              </w:rPr>
+            </w:pPr>
+            <w:r>
+              <w:rPr>
+                <w:color w:val="000000"/>
+                <w:sz w:val="24"/>
+                <w:szCs w:val="24"/>
+                <w:lang w:val="en-US"/>
               </w:rPr>
               <w:t>WN</w:t>
             </w:r>
@@ -9197,15 +9186,15 @@
                 <w:color w:val="000000"/>
                 <w:sz w:val="24"/>
                 <w:szCs w:val="24"/>
-                <w:lang w:val="en-US" w:eastAsia="ru-BY"/>
-              </w:rPr>
-            </w:pPr>
-            <w:r>
-              <w:rPr>
-                <w:color w:val="000000"/>
-                <w:sz w:val="24"/>
-                <w:szCs w:val="24"/>
-                <w:lang w:val="en-US" w:eastAsia="ru-BY"/>
+                <w:lang w:val="en-US"/>
+              </w:rPr>
+            </w:pPr>
+            <w:r>
+              <w:rPr>
+                <w:color w:val="000000"/>
+                <w:sz w:val="24"/>
+                <w:szCs w:val="24"/>
+                <w:lang w:val="en-US"/>
               </w:rPr>
               <w:t>TC</w:t>
             </w:r>
@@ -9229,15 +9218,15 @@
                 <w:color w:val="000000"/>
                 <w:sz w:val="24"/>
                 <w:szCs w:val="24"/>
-                <w:lang w:val="en-US" w:eastAsia="ru-BY"/>
-              </w:rPr>
-            </w:pPr>
-            <w:r>
-              <w:rPr>
-                <w:color w:val="000000"/>
-                <w:sz w:val="24"/>
-                <w:szCs w:val="24"/>
-                <w:lang w:val="en-US" w:eastAsia="ru-BY"/>
+                <w:lang w:val="en-US"/>
+              </w:rPr>
+            </w:pPr>
+            <w:r>
+              <w:rPr>
+                <w:color w:val="000000"/>
+                <w:sz w:val="24"/>
+                <w:szCs w:val="24"/>
+                <w:lang w:val="en-US"/>
               </w:rPr>
               <w:t>TIC</w:t>
             </w:r>
@@ -9262,16 +9251,16 @@
                 <w:sz w:val="24"/>
                 <w:szCs w:val="24"/>
                 <w:u w:val="single"/>
-                <w:lang w:val="en-US" w:eastAsia="ru-BY"/>
-              </w:rPr>
-            </w:pPr>
-            <w:r>
-              <w:rPr>
-                <w:color w:val="000000"/>
-                <w:sz w:val="24"/>
-                <w:szCs w:val="24"/>
-                <w:u w:val="single"/>
-                <w:lang w:val="en-US" w:eastAsia="ru-BY"/>
+                <w:lang w:val="en-US"/>
+              </w:rPr>
+            </w:pPr>
+            <w:r>
+              <w:rPr>
+                <w:color w:val="000000"/>
+                <w:sz w:val="24"/>
+                <w:szCs w:val="24"/>
+                <w:u w:val="single"/>
+                <w:lang w:val="en-US"/>
               </w:rPr>
               <w:t>IV0</w:t>
             </w:r>
@@ -9296,16 +9285,16 @@
                 <w:sz w:val="24"/>
                 <w:szCs w:val="24"/>
                 <w:u w:val="single"/>
-                <w:lang w:val="en-US" w:eastAsia="ru-BY"/>
-              </w:rPr>
-            </w:pPr>
-            <w:r>
-              <w:rPr>
-                <w:color w:val="000000"/>
-                <w:sz w:val="24"/>
-                <w:szCs w:val="24"/>
-                <w:u w:val="single"/>
-                <w:lang w:val="en-US" w:eastAsia="ru-BY"/>
+                <w:lang w:val="en-US"/>
+              </w:rPr>
+            </w:pPr>
+            <w:r>
+              <w:rPr>
+                <w:color w:val="000000"/>
+                <w:sz w:val="24"/>
+                <w:szCs w:val="24"/>
+                <w:u w:val="single"/>
+                <w:lang w:val="en-US"/>
               </w:rPr>
               <w:t>IV1</w:t>
             </w:r>
@@ -9330,16 +9319,16 @@
                 <w:sz w:val="24"/>
                 <w:szCs w:val="24"/>
                 <w:u w:val="single"/>
-                <w:lang w:val="en-US" w:eastAsia="ru-BY"/>
-              </w:rPr>
-            </w:pPr>
-            <w:r>
-              <w:rPr>
-                <w:color w:val="000000"/>
-                <w:sz w:val="24"/>
-                <w:szCs w:val="24"/>
-                <w:u w:val="single"/>
-                <w:lang w:val="en-US" w:eastAsia="ru-BY"/>
+                <w:lang w:val="en-US"/>
+              </w:rPr>
+            </w:pPr>
+            <w:r>
+              <w:rPr>
+                <w:color w:val="000000"/>
+                <w:sz w:val="24"/>
+                <w:szCs w:val="24"/>
+                <w:u w:val="single"/>
+                <w:lang w:val="en-US"/>
               </w:rPr>
               <w:t>IV2</w:t>
             </w:r>
@@ -9364,7 +9353,7 @@
                 <w:sz w:val="24"/>
                 <w:szCs w:val="24"/>
                 <w:u w:val="single"/>
-                <w:lang w:val="en-US" w:eastAsia="ru-BY"/>
+                <w:lang w:val="en-US"/>
               </w:rPr>
             </w:pPr>
           </w:p>
@@ -9396,7 +9385,7 @@
                 <w:color w:val="000000"/>
                 <w:sz w:val="24"/>
                 <w:szCs w:val="24"/>
-                <w:lang w:val="ru-BY" w:eastAsia="ru-BY"/>
+                <w:lang/>
               </w:rPr>
             </w:pPr>
           </w:p>
@@ -9421,7 +9410,7 @@
                 <w:color w:val="000000"/>
                 <w:sz w:val="24"/>
                 <w:szCs w:val="24"/>
-                <w:lang w:val="ru-BY" w:eastAsia="ru-BY"/>
+                <w:lang/>
               </w:rPr>
             </w:pPr>
           </w:p>
@@ -9446,7 +9435,7 @@
                 <w:color w:val="000000"/>
                 <w:sz w:val="24"/>
                 <w:szCs w:val="24"/>
-                <w:lang w:val="ru-BY" w:eastAsia="ru-BY"/>
+                <w:lang/>
               </w:rPr>
             </w:pPr>
           </w:p>
@@ -9470,15 +9459,15 @@
                 <w:color w:val="000000"/>
                 <w:sz w:val="24"/>
                 <w:szCs w:val="24"/>
-                <w:lang w:val="ru-BY" w:eastAsia="ru-BY"/>
-              </w:rPr>
-            </w:pPr>
-            <w:r>
-              <w:rPr>
-                <w:color w:val="000000"/>
-                <w:sz w:val="24"/>
-                <w:szCs w:val="24"/>
-                <w:lang w:val="en-US" w:eastAsia="ru-BY"/>
+                <w:lang/>
+              </w:rPr>
+            </w:pPr>
+            <w:r>
+              <w:rPr>
+                <w:color w:val="000000"/>
+                <w:sz w:val="24"/>
+                <w:szCs w:val="24"/>
+                <w:lang w:val="en-US"/>
               </w:rPr>
               <w:t>IWV0</w:t>
             </w:r>
@@ -9503,15 +9492,15 @@
                 <w:color w:val="000000"/>
                 <w:sz w:val="24"/>
                 <w:szCs w:val="24"/>
-                <w:lang w:val="ru-BY" w:eastAsia="ru-BY"/>
-              </w:rPr>
-            </w:pPr>
-            <w:r>
-              <w:rPr>
-                <w:color w:val="000000"/>
-                <w:sz w:val="24"/>
-                <w:szCs w:val="24"/>
-                <w:lang w:val="en-US" w:eastAsia="ru-BY"/>
+                <w:lang/>
+              </w:rPr>
+            </w:pPr>
+            <w:r>
+              <w:rPr>
+                <w:color w:val="000000"/>
+                <w:sz w:val="24"/>
+                <w:szCs w:val="24"/>
+                <w:lang w:val="en-US"/>
               </w:rPr>
               <w:t>IWV1</w:t>
             </w:r>
@@ -9536,15 +9525,15 @@
                 <w:color w:val="000000"/>
                 <w:sz w:val="24"/>
                 <w:szCs w:val="24"/>
-                <w:lang w:val="ru-BY" w:eastAsia="ru-BY"/>
-              </w:rPr>
-            </w:pPr>
-            <w:r>
-              <w:rPr>
-                <w:color w:val="000000"/>
-                <w:sz w:val="24"/>
-                <w:szCs w:val="24"/>
-                <w:lang w:val="en-US" w:eastAsia="ru-BY"/>
+                <w:lang/>
+              </w:rPr>
+            </w:pPr>
+            <w:r>
+              <w:rPr>
+                <w:color w:val="000000"/>
+                <w:sz w:val="24"/>
+                <w:szCs w:val="24"/>
+                <w:lang w:val="en-US"/>
               </w:rPr>
               <w:t>IWV2</w:t>
             </w:r>
@@ -9569,7 +9558,7 @@
                 <w:color w:val="000000"/>
                 <w:sz w:val="24"/>
                 <w:szCs w:val="24"/>
-                <w:lang w:val="ru-BY" w:eastAsia="ru-BY"/>
+                <w:lang/>
               </w:rPr>
             </w:pPr>
           </w:p>
@@ -9599,15 +9588,15 @@
                 <w:color w:val="000000"/>
                 <w:sz w:val="24"/>
                 <w:szCs w:val="24"/>
-                <w:lang w:val="en-US" w:eastAsia="ru-BY"/>
-              </w:rPr>
-            </w:pPr>
-            <w:r>
-              <w:rPr>
-                <w:color w:val="000000"/>
-                <w:sz w:val="24"/>
-                <w:szCs w:val="24"/>
-                <w:lang w:val="en-US" w:eastAsia="ru-BY"/>
+                <w:lang w:val="en-US"/>
+              </w:rPr>
+            </w:pPr>
+            <w:r>
+              <w:rPr>
+                <w:color w:val="000000"/>
+                <w:sz w:val="24"/>
+                <w:szCs w:val="24"/>
+                <w:lang w:val="en-US"/>
               </w:rPr>
               <w:t>WN</w:t>
             </w:r>
@@ -9631,15 +9620,15 @@
                 <w:color w:val="000000"/>
                 <w:sz w:val="24"/>
                 <w:szCs w:val="24"/>
-                <w:lang w:val="en-US" w:eastAsia="ru-BY"/>
-              </w:rPr>
-            </w:pPr>
-            <w:r>
-              <w:rPr>
-                <w:color w:val="000000"/>
-                <w:sz w:val="24"/>
-                <w:szCs w:val="24"/>
-                <w:lang w:val="en-US" w:eastAsia="ru-BY"/>
+                <w:lang w:val="en-US"/>
+              </w:rPr>
+            </w:pPr>
+            <w:r>
+              <w:rPr>
+                <w:color w:val="000000"/>
+                <w:sz w:val="24"/>
+                <w:szCs w:val="24"/>
+                <w:lang w:val="en-US"/>
               </w:rPr>
               <w:t>TC</w:t>
             </w:r>
@@ -9663,15 +9652,15 @@
                 <w:color w:val="000000"/>
                 <w:sz w:val="24"/>
                 <w:szCs w:val="24"/>
-                <w:lang w:val="en-US" w:eastAsia="ru-BY"/>
-              </w:rPr>
-            </w:pPr>
-            <w:r>
-              <w:rPr>
-                <w:color w:val="000000"/>
-                <w:sz w:val="24"/>
-                <w:szCs w:val="24"/>
-                <w:lang w:val="en-US" w:eastAsia="ru-BY"/>
+                <w:lang w:val="en-US"/>
+              </w:rPr>
+            </w:pPr>
+            <w:r>
+              <w:rPr>
+                <w:color w:val="000000"/>
+                <w:sz w:val="24"/>
+                <w:szCs w:val="24"/>
+                <w:lang w:val="en-US"/>
               </w:rPr>
               <w:t>TIC</w:t>
             </w:r>
@@ -9696,16 +9685,16 @@
                 <w:sz w:val="24"/>
                 <w:szCs w:val="24"/>
                 <w:u w:val="single"/>
-                <w:lang w:val="en-US" w:eastAsia="ru-BY"/>
-              </w:rPr>
-            </w:pPr>
-            <w:r>
-              <w:rPr>
-                <w:color w:val="000000"/>
-                <w:sz w:val="24"/>
-                <w:szCs w:val="24"/>
-                <w:u w:val="single"/>
-                <w:lang w:val="en-US" w:eastAsia="ru-BY"/>
+                <w:lang w:val="en-US"/>
+              </w:rPr>
+            </w:pPr>
+            <w:r>
+              <w:rPr>
+                <w:color w:val="000000"/>
+                <w:sz w:val="24"/>
+                <w:szCs w:val="24"/>
+                <w:u w:val="single"/>
+                <w:lang w:val="en-US"/>
               </w:rPr>
               <w:t>IV0</w:t>
             </w:r>
@@ -9730,16 +9719,16 @@
                 <w:sz w:val="24"/>
                 <w:szCs w:val="24"/>
                 <w:u w:val="single"/>
-                <w:lang w:val="en-US" w:eastAsia="ru-BY"/>
-              </w:rPr>
-            </w:pPr>
-            <w:r>
-              <w:rPr>
-                <w:color w:val="000000"/>
-                <w:sz w:val="24"/>
-                <w:szCs w:val="24"/>
-                <w:u w:val="single"/>
-                <w:lang w:val="en-US" w:eastAsia="ru-BY"/>
+                <w:lang w:val="en-US"/>
+              </w:rPr>
+            </w:pPr>
+            <w:r>
+              <w:rPr>
+                <w:color w:val="000000"/>
+                <w:sz w:val="24"/>
+                <w:szCs w:val="24"/>
+                <w:u w:val="single"/>
+                <w:lang w:val="en-US"/>
               </w:rPr>
               <w:t>IV1</w:t>
             </w:r>
@@ -9764,16 +9753,16 @@
                 <w:sz w:val="24"/>
                 <w:szCs w:val="24"/>
                 <w:u w:val="single"/>
-                <w:lang w:val="en-US" w:eastAsia="ru-BY"/>
-              </w:rPr>
-            </w:pPr>
-            <w:r>
-              <w:rPr>
-                <w:color w:val="000000"/>
-                <w:sz w:val="24"/>
-                <w:szCs w:val="24"/>
-                <w:u w:val="single"/>
-                <w:lang w:val="en-US" w:eastAsia="ru-BY"/>
+                <w:lang w:val="en-US"/>
+              </w:rPr>
+            </w:pPr>
+            <w:r>
+              <w:rPr>
+                <w:color w:val="000000"/>
+                <w:sz w:val="24"/>
+                <w:szCs w:val="24"/>
+                <w:u w:val="single"/>
+                <w:lang w:val="en-US"/>
               </w:rPr>
               <w:t>IV2</w:t>
             </w:r>
@@ -9798,7 +9787,7 @@
                 <w:sz w:val="24"/>
                 <w:szCs w:val="24"/>
                 <w:u w:val="single"/>
-                <w:lang w:val="en-US" w:eastAsia="ru-BY"/>
+                <w:lang w:val="en-US"/>
               </w:rPr>
             </w:pPr>
           </w:p>
@@ -9830,7 +9819,7 @@
                 <w:color w:val="000000"/>
                 <w:sz w:val="24"/>
                 <w:szCs w:val="24"/>
-                <w:lang w:val="ru-BY" w:eastAsia="ru-BY"/>
+                <w:lang/>
               </w:rPr>
             </w:pPr>
           </w:p>
@@ -9855,7 +9844,7 @@
                 <w:color w:val="000000"/>
                 <w:sz w:val="24"/>
                 <w:szCs w:val="24"/>
-                <w:lang w:val="ru-BY" w:eastAsia="ru-BY"/>
+                <w:lang/>
               </w:rPr>
             </w:pPr>
           </w:p>
@@ -9880,7 +9869,7 @@
                 <w:color w:val="000000"/>
                 <w:sz w:val="24"/>
                 <w:szCs w:val="24"/>
-                <w:lang w:val="ru-BY" w:eastAsia="ru-BY"/>
+                <w:lang/>
               </w:rPr>
             </w:pPr>
           </w:p>
@@ -9904,15 +9893,15 @@
                 <w:color w:val="000000"/>
                 <w:sz w:val="24"/>
                 <w:szCs w:val="24"/>
-                <w:lang w:val="ru-BY" w:eastAsia="ru-BY"/>
-              </w:rPr>
-            </w:pPr>
-            <w:r>
-              <w:rPr>
-                <w:color w:val="000000"/>
-                <w:sz w:val="24"/>
-                <w:szCs w:val="24"/>
-                <w:lang w:val="en-US" w:eastAsia="ru-BY"/>
+                <w:lang/>
+              </w:rPr>
+            </w:pPr>
+            <w:r>
+              <w:rPr>
+                <w:color w:val="000000"/>
+                <w:sz w:val="24"/>
+                <w:szCs w:val="24"/>
+                <w:lang w:val="en-US"/>
               </w:rPr>
               <w:t>IWV0</w:t>
             </w:r>
@@ -9937,15 +9926,15 @@
                 <w:color w:val="000000"/>
                 <w:sz w:val="24"/>
                 <w:szCs w:val="24"/>
-                <w:lang w:val="ru-BY" w:eastAsia="ru-BY"/>
-              </w:rPr>
-            </w:pPr>
-            <w:r>
-              <w:rPr>
-                <w:color w:val="000000"/>
-                <w:sz w:val="24"/>
-                <w:szCs w:val="24"/>
-                <w:lang w:val="en-US" w:eastAsia="ru-BY"/>
+                <w:lang/>
+              </w:rPr>
+            </w:pPr>
+            <w:r>
+              <w:rPr>
+                <w:color w:val="000000"/>
+                <w:sz w:val="24"/>
+                <w:szCs w:val="24"/>
+                <w:lang w:val="en-US"/>
               </w:rPr>
               <w:t>IWV1</w:t>
             </w:r>
@@ -9970,15 +9959,15 @@
                 <w:color w:val="000000"/>
                 <w:sz w:val="24"/>
                 <w:szCs w:val="24"/>
-                <w:lang w:val="ru-BY" w:eastAsia="ru-BY"/>
-              </w:rPr>
-            </w:pPr>
-            <w:r>
-              <w:rPr>
-                <w:color w:val="000000"/>
-                <w:sz w:val="24"/>
-                <w:szCs w:val="24"/>
-                <w:lang w:val="en-US" w:eastAsia="ru-BY"/>
+                <w:lang/>
+              </w:rPr>
+            </w:pPr>
+            <w:r>
+              <w:rPr>
+                <w:color w:val="000000"/>
+                <w:sz w:val="24"/>
+                <w:szCs w:val="24"/>
+                <w:lang w:val="en-US"/>
               </w:rPr>
               <w:t>IWV2</w:t>
             </w:r>
@@ -10003,7 +9992,7 @@
                 <w:color w:val="000000"/>
                 <w:sz w:val="24"/>
                 <w:szCs w:val="24"/>
-                <w:lang w:val="ru-BY" w:eastAsia="ru-BY"/>
+                <w:lang/>
               </w:rPr>
             </w:pPr>
           </w:p>
@@ -10036,15 +10025,15 @@
                 <w:color w:val="000000"/>
                 <w:sz w:val="24"/>
                 <w:szCs w:val="24"/>
-                <w:lang w:val="ru-BY" w:eastAsia="ru-BY"/>
-              </w:rPr>
-            </w:pPr>
-            <w:r>
-              <w:rPr>
-                <w:color w:val="000000"/>
-                <w:sz w:val="24"/>
-                <w:szCs w:val="24"/>
-                <w:lang w:val="ru-BY" w:eastAsia="ru-BY"/>
+                <w:lang/>
+              </w:rPr>
+            </w:pPr>
+            <w:r>
+              <w:rPr>
+                <w:color w:val="000000"/>
+                <w:sz w:val="24"/>
+                <w:szCs w:val="24"/>
+                <w:lang/>
               </w:rPr>
               <w:t>Примечание: в числителе – объем капвложений, в знаменателе – объем СМР.</w:t>
             </w:r>
@@ -10072,15 +10061,15 @@
                 <w:color w:val="000000"/>
                 <w:sz w:val="24"/>
                 <w:szCs w:val="24"/>
-                <w:lang w:val="ru-BY" w:eastAsia="ru-BY"/>
-              </w:rPr>
-            </w:pPr>
-            <w:r>
-              <w:rPr>
-                <w:color w:val="000000"/>
-                <w:sz w:val="24"/>
-                <w:szCs w:val="24"/>
-                <w:lang w:val="ru-BY" w:eastAsia="ru-BY"/>
+                <w:lang/>
+              </w:rPr>
+            </w:pPr>
+            <w:r>
+              <w:rPr>
+                <w:color w:val="000000"/>
+                <w:sz w:val="24"/>
+                <w:szCs w:val="24"/>
+                <w:lang/>
               </w:rPr>
               <w:t>Задел, %</w:t>
             </w:r>
@@ -10107,15 +10096,15 @@
                 <w:color w:val="000000"/>
                 <w:sz w:val="24"/>
                 <w:szCs w:val="24"/>
-                <w:lang w:val="en-US" w:eastAsia="ru-BY"/>
-              </w:rPr>
-            </w:pPr>
-            <w:r>
-              <w:rPr>
-                <w:color w:val="000000"/>
-                <w:sz w:val="24"/>
-                <w:szCs w:val="24"/>
-                <w:lang w:val="en-US" w:eastAsia="ru-BY"/>
+                <w:lang w:val="en-US"/>
+              </w:rPr>
+            </w:pPr>
+            <w:r>
+              <w:rPr>
+                <w:color w:val="000000"/>
+                <w:sz w:val="24"/>
+                <w:szCs w:val="24"/>
+                <w:lang w:val="en-US"/>
               </w:rPr>
               <w:t>P0</w:t>
             </w:r>
@@ -10141,15 +10130,15 @@
                 <w:color w:val="000000"/>
                 <w:sz w:val="24"/>
                 <w:szCs w:val="24"/>
-                <w:lang w:val="ru-BY" w:eastAsia="ru-BY"/>
-              </w:rPr>
-            </w:pPr>
-            <w:r>
-              <w:rPr>
-                <w:color w:val="000000"/>
-                <w:sz w:val="24"/>
-                <w:szCs w:val="24"/>
-                <w:lang w:val="en-US" w:eastAsia="ru-BY"/>
+                <w:lang/>
+              </w:rPr>
+            </w:pPr>
+            <w:r>
+              <w:rPr>
+                <w:color w:val="000000"/>
+                <w:sz w:val="24"/>
+                <w:szCs w:val="24"/>
+                <w:lang w:val="en-US"/>
               </w:rPr>
               <w:t>P1</w:t>
             </w:r>
@@ -10175,15 +10164,15 @@
                 <w:color w:val="000000"/>
                 <w:sz w:val="24"/>
                 <w:szCs w:val="24"/>
-                <w:lang w:val="en-US" w:eastAsia="ru-BY"/>
-              </w:rPr>
-            </w:pPr>
-            <w:r>
-              <w:rPr>
-                <w:color w:val="000000"/>
-                <w:sz w:val="24"/>
-                <w:szCs w:val="24"/>
-                <w:lang w:val="en-US" w:eastAsia="ru-BY"/>
+                <w:lang w:val="en-US"/>
+              </w:rPr>
+            </w:pPr>
+            <w:r>
+              <w:rPr>
+                <w:color w:val="000000"/>
+                <w:sz w:val="24"/>
+                <w:szCs w:val="24"/>
+                <w:lang w:val="en-US"/>
               </w:rPr>
               <w:t>P</w:t>
             </w:r>
@@ -10192,7 +10181,7 @@
                 <w:color w:val="000000"/>
                 <w:sz w:val="24"/>
                 <w:szCs w:val="24"/>
-                <w:lang w:eastAsia="ru-BY"/>
+                <w:lang/>
               </w:rPr>
               <w:t>2</w:t>
             </w:r>
@@ -10218,7 +10207,7 @@
                 <w:color w:val="000000"/>
                 <w:sz w:val="24"/>
                 <w:szCs w:val="24"/>
-                <w:lang w:val="en-US" w:eastAsia="ru-BY"/>
+                <w:lang w:val="en-US"/>
               </w:rPr>
             </w:pPr>
           </w:p>
@@ -10229,7 +10218,7 @@
       <w:pPr>
         <w:ind w:firstLine="0"/>
         <w:rPr>
-          <w:lang w:val="ru-BY"/>
+          <w:lang/>
         </w:rPr>
       </w:pPr>
     </w:p>
@@ -10244,14 +10233,14 @@
 </file>
 
 <file path=word/styles.xml><?xml version="1.0" encoding="utf-8"?>
-<w:styles xmlns:mc="http://schemas.openxmlformats.org/markup-compatibility/2006" xmlns:r="http://schemas.openxmlformats.org/officeDocument/2006/relationships" xmlns:w="http://schemas.openxmlformats.org/wordprocessingml/2006/main" xmlns:w14="http://schemas.microsoft.com/office/word/2010/wordml" xmlns:w15="http://schemas.microsoft.com/office/word/2012/wordml" xmlns:w16cid="http://schemas.microsoft.com/office/word/2016/wordml/cid" xmlns:w16se="http://schemas.microsoft.com/office/word/2015/wordml/symex" mc:Ignorable="w14 w15 w16se w16cid">
+<w:styles xmlns:mc="http://schemas.openxmlformats.org/markup-compatibility/2006" xmlns:r="http://schemas.openxmlformats.org/officeDocument/2006/relationships" xmlns:w="http://schemas.openxmlformats.org/wordprocessingml/2006/main" xmlns:w14="http://schemas.microsoft.com/office/word/2010/wordml" xmlns:w15="http://schemas.microsoft.com/office/word/2012/wordml" xmlns:w16cex="http://schemas.microsoft.com/office/word/2018/wordml/cex" xmlns:w16cid="http://schemas.microsoft.com/office/word/2016/wordml/cid" xmlns:w16="http://schemas.microsoft.com/office/word/2018/wordml" xmlns:w16sdtdh="http://schemas.microsoft.com/office/word/2020/wordml/sdtdatahash" xmlns:w16se="http://schemas.microsoft.com/office/word/2015/wordml/symex" mc:Ignorable="w14 w15 w16se w16cid w16 w16cex w16sdtdh">
   <w:docDefaults>
     <w:rPrDefault>
       <w:rPr>
         <w:rFonts w:asciiTheme="minorHAnsi" w:eastAsiaTheme="minorHAnsi" w:hAnsiTheme="minorHAnsi" w:cstheme="minorBidi"/>
         <w:sz w:val="22"/>
         <w:szCs w:val="22"/>
-        <w:lang w:val="ru-BY" w:eastAsia="en-US" w:bidi="ar-SA"/>
+        <w:lang w:eastAsia="en-US" w:bidi="ar-SA"/>
       </w:rPr>
     </w:rPrDefault>
     <w:pPrDefault>
@@ -10260,7 +10249,7 @@
       </w:pPr>
     </w:pPrDefault>
   </w:docDefaults>
-  <w:latentStyles w:defLockedState="0" w:defUIPriority="99" w:defSemiHidden="0" w:defUnhideWhenUsed="0" w:defQFormat="0" w:count="375">
+  <w:latentStyles w:defLockedState="0" w:defUIPriority="99" w:defSemiHidden="0" w:defUnhideWhenUsed="0" w:defQFormat="0" w:count="376">
     <w:lsdException w:name="Normal" w:uiPriority="0" w:qFormat="1"/>
     <w:lsdException w:name="heading 1" w:uiPriority="9" w:qFormat="1"/>
     <w:lsdException w:name="heading 2" w:semiHidden="1" w:uiPriority="9" w:unhideWhenUsed="1" w:qFormat="1"/>
@@ -10366,7 +10355,6 @@
     <w:lsdException w:name="HTML Sample" w:semiHidden="1" w:unhideWhenUsed="1"/>
     <w:lsdException w:name="HTML Typewriter" w:semiHidden="1" w:unhideWhenUsed="1"/>
     <w:lsdException w:name="HTML Variable" w:semiHidden="1" w:unhideWhenUsed="1"/>
-    <w:lsdException w:name="Normal Table" w:semiHidden="1" w:unhideWhenUsed="1"/>
     <w:lsdException w:name="annotation subject" w:semiHidden="1" w:unhideWhenUsed="1"/>
     <w:lsdException w:name="No List" w:semiHidden="1" w:unhideWhenUsed="1"/>
     <w:lsdException w:name="Outline List 1" w:semiHidden="1" w:unhideWhenUsed="1"/>
@@ -10413,10 +10401,8 @@
     <w:lsdException w:name="Table Subtle 2" w:semiHidden="1" w:unhideWhenUsed="1"/>
     <w:lsdException w:name="Table Web 1" w:semiHidden="1" w:unhideWhenUsed="1"/>
     <w:lsdException w:name="Table Web 2" w:semiHidden="1" w:unhideWhenUsed="1"/>
-    <w:lsdException w:name="Table Web 3" w:semiHidden="1" w:unhideWhenUsed="1"/>
     <w:lsdException w:name="Balloon Text" w:semiHidden="1" w:unhideWhenUsed="1"/>
     <w:lsdException w:name="Table Grid" w:uiPriority="39"/>
-    <w:lsdException w:name="Table Theme" w:semiHidden="1" w:unhideWhenUsed="1"/>
     <w:lsdException w:name="Placeholder Text" w:semiHidden="1"/>
     <w:lsdException w:name="No Spacing" w:uiPriority="1" w:qFormat="1"/>
     <w:lsdException w:name="Light Shading" w:uiPriority="60"/>
@@ -10636,8 +10622,9 @@
     <w:lsdException w:name="Smart Hyperlink" w:semiHidden="1" w:unhideWhenUsed="1"/>
     <w:lsdException w:name="Hashtag" w:semiHidden="1" w:unhideWhenUsed="1"/>
     <w:lsdException w:name="Unresolved Mention" w:semiHidden="1" w:unhideWhenUsed="1"/>
+    <w:lsdException w:name="Smart Link" w:semiHidden="1" w:unhideWhenUsed="1"/>
   </w:latentStyles>
-  <w:style w:type="paragraph" w:default="1" w:styleId="a">
+  <w:style w:type="paragraph" w:default="1" w:styleId="Normal">
     <w:name w:val="Normal"/>
     <w:qFormat/>
     <w:rsid w:val="00FC15D5"/>
@@ -10653,13 +10640,13 @@
       <w:lang w:val="ru-RU" w:eastAsia="ru-RU"/>
     </w:rPr>
   </w:style>
-  <w:style w:type="character" w:default="1" w:styleId="a0">
+  <w:style w:type="character" w:default="1" w:styleId="DefaultParagraphFont">
     <w:name w:val="Default Paragraph Font"/>
     <w:uiPriority w:val="1"/>
     <w:semiHidden/>
     <w:unhideWhenUsed/>
   </w:style>
-  <w:style w:type="table" w:default="1" w:styleId="a1">
+  <w:style w:type="table" w:default="1" w:styleId="TableNormal">
     <w:name w:val="Normal Table"/>
     <w:uiPriority w:val="99"/>
     <w:semiHidden/>
@@ -10674,15 +10661,15 @@
       </w:tblCellMar>
     </w:tblPr>
   </w:style>
-  <w:style w:type="numbering" w:default="1" w:styleId="a2">
+  <w:style w:type="numbering" w:default="1" w:styleId="NoList">
     <w:name w:val="No List"/>
     <w:uiPriority w:val="99"/>
     <w:semiHidden/>
     <w:unhideWhenUsed/>
   </w:style>
-  <w:style w:type="character" w:styleId="a3">
+  <w:style w:type="character" w:styleId="PlaceholderText">
     <w:name w:val="Placeholder Text"/>
-    <w:basedOn w:val="a0"/>
+    <w:basedOn w:val="DefaultParagraphFont"/>
     <w:uiPriority w:val="99"/>
     <w:semiHidden/>
     <w:rsid w:val="004562C0"/>
